--- a/dubbo笔记整理.docx
+++ b/dubbo笔记整理.docx
@@ -36,6 +36,130 @@
     </w:p>
     <w:p>
       <w:pPr>
+        <w:ind w:firstLine="420"/>
+        <w:rPr>
+          <w:rFonts w:ascii="Times New Roman" w:hAnsi="Times New Roman" w:cs="Times New Roman"/>
+        </w:rPr>
+      </w:pPr>
+      <w:r>
+        <w:rPr>
+          <w:rFonts w:ascii="Times New Roman" w:hAnsi="Times New Roman" w:cs="Times New Roman"/>
+        </w:rPr>
+        <w:t>SPI</w:t>
+      </w:r>
+      <w:r>
+        <w:rPr>
+          <w:rFonts w:ascii="Times New Roman" w:hAnsi="Times New Roman" w:cs="Times New Roman"/>
+        </w:rPr>
+        <w:t>是一种服务发现机制，</w:t>
+      </w:r>
+      <w:r>
+        <w:rPr>
+          <w:rFonts w:ascii="Times New Roman" w:hAnsi="Times New Roman" w:cs="Times New Roman"/>
+        </w:rPr>
+        <w:t>JDK</w:t>
+      </w:r>
+      <w:r>
+        <w:rPr>
+          <w:rFonts w:ascii="Times New Roman" w:hAnsi="Times New Roman" w:cs="Times New Roman"/>
+        </w:rPr>
+        <w:t>自带有服务发现机制，作用是自动加载位于指定文件夹下的配置文件，并加载其中所配置的类，例如：自动加载</w:t>
+      </w:r>
+      <w:r>
+        <w:rPr>
+          <w:rFonts w:ascii="Times New Roman" w:hAnsi="Times New Roman" w:cs="Times New Roman"/>
+        </w:rPr>
+        <w:t>classpath</w:t>
+      </w:r>
+      <w:r>
+        <w:rPr>
+          <w:rFonts w:ascii="Times New Roman" w:hAnsi="Times New Roman" w:cs="Times New Roman"/>
+        </w:rPr>
+        <w:t>下的数据库驱动类等。</w:t>
+      </w:r>
+    </w:p>
+    <w:p>
+      <w:pPr>
+        <w:ind w:firstLine="420"/>
+        <w:rPr>
+          <w:rFonts w:ascii="Times New Roman" w:hAnsi="Times New Roman" w:cs="Times New Roman"/>
+        </w:rPr>
+      </w:pPr>
+      <w:r>
+        <w:rPr>
+          <w:rFonts w:ascii="Times New Roman" w:hAnsi="Times New Roman" w:cs="Times New Roman"/>
+        </w:rPr>
+        <w:t>Dubbo</w:t>
+      </w:r>
+      <w:r>
+        <w:rPr>
+          <w:rFonts w:ascii="Times New Roman" w:hAnsi="Times New Roman" w:cs="Times New Roman"/>
+        </w:rPr>
+        <w:t>也有一套自身的服务发现机制，相较于</w:t>
+      </w:r>
+      <w:r>
+        <w:rPr>
+          <w:rFonts w:ascii="Times New Roman" w:hAnsi="Times New Roman" w:cs="Times New Roman"/>
+        </w:rPr>
+        <w:t>jdk</w:t>
+      </w:r>
+      <w:r>
+        <w:rPr>
+          <w:rFonts w:ascii="Times New Roman" w:hAnsi="Times New Roman" w:cs="Times New Roman"/>
+        </w:rPr>
+        <w:t>的</w:t>
+      </w:r>
+      <w:r>
+        <w:rPr>
+          <w:rFonts w:ascii="Times New Roman" w:hAnsi="Times New Roman" w:cs="Times New Roman"/>
+        </w:rPr>
+        <w:t>SPI</w:t>
+      </w:r>
+      <w:r>
+        <w:rPr>
+          <w:rFonts w:ascii="Times New Roman" w:hAnsi="Times New Roman" w:cs="Times New Roman"/>
+        </w:rPr>
+        <w:t>，</w:t>
+      </w:r>
+      <w:r>
+        <w:rPr>
+          <w:rFonts w:ascii="Times New Roman" w:hAnsi="Times New Roman" w:cs="Times New Roman"/>
+        </w:rPr>
+        <w:t>dubboSPI</w:t>
+      </w:r>
+      <w:r>
+        <w:rPr>
+          <w:rFonts w:ascii="Times New Roman" w:hAnsi="Times New Roman" w:cs="Times New Roman"/>
+        </w:rPr>
+        <w:t>支持懒加载，</w:t>
+      </w:r>
+      <w:r>
+        <w:rPr>
+          <w:rFonts w:ascii="Times New Roman" w:hAnsi="Times New Roman" w:cs="Times New Roman"/>
+        </w:rPr>
+        <w:t>AOP</w:t>
+      </w:r>
+      <w:r>
+        <w:rPr>
+          <w:rFonts w:ascii="Times New Roman" w:hAnsi="Times New Roman" w:cs="Times New Roman"/>
+        </w:rPr>
+        <w:t>、</w:t>
+      </w:r>
+      <w:r>
+        <w:rPr>
+          <w:rFonts w:ascii="Times New Roman" w:hAnsi="Times New Roman" w:cs="Times New Roman"/>
+        </w:rPr>
+        <w:t>IOC</w:t>
+      </w:r>
+      <w:r>
+        <w:rPr>
+          <w:rFonts w:ascii="Times New Roman" w:hAnsi="Times New Roman" w:cs="Times New Roman"/>
+        </w:rPr>
+        <w:t>，以及对异常的正确报出。</w:t>
+      </w:r>
+    </w:p>
+    <w:p>
+      <w:pPr>
         <w:rPr>
           <w:rFonts w:ascii="Times New Roman" w:hAnsi="Times New Roman" w:cs="Times New Roman"/>
         </w:rPr>
@@ -75,7 +199,7 @@
         <w:rPr>
           <w:rFonts w:ascii="Times New Roman" w:hAnsi="Times New Roman" w:cs="Times New Roman"/>
         </w:rPr>
-        <w:t>类，这个类可以通过加载指定文件夹下所配的实现类将应用相关类。</w:t>
+        <w:t>类，这个类同样是通过指定文件夹下所配置的文件扩展加载组件。</w:t>
       </w:r>
     </w:p>
     <w:p>
@@ -89,43 +213,11 @@
         <w:rPr>
           <w:rFonts w:ascii="Times New Roman" w:hAnsi="Times New Roman" w:cs="Times New Roman"/>
         </w:rPr>
-        <w:t>1.dubbo</w:t>
-      </w:r>
-      <w:r>
-        <w:rPr>
-          <w:rFonts w:ascii="Times New Roman" w:hAnsi="Times New Roman" w:cs="Times New Roman"/>
-        </w:rPr>
-        <w:t>的</w:t>
-      </w:r>
-      <w:r>
-        <w:rPr>
-          <w:rFonts w:ascii="Times New Roman" w:hAnsi="Times New Roman" w:cs="Times New Roman"/>
-        </w:rPr>
-        <w:t>SPI</w:t>
-      </w:r>
-      <w:r>
-        <w:rPr>
-          <w:rFonts w:ascii="Times New Roman" w:hAnsi="Times New Roman" w:cs="Times New Roman"/>
-        </w:rPr>
-        <w:t>扩展</w:t>
-      </w:r>
-    </w:p>
-    <w:p>
-      <w:pPr>
-        <w:pStyle w:val="3"/>
-        <w:rPr>
-          <w:rFonts w:ascii="Times New Roman" w:eastAsiaTheme="minorEastAsia" w:hAnsi="Times New Roman" w:cs="Times New Roman"/>
-        </w:rPr>
-      </w:pPr>
-      <w:r>
-        <w:rPr>
-          <w:rFonts w:ascii="Times New Roman" w:eastAsiaTheme="minorEastAsia" w:hAnsi="Times New Roman" w:cs="Times New Roman"/>
-        </w:rPr>
-        <w:t>(1)</w:t>
-      </w:r>
-      <w:r>
-        <w:rPr>
-          <w:rFonts w:ascii="Times New Roman" w:eastAsiaTheme="minorEastAsia" w:hAnsi="Times New Roman" w:cs="Times New Roman"/>
+        <w:t>1.</w:t>
+      </w:r>
+      <w:r>
+        <w:rPr>
+          <w:rFonts w:ascii="Times New Roman" w:hAnsi="Times New Roman" w:cs="Times New Roman"/>
         </w:rPr>
         <w:t>扩展流程</w:t>
       </w:r>
@@ -146,7 +238,7 @@
         <w:rPr>
           <w:rFonts w:ascii="Times New Roman" w:hAnsi="Times New Roman" w:cs="Times New Roman"/>
         </w:rPr>
-        <w:object w:dxaOrig="5956" w:dyaOrig="1726">
+        <w:object w:dxaOrig="7188" w:dyaOrig="2085">
           <v:shapetype id="_x0000_t75" coordsize="21600,21600" o:spt="75" o:preferrelative="t" path="m@4@5l@4@11@9@11@9@5xe" filled="f" stroked="f">
             <v:stroke joinstyle="miter"/>
             <v:formulas>
@@ -166,29 +258,29 @@
             <v:path o:extrusionok="f" gradientshapeok="t" o:connecttype="rect"/>
             <o:lock v:ext="edit" aspectratio="t"/>
           </v:shapetype>
-          <v:shape id="_x0000_i1041" type="#_x0000_t75" style="width:359.4pt;height:104.25pt" o:ole="">
+          <v:shape id="_x0000_i1025" type="#_x0000_t75" style="width:359.35pt;height:104.55pt" o:ole="">
             <v:imagedata r:id="rId7" o:title=""/>
           </v:shape>
-          <o:OLEObject Type="Embed" ProgID="Visio.Drawing.15" ShapeID="_x0000_i1041" DrawAspect="Content" ObjectID="_1658872754" r:id="rId8"/>
+          <o:OLEObject Type="Embed" ProgID="Visio.Drawing.15" ShapeID="_x0000_i1025" DrawAspect="Content" ObjectID="_1659044634" r:id="rId8"/>
         </w:object>
       </w:r>
     </w:p>
     <w:p>
       <w:pPr>
-        <w:pStyle w:val="3"/>
-        <w:rPr>
-          <w:rFonts w:ascii="Times New Roman" w:hAnsi="Times New Roman" w:cs="Times New Roman"/>
-        </w:rPr>
-      </w:pPr>
-      <w:r>
-        <w:rPr>
-          <w:rFonts w:ascii="Times New Roman" w:hAnsi="Times New Roman" w:cs="Times New Roman"/>
-        </w:rPr>
-        <w:t>(2)</w:t>
-      </w:r>
-      <w:r>
-        <w:rPr>
-          <w:rFonts w:ascii="Times New Roman" w:eastAsia="宋体" w:hAnsi="Times New Roman" w:cs="Times New Roman"/>
+        <w:pStyle w:val="2"/>
+        <w:rPr>
+          <w:rFonts w:ascii="Times New Roman" w:hAnsi="Times New Roman" w:cs="Times New Roman"/>
+        </w:rPr>
+      </w:pPr>
+      <w:r>
+        <w:rPr>
+          <w:rFonts w:ascii="Times New Roman" w:hAnsi="Times New Roman" w:cs="Times New Roman"/>
+        </w:rPr>
+        <w:t>2.</w:t>
+      </w:r>
+      <w:r>
+        <w:rPr>
+          <w:rFonts w:ascii="Times New Roman" w:hAnsi="Times New Roman" w:cs="Times New Roman"/>
         </w:rPr>
         <w:t>相关注解</w:t>
       </w:r>
@@ -252,13 +344,13 @@
     <w:p>
       <w:pPr>
         <w:rPr>
-          <w:rStyle w:val="a8"/>
-          <w:rFonts w:ascii="Times New Roman" w:hAnsi="Times New Roman" w:cs="Times New Roman"/>
-        </w:rPr>
-      </w:pPr>
-      <w:r>
-        <w:rPr>
-          <w:rStyle w:val="a8"/>
+          <w:rStyle w:val="11"/>
+          <w:rFonts w:ascii="Times New Roman" w:hAnsi="Times New Roman" w:cs="Times New Roman"/>
+        </w:rPr>
+      </w:pPr>
+      <w:r>
+        <w:rPr>
+          <w:rStyle w:val="11"/>
           <w:rFonts w:ascii="Times New Roman" w:hAnsi="Times New Roman" w:cs="Times New Roman"/>
         </w:rPr>
         <w:t>@SPI(String value):</w:t>
@@ -280,7 +372,7 @@
         <w:rPr>
           <w:rFonts w:ascii="Times New Roman" w:hAnsi="Times New Roman" w:cs="Times New Roman"/>
         </w:rPr>
-        <w:t>标注在一个接口上，代表这个接口的实现类可以被扩展，</w:t>
+        <w:t>标注在接口上，代表这个接口的实现类可被扩展，</w:t>
       </w:r>
       <w:r>
         <w:rPr>
@@ -292,29 +384,22 @@
         <w:rPr>
           <w:rFonts w:ascii="Times New Roman" w:hAnsi="Times New Roman" w:cs="Times New Roman"/>
         </w:rPr>
-        <w:t>是该扩展接口默认的实现类。</w:t>
-      </w:r>
-    </w:p>
-    <w:p>
-      <w:pPr>
-        <w:rPr>
-          <w:rStyle w:val="a8"/>
-          <w:rFonts w:ascii="Times New Roman" w:hAnsi="Times New Roman" w:cs="Times New Roman"/>
-        </w:rPr>
-      </w:pPr>
-      <w:r>
-        <w:rPr>
-          <w:rStyle w:val="a8"/>
-          <w:rFonts w:ascii="Times New Roman" w:hAnsi="Times New Roman" w:cs="Times New Roman"/>
-        </w:rPr>
-        <w:t>@Adaptive(String[] value)</w:t>
-      </w:r>
-      <w:r>
-        <w:rPr>
-          <w:rStyle w:val="a8"/>
-          <w:rFonts w:ascii="Times New Roman" w:hAnsi="Times New Roman" w:cs="Times New Roman"/>
-        </w:rPr>
-        <w:t>:</w:t>
+        <w:t>是该扩展接口默认实现类缩写。</w:t>
+      </w:r>
+    </w:p>
+    <w:p>
+      <w:pPr>
+        <w:rPr>
+          <w:rStyle w:val="11"/>
+          <w:rFonts w:ascii="Times New Roman" w:hAnsi="Times New Roman" w:cs="Times New Roman"/>
+        </w:rPr>
+      </w:pPr>
+      <w:r>
+        <w:rPr>
+          <w:rStyle w:val="11"/>
+          <w:rFonts w:ascii="Times New Roman" w:hAnsi="Times New Roman" w:cs="Times New Roman"/>
+        </w:rPr>
+        <w:t>@Adaptive(String[] value):</w:t>
       </w:r>
     </w:p>
     <w:p>
@@ -331,26 +416,6 @@
       </w:r>
       <w:r>
         <w:rPr>
-          <mc:AlternateContent>
-            <mc:Choice Requires="w16se">
-              <w:rFonts w:ascii="Times New Roman" w:hAnsi="Times New Roman" w:cs="Times New Roman"/>
-            </mc:Choice>
-            <mc:Fallback>
-              <w:rFonts w:ascii="宋体" w:eastAsia="宋体" w:hAnsi="宋体" w:cs="宋体" w:hint="eastAsia"/>
-            </mc:Fallback>
-          </mc:AlternateContent>
-        </w:rPr>
-        <mc:AlternateContent>
-          <mc:Choice Requires="w16se">
-            <w16se:symEx w16se:font="宋体" w16se:char="2460"/>
-          </mc:Choice>
-          <mc:Fallback>
-            <w:t>①</w:t>
-          </mc:Fallback>
-        </mc:AlternateContent>
-      </w:r>
-      <w:r>
-        <w:rPr>
           <w:rFonts w:ascii="Times New Roman" w:hAnsi="Times New Roman" w:cs="Times New Roman"/>
         </w:rPr>
         <w:t>若标注在一个实现类上</w:t>
@@ -406,35 +471,9 @@
       </w:r>
       <w:r>
         <w:rPr>
-          <mc:AlternateContent>
-            <mc:Choice Requires="w16se">
-              <w:rFonts w:ascii="Times New Roman" w:hAnsi="Times New Roman" w:cs="Times New Roman"/>
-            </mc:Choice>
-            <mc:Fallback>
-              <w:rFonts w:ascii="宋体" w:eastAsia="宋体" w:hAnsi="宋体" w:cs="宋体" w:hint="eastAsia"/>
-            </mc:Fallback>
-          </mc:AlternateContent>
-        </w:rPr>
-        <mc:AlternateContent>
-          <mc:Choice Requires="w16se">
-            <w16se:symEx w16se:font="宋体" w16se:char="2461"/>
-          </mc:Choice>
-          <mc:Fallback>
-            <w:t>②</w:t>
-          </mc:Fallback>
-        </mc:AlternateContent>
-      </w:r>
-      <w:r>
-        <w:rPr>
-          <w:rFonts w:ascii="Times New Roman" w:hAnsi="Times New Roman" w:cs="Times New Roman"/>
-        </w:rPr>
-        <w:t>若标注在接口的方法上，表明该方法需要被动态生成，</w:t>
-      </w:r>
-      <w:r>
-        <w:rPr>
-          <w:rFonts w:ascii="Times New Roman" w:hAnsi="Times New Roman" w:cs="Times New Roman"/>
-        </w:rPr>
-        <w:t>在调用</w:t>
+          <w:rFonts w:ascii="Times New Roman" w:hAnsi="Times New Roman" w:cs="Times New Roman"/>
+        </w:rPr>
+        <w:t>若标注在接口的方法上，表明该方法需要被动态生成，在调用</w:t>
       </w:r>
       <w:r>
         <w:rPr>
@@ -446,19 +485,37 @@
         <w:rPr>
           <w:rFonts w:ascii="Times New Roman" w:hAnsi="Times New Roman" w:cs="Times New Roman"/>
         </w:rPr>
-        <w:t>时</w:t>
-      </w:r>
-      <w:r>
-        <w:rPr>
-          <w:rFonts w:ascii="Times New Roman" w:hAnsi="Times New Roman" w:cs="Times New Roman"/>
-        </w:rPr>
-        <w:t>会</w:t>
-      </w:r>
-      <w:r>
-        <w:rPr>
-          <w:rFonts w:ascii="Times New Roman" w:hAnsi="Times New Roman" w:cs="Times New Roman"/>
-        </w:rPr>
-        <w:t>动态生成编译装饰类</w:t>
+        <w:t>时会动态生成并编译一个装饰类</w:t>
+      </w:r>
+      <w:r>
+        <w:rPr>
+          <w:rFonts w:ascii="Times New Roman" w:hAnsi="Times New Roman" w:cs="Times New Roman"/>
+        </w:rPr>
+        <w:t>(</w:t>
+      </w:r>
+      <w:r>
+        <w:rPr>
+          <w:rFonts w:ascii="Times New Roman" w:hAnsi="Times New Roman" w:cs="Times New Roman"/>
+        </w:rPr>
+        <w:t>类名以</w:t>
+      </w:r>
+      <w:r>
+        <w:rPr>
+          <w:rFonts w:ascii="Times New Roman" w:hAnsi="Times New Roman" w:cs="Times New Roman"/>
+        </w:rPr>
+        <w:t>“$Adaptive</w:t>
+      </w:r>
+      <w:r>
+        <w:rPr>
+          <w:rFonts w:ascii="Times New Roman" w:hAnsi="Times New Roman" w:cs="Times New Roman"/>
+        </w:rPr>
+        <w:t>结尾</w:t>
+      </w:r>
+      <w:r>
+        <w:rPr>
+          <w:rFonts w:ascii="Times New Roman" w:hAnsi="Times New Roman" w:cs="Times New Roman"/>
+        </w:rPr>
+        <w:t>”)</w:t>
       </w:r>
       <w:r>
         <w:rPr>
@@ -488,26 +545,6 @@
       </w:pPr>
       <w:r>
         <w:rPr>
-          <mc:AlternateContent>
-            <mc:Choice Requires="w16se">
-              <w:rFonts w:ascii="Times New Roman" w:hAnsi="Times New Roman" w:cs="Times New Roman"/>
-            </mc:Choice>
-            <mc:Fallback>
-              <w:rFonts w:ascii="宋体" w:eastAsia="宋体" w:hAnsi="宋体" w:cs="宋体" w:hint="eastAsia"/>
-            </mc:Fallback>
-          </mc:AlternateContent>
-        </w:rPr>
-        <mc:AlternateContent>
-          <mc:Choice Requires="w16se">
-            <w16se:symEx w16se:font="宋体" w16se:char="2462"/>
-          </mc:Choice>
-          <mc:Fallback>
-            <w:t>③</w:t>
-          </mc:Fallback>
-        </mc:AlternateContent>
-      </w:r>
-      <w:r>
-        <w:rPr>
           <w:rFonts w:ascii="Times New Roman" w:hAnsi="Times New Roman" w:cs="Times New Roman"/>
         </w:rPr>
         <w:t>其中的</w:t>
@@ -582,7 +619,7 @@
         <w:rPr>
           <w:rFonts w:ascii="Times New Roman" w:hAnsi="Times New Roman" w:cs="Times New Roman"/>
         </w:rPr>
-        <w:t>先后进行遍历</w:t>
+        <w:t>对</w:t>
       </w:r>
       <w:r>
         <w:rPr>
@@ -594,31 +631,19 @@
         <w:rPr>
           <w:rFonts w:ascii="Times New Roman" w:hAnsi="Times New Roman" w:cs="Times New Roman"/>
         </w:rPr>
-        <w:t>名字</w:t>
-      </w:r>
-      <w:r>
-        <w:rPr>
-          <w:rFonts w:ascii="Times New Roman" w:hAnsi="Times New Roman" w:cs="Times New Roman"/>
-        </w:rPr>
-        <w:t>的</w:t>
-      </w:r>
-      <w:r>
-        <w:rPr>
-          <w:rFonts w:ascii="Times New Roman" w:hAnsi="Times New Roman" w:cs="Times New Roman"/>
-        </w:rPr>
-        <w:t>。</w:t>
-      </w:r>
-    </w:p>
-    <w:p>
-      <w:pPr>
-        <w:rPr>
-          <w:rStyle w:val="a8"/>
-          <w:rFonts w:ascii="Times New Roman" w:hAnsi="Times New Roman" w:cs="Times New Roman"/>
-        </w:rPr>
-      </w:pPr>
-      <w:r>
-        <w:rPr>
-          <w:rStyle w:val="a8"/>
+        <w:t>先后进行过滤。</w:t>
+      </w:r>
+    </w:p>
+    <w:p>
+      <w:pPr>
+        <w:rPr>
+          <w:rStyle w:val="11"/>
+          <w:rFonts w:ascii="Times New Roman" w:hAnsi="Times New Roman" w:cs="Times New Roman"/>
+        </w:rPr>
+      </w:pPr>
+      <w:r>
+        <w:rPr>
+          <w:rStyle w:val="11"/>
           <w:rFonts w:ascii="Times New Roman" w:hAnsi="Times New Roman" w:cs="Times New Roman"/>
         </w:rPr>
         <w:t>@Activate</w:t>
@@ -635,11 +660,6 @@
           <w:rFonts w:ascii="Times New Roman" w:hAnsi="Times New Roman" w:cs="Times New Roman"/>
         </w:rPr>
         <w:tab/>
-      </w:r>
-      <w:r>
-        <w:rPr>
-          <w:rFonts w:ascii="Times New Roman" w:hAnsi="Times New Roman" w:cs="Times New Roman"/>
-        </w:rPr>
         <w:t>@Adaptive</w:t>
       </w:r>
       <w:r>
@@ -658,19 +678,7 @@
         <w:rPr>
           <w:rFonts w:ascii="Times New Roman" w:hAnsi="Times New Roman" w:cs="Times New Roman"/>
         </w:rPr>
-        <w:t>则</w:t>
-      </w:r>
-      <w:r>
-        <w:rPr>
-          <w:rFonts w:ascii="Times New Roman" w:hAnsi="Times New Roman" w:cs="Times New Roman"/>
-        </w:rPr>
-        <w:t>可以获取一批适配类，</w:t>
-      </w:r>
-      <w:r>
-        <w:rPr>
-          <w:rFonts w:ascii="Times New Roman" w:hAnsi="Times New Roman" w:cs="Times New Roman"/>
-        </w:rPr>
-        <w:t>在</w:t>
+        <w:t>则可以获取一批适配类，在</w:t>
       </w:r>
       <w:r>
         <w:rPr>
@@ -688,13 +696,7 @@
         <w:rPr>
           <w:rFonts w:ascii="Times New Roman" w:hAnsi="Times New Roman" w:cs="Times New Roman"/>
         </w:rPr>
-        <w:t>@</w:t>
-      </w:r>
-      <w:r>
-        <w:rPr>
-          <w:rFonts w:ascii="Times New Roman" w:hAnsi="Times New Roman" w:cs="Times New Roman"/>
-        </w:rPr>
-        <w:t>Adaptive</w:t>
+        <w:t>@Adaptive</w:t>
       </w:r>
       <w:r>
         <w:rPr>
@@ -753,20 +755,28 @@
           <w:rFonts w:ascii="Times New Roman" w:hAnsi="Times New Roman" w:cs="Times New Roman"/>
         </w:rPr>
         <w:lastRenderedPageBreak/>
-        <w:t>2</w:t>
-      </w:r>
-      <w:r>
-        <w:rPr>
-          <w:rFonts w:ascii="Times New Roman" w:hAnsi="Times New Roman" w:cs="Times New Roman"/>
-        </w:rPr>
-        <w:t>.</w:t>
-      </w:r>
-      <w:r>
-        <w:rPr>
-          <w:rFonts w:ascii="Times New Roman" w:hAnsi="Times New Roman" w:cs="Times New Roman"/>
-        </w:rPr>
-        <w:t xml:space="preserve"> </w:t>
-      </w:r>
+        <w:t>3.ExtensionLoader</w:t>
+      </w:r>
+      <w:r>
+        <w:rPr>
+          <w:rFonts w:ascii="Times New Roman" w:hAnsi="Times New Roman" w:cs="Times New Roman"/>
+        </w:rPr>
+        <w:t>相关</w:t>
+      </w:r>
+      <w:r>
+        <w:rPr>
+          <w:rFonts w:ascii="Times New Roman" w:hAnsi="Times New Roman" w:cs="Times New Roman"/>
+        </w:rPr>
+        <w:t>api</w:t>
+      </w:r>
+    </w:p>
+    <w:p>
+      <w:pPr>
+        <w:ind w:firstLine="420"/>
+        <w:rPr>
+          <w:rFonts w:ascii="Times New Roman" w:hAnsi="Times New Roman" w:cs="Times New Roman"/>
+        </w:rPr>
+      </w:pPr>
       <w:r>
         <w:rPr>
           <w:rFonts w:ascii="Times New Roman" w:hAnsi="Times New Roman" w:cs="Times New Roman"/>
@@ -777,13 +787,43 @@
         <w:rPr>
           <w:rFonts w:ascii="Times New Roman" w:hAnsi="Times New Roman" w:cs="Times New Roman"/>
         </w:rPr>
-        <w:t>相关</w:t>
-      </w:r>
-      <w:r>
-        <w:rPr>
-          <w:rFonts w:ascii="Times New Roman" w:hAnsi="Times New Roman" w:cs="Times New Roman"/>
-        </w:rPr>
-        <w:t>api</w:t>
+        <w:t>是</w:t>
+      </w:r>
+      <w:r>
+        <w:rPr>
+          <w:rFonts w:ascii="Times New Roman" w:hAnsi="Times New Roman" w:cs="Times New Roman"/>
+        </w:rPr>
+        <w:t>dubboSPI</w:t>
+      </w:r>
+      <w:r>
+        <w:rPr>
+          <w:rFonts w:ascii="Times New Roman" w:hAnsi="Times New Roman" w:cs="Times New Roman"/>
+        </w:rPr>
+        <w:t>的核心类，相关</w:t>
+      </w:r>
+      <w:r>
+        <w:rPr>
+          <w:rFonts w:ascii="Times New Roman" w:hAnsi="Times New Roman" w:cs="Times New Roman"/>
+        </w:rPr>
+        <w:t>API</w:t>
+      </w:r>
+      <w:r>
+        <w:rPr>
+          <w:rFonts w:ascii="Times New Roman" w:hAnsi="Times New Roman" w:cs="Times New Roman"/>
+        </w:rPr>
+        <w:t>会对标注</w:t>
+      </w:r>
+      <w:r>
+        <w:rPr>
+          <w:rFonts w:ascii="Times New Roman" w:hAnsi="Times New Roman" w:cs="Times New Roman"/>
+        </w:rPr>
+        <w:t>@SPI</w:t>
+      </w:r>
+      <w:r>
+        <w:rPr>
+          <w:rFonts w:ascii="Times New Roman" w:hAnsi="Times New Roman" w:cs="Times New Roman"/>
+        </w:rPr>
+        <w:t>接口的类进行动态扩展</w:t>
       </w:r>
     </w:p>
     <w:p>
@@ -795,35 +835,15 @@
       </w:pPr>
       <w:r>
         <w:rPr>
-          <mc:AlternateContent>
-            <mc:Choice Requires="w16se">
-              <w:rFonts w:ascii="Times New Roman" w:eastAsiaTheme="minorEastAsia" w:hAnsi="Times New Roman" w:cs="Times New Roman"/>
-            </mc:Choice>
-            <mc:Fallback>
-              <w:rFonts w:ascii="宋体" w:eastAsia="宋体" w:hAnsi="宋体" w:cs="宋体" w:hint="eastAsia"/>
-            </mc:Fallback>
-          </mc:AlternateContent>
-        </w:rPr>
-        <mc:AlternateContent>
-          <mc:Choice Requires="w16se">
-            <w16se:symEx w16se:font="宋体" w16se:char="2460"/>
-          </mc:Choice>
-          <mc:Fallback>
-            <w:t>①</w:t>
-          </mc:Fallback>
-        </mc:AlternateContent>
-      </w:r>
-      <w:r>
-        <w:rPr>
-          <w:rFonts w:ascii="Times New Roman" w:hAnsi="Times New Roman" w:cs="Times New Roman"/>
-        </w:rPr>
-        <w:t xml:space="preserve"> getExtensionLoader(Interface)</w:t>
-      </w:r>
-      <w:r>
-        <w:rPr>
-          <w:rFonts w:ascii="Times New Roman" w:hAnsi="Times New Roman" w:cs="Times New Roman"/>
-        </w:rPr>
-        <w:t xml:space="preserve"> </w:t>
+          <w:rFonts w:ascii="Times New Roman" w:eastAsia="宋体" w:hAnsi="Times New Roman" w:cs="Times New Roman"/>
+        </w:rPr>
+        <w:t>1)</w:t>
+      </w:r>
+      <w:r>
+        <w:rPr>
+          <w:rFonts w:ascii="Times New Roman" w:hAnsi="Times New Roman" w:cs="Times New Roman"/>
+        </w:rPr>
+        <w:t xml:space="preserve">getExtensionLoader(Interface) </w:t>
       </w:r>
       <w:r>
         <w:rPr>
@@ -843,11 +863,11 @@
         <w:rPr>
           <w:rFonts w:ascii="Times New Roman" w:hAnsi="Times New Roman" w:cs="Times New Roman"/>
         </w:rPr>
-        <w:object w:dxaOrig="3766" w:dyaOrig="2625">
-          <v:shape id="_x0000_i1052" type="#_x0000_t75" style="width:243.05pt;height:169.9pt" o:ole="">
+        <w:object w:dxaOrig="3720" w:dyaOrig="3991">
+          <v:shape id="_x0000_i1086" type="#_x0000_t75" style="width:233.55pt;height:251.05pt" o:ole="">
             <v:imagedata r:id="rId9" o:title=""/>
           </v:shape>
-          <o:OLEObject Type="Embed" ProgID="Visio.Drawing.15" ShapeID="_x0000_i1052" DrawAspect="Content" ObjectID="_1658872755" r:id="rId10"/>
+          <o:OLEObject Type="Embed" ProgID="Visio.Drawing.15" ShapeID="_x0000_i1086" DrawAspect="Content" ObjectID="_1659044635" r:id="rId10"/>
         </w:object>
       </w:r>
     </w:p>
@@ -860,23 +880,9 @@
       </w:pPr>
       <w:r>
         <w:rPr>
-          <mc:AlternateContent>
-            <mc:Choice Requires="w16se">
-              <w:rFonts w:ascii="Times New Roman" w:hAnsi="Times New Roman" w:cs="Times New Roman"/>
-            </mc:Choice>
-            <mc:Fallback>
-              <w:rFonts w:ascii="宋体" w:eastAsia="宋体" w:hAnsi="宋体" w:cs="宋体" w:hint="eastAsia"/>
-            </mc:Fallback>
-          </mc:AlternateContent>
-        </w:rPr>
-        <mc:AlternateContent>
-          <mc:Choice Requires="w16se">
-            <w16se:symEx w16se:font="宋体" w16se:char="2461"/>
-          </mc:Choice>
-          <mc:Fallback>
-            <w:t>②</w:t>
-          </mc:Fallback>
-        </mc:AlternateContent>
+          <w:rFonts w:ascii="Times New Roman" w:eastAsia="宋体" w:hAnsi="Times New Roman" w:cs="Times New Roman"/>
+        </w:rPr>
+        <w:t>2)</w:t>
       </w:r>
       <w:r>
         <w:rPr>
@@ -919,13 +925,7 @@
         <w:rPr>
           <w:rFonts w:ascii="Times New Roman" w:hAnsi="Times New Roman" w:cs="Times New Roman"/>
         </w:rPr>
-        <w:t>中</w:t>
-      </w:r>
-      <w:r>
-        <w:rPr>
-          <w:rFonts w:ascii="Times New Roman" w:hAnsi="Times New Roman" w:cs="Times New Roman"/>
-        </w:rPr>
-        <w:t>会保存</w:t>
+        <w:t>中会保存</w:t>
       </w:r>
       <w:r>
         <w:rPr>
@@ -1066,23 +1066,9 @@
       </w:pPr>
       <w:r>
         <w:rPr>
-          <mc:AlternateContent>
-            <mc:Choice Requires="w16se">
-              <w:rFonts w:ascii="Times New Roman" w:hAnsi="Times New Roman" w:cs="Times New Roman"/>
-            </mc:Choice>
-            <mc:Fallback>
-              <w:rFonts w:ascii="宋体" w:eastAsia="宋体" w:hAnsi="宋体" w:cs="宋体" w:hint="eastAsia"/>
-            </mc:Fallback>
-          </mc:AlternateContent>
-        </w:rPr>
-        <mc:AlternateContent>
-          <mc:Choice Requires="w16se">
-            <w16se:symEx w16se:font="宋体" w16se:char="2462"/>
-          </mc:Choice>
-          <mc:Fallback>
-            <w:t>③</w:t>
-          </mc:Fallback>
-        </mc:AlternateContent>
+          <w:rFonts w:ascii="Times New Roman" w:eastAsia="宋体" w:hAnsi="Times New Roman" w:cs="Times New Roman"/>
+        </w:rPr>
+        <w:t>3)</w:t>
       </w:r>
       <w:r>
         <w:rPr>
@@ -1108,18 +1094,37 @@
           <w:rFonts w:ascii="Times New Roman" w:hAnsi="Times New Roman" w:cs="Times New Roman"/>
         </w:rPr>
         <w:tab/>
-      </w:r>
-      <w:r>
-        <w:rPr>
-          <w:rFonts w:ascii="Times New Roman" w:hAnsi="Times New Roman" w:cs="Times New Roman"/>
-        </w:rPr>
         <w:t>AdaptiveExtensionFactory</w:t>
       </w:r>
       <w:r>
         <w:rPr>
           <w:rFonts w:ascii="Times New Roman" w:hAnsi="Times New Roman" w:cs="Times New Roman"/>
         </w:rPr>
-        <w:t>是装饰类，其内部组合了</w:t>
+        <w:t>是装饰类</w:t>
+      </w:r>
+      <w:r>
+        <w:rPr>
+          <w:rFonts w:ascii="Times New Roman" w:hAnsi="Times New Roman" w:cs="Times New Roman"/>
+        </w:rPr>
+        <w:t>(</w:t>
+      </w:r>
+      <w:r>
+        <w:rPr>
+          <w:rFonts w:ascii="Times New Roman" w:hAnsi="Times New Roman" w:cs="Times New Roman"/>
+        </w:rPr>
+        <w:t>同样也是单例类</w:t>
+      </w:r>
+      <w:r>
+        <w:rPr>
+          <w:rFonts w:ascii="Times New Roman" w:hAnsi="Times New Roman" w:cs="Times New Roman"/>
+        </w:rPr>
+        <w:t>)</w:t>
+      </w:r>
+      <w:r>
+        <w:rPr>
+          <w:rFonts w:ascii="Times New Roman" w:hAnsi="Times New Roman" w:cs="Times New Roman"/>
+        </w:rPr>
+        <w:t>，其内部组合了</w:t>
       </w:r>
       <w:r>
         <w:rPr>
@@ -1149,7 +1154,7 @@
         <w:rPr>
           <w:rFonts w:ascii="Times New Roman" w:hAnsi="Times New Roman" w:cs="Times New Roman"/>
         </w:rPr>
-        <w:t>Spring</w:t>
+        <w:t>Spring/SPI</w:t>
       </w:r>
       <w:r>
         <w:rPr>
@@ -1161,13 +1166,146 @@
         <w:rPr>
           <w:rFonts w:ascii="Times New Roman" w:hAnsi="Times New Roman" w:cs="Times New Roman"/>
         </w:rPr>
-        <w:t>IOC</w:t>
-      </w:r>
-      <w:r>
-        <w:rPr>
-          <w:rFonts w:ascii="Times New Roman" w:hAnsi="Times New Roman" w:cs="Times New Roman"/>
-        </w:rPr>
-        <w:t>和</w:t>
+        <w:t>IOC)</w:t>
+      </w:r>
+    </w:p>
+    <w:p>
+      <w:pPr>
+        <w:rPr>
+          <w:rFonts w:ascii="Times New Roman" w:hAnsi="Times New Roman" w:cs="Times New Roman"/>
+        </w:rPr>
+      </w:pPr>
+    </w:p>
+    <w:p>
+      <w:pPr>
+        <w:rPr>
+          <w:rFonts w:ascii="Times New Roman" w:hAnsi="Times New Roman" w:cs="Times New Roman"/>
+        </w:rPr>
+      </w:pPr>
+    </w:p>
+    <w:p>
+      <w:pPr>
+        <w:rPr>
+          <w:rFonts w:ascii="Times New Roman" w:hAnsi="Times New Roman" w:cs="Times New Roman"/>
+        </w:rPr>
+      </w:pPr>
+    </w:p>
+    <w:p>
+      <w:pPr>
+        <w:rPr>
+          <w:rFonts w:ascii="Times New Roman" w:hAnsi="Times New Roman" w:cs="Times New Roman"/>
+        </w:rPr>
+      </w:pPr>
+    </w:p>
+    <w:p>
+      <w:pPr>
+        <w:rPr>
+          <w:rFonts w:ascii="Times New Roman" w:hAnsi="Times New Roman" w:cs="Times New Roman"/>
+        </w:rPr>
+      </w:pPr>
+    </w:p>
+    <w:p>
+      <w:pPr>
+        <w:rPr>
+          <w:rFonts w:ascii="Times New Roman" w:hAnsi="Times New Roman" w:cs="Times New Roman"/>
+        </w:rPr>
+      </w:pPr>
+    </w:p>
+    <w:p>
+      <w:pPr>
+        <w:rPr>
+          <w:rFonts w:ascii="Times New Roman" w:hAnsi="Times New Roman" w:cs="Times New Roman"/>
+        </w:rPr>
+      </w:pPr>
+    </w:p>
+    <w:p>
+      <w:pPr>
+        <w:rPr>
+          <w:rFonts w:ascii="Times New Roman" w:hAnsi="Times New Roman" w:cs="Times New Roman"/>
+        </w:rPr>
+      </w:pPr>
+    </w:p>
+    <w:p>
+      <w:pPr>
+        <w:pStyle w:val="3"/>
+        <w:rPr>
+          <w:rFonts w:ascii="Times New Roman" w:hAnsi="Times New Roman" w:cs="Times New Roman"/>
+        </w:rPr>
+      </w:pPr>
+      <w:r>
+        <w:rPr>
+          <w:rFonts w:ascii="Times New Roman" w:eastAsia="宋体" w:hAnsi="Times New Roman" w:cs="Times New Roman"/>
+        </w:rPr>
+        <w:lastRenderedPageBreak/>
+        <w:t>4)</w:t>
+      </w:r>
+      <w:r>
+        <w:rPr>
+          <w:rFonts w:ascii="Times New Roman" w:hAnsi="Times New Roman" w:cs="Times New Roman"/>
+        </w:rPr>
+        <w:t>getExtension(key)</w:t>
+      </w:r>
+      <w:r>
+        <w:rPr>
+          <w:rFonts w:ascii="Times New Roman" w:hAnsi="Times New Roman" w:cs="Times New Roman"/>
+        </w:rPr>
+        <w:tab/>
+      </w:r>
+      <w:r>
+        <w:rPr>
+          <w:rFonts w:ascii="Times New Roman" w:eastAsia="宋体" w:hAnsi="Times New Roman" w:cs="Times New Roman"/>
+        </w:rPr>
+        <w:t>实例方法</w:t>
+      </w:r>
+    </w:p>
+    <w:p>
+      <w:pPr>
+        <w:ind w:firstLine="420"/>
+        <w:rPr>
+          <w:rFonts w:ascii="Times New Roman" w:hAnsi="Times New Roman" w:cs="Times New Roman"/>
+        </w:rPr>
+      </w:pPr>
+      <w:r>
+        <w:rPr>
+          <w:rFonts w:ascii="Times New Roman" w:hAnsi="Times New Roman" w:cs="Times New Roman"/>
+        </w:rPr>
+        <w:t>通过</w:t>
+      </w:r>
+      <w:r>
+        <w:rPr>
+          <w:rFonts w:ascii="Times New Roman" w:hAnsi="Times New Roman" w:cs="Times New Roman"/>
+        </w:rPr>
+        <w:t>getExtensionLoader(Interface)</w:t>
+      </w:r>
+      <w:r>
+        <w:rPr>
+          <w:rFonts w:ascii="Times New Roman" w:hAnsi="Times New Roman" w:cs="Times New Roman"/>
+        </w:rPr>
+        <w:t>获得</w:t>
+      </w:r>
+      <w:r>
+        <w:rPr>
+          <w:rFonts w:ascii="Times New Roman" w:hAnsi="Times New Roman" w:cs="Times New Roman"/>
+        </w:rPr>
+        <w:t>ExtensionLoader</w:t>
+      </w:r>
+      <w:r>
+        <w:rPr>
+          <w:rFonts w:ascii="Times New Roman" w:hAnsi="Times New Roman" w:cs="Times New Roman"/>
+        </w:rPr>
+        <w:t>的实例之后，可以调用</w:t>
+      </w:r>
+      <w:r>
+        <w:rPr>
+          <w:rFonts w:ascii="Times New Roman" w:hAnsi="Times New Roman" w:cs="Times New Roman"/>
+        </w:rPr>
+        <w:t>getExtension(key)</w:t>
+      </w:r>
+      <w:r>
+        <w:rPr>
+          <w:rFonts w:ascii="Times New Roman" w:hAnsi="Times New Roman" w:cs="Times New Roman"/>
+        </w:rPr>
+        <w:t>获取</w:t>
       </w:r>
       <w:r>
         <w:rPr>
@@ -1179,120 +1317,6 @@
         <w:rPr>
           <w:rFonts w:ascii="Times New Roman" w:hAnsi="Times New Roman" w:cs="Times New Roman"/>
         </w:rPr>
-        <w:t>的</w:t>
-      </w:r>
-      <w:r>
-        <w:rPr>
-          <w:rFonts w:ascii="Times New Roman" w:hAnsi="Times New Roman" w:cs="Times New Roman"/>
-        </w:rPr>
-        <w:t>IOC)</w:t>
-      </w:r>
-    </w:p>
-    <w:p>
-      <w:pPr>
-        <w:pStyle w:val="3"/>
-        <w:rPr>
-          <w:rFonts w:ascii="Times New Roman" w:hAnsi="Times New Roman" w:cs="Times New Roman"/>
-        </w:rPr>
-      </w:pPr>
-      <w:r>
-        <w:rPr>
-          <mc:AlternateContent>
-            <mc:Choice Requires="w16se">
-              <w:rFonts w:ascii="Times New Roman" w:hAnsi="Times New Roman" w:cs="Times New Roman"/>
-            </mc:Choice>
-            <mc:Fallback>
-              <w:rFonts w:ascii="宋体" w:eastAsia="宋体" w:hAnsi="宋体" w:cs="宋体" w:hint="eastAsia"/>
-            </mc:Fallback>
-          </mc:AlternateContent>
-        </w:rPr>
-        <mc:AlternateContent>
-          <mc:Choice Requires="w16se">
-            <w16se:symEx w16se:font="宋体" w16se:char="2463"/>
-          </mc:Choice>
-          <mc:Fallback>
-            <w:t>④</w:t>
-          </mc:Fallback>
-        </mc:AlternateContent>
-      </w:r>
-      <w:r>
-        <w:rPr>
-          <w:rFonts w:ascii="Times New Roman" w:hAnsi="Times New Roman" w:cs="Times New Roman"/>
-        </w:rPr>
-        <w:t>getExtension(key)</w:t>
-      </w:r>
-      <w:r>
-        <w:rPr>
-          <w:rFonts w:ascii="Times New Roman" w:hAnsi="Times New Roman" w:cs="Times New Roman"/>
-        </w:rPr>
-        <w:tab/>
-      </w:r>
-      <w:r>
-        <w:rPr>
-          <w:rFonts w:ascii="Times New Roman" w:eastAsia="宋体" w:hAnsi="Times New Roman" w:cs="Times New Roman"/>
-        </w:rPr>
-        <w:t>实例方法</w:t>
-      </w:r>
-    </w:p>
-    <w:p>
-      <w:pPr>
-        <w:ind w:firstLine="420"/>
-        <w:rPr>
-          <w:rFonts w:ascii="Times New Roman" w:hAnsi="Times New Roman" w:cs="Times New Roman"/>
-        </w:rPr>
-      </w:pPr>
-      <w:r>
-        <w:rPr>
-          <w:rFonts w:ascii="Times New Roman" w:hAnsi="Times New Roman" w:cs="Times New Roman"/>
-        </w:rPr>
-        <w:t>通过</w:t>
-      </w:r>
-      <w:r>
-        <w:rPr>
-          <w:rFonts w:ascii="Times New Roman" w:hAnsi="Times New Roman" w:cs="Times New Roman"/>
-        </w:rPr>
-        <w:t>getExtensionLoader(Interface)</w:t>
-      </w:r>
-      <w:r>
-        <w:rPr>
-          <w:rFonts w:ascii="Times New Roman" w:hAnsi="Times New Roman" w:cs="Times New Roman"/>
-        </w:rPr>
-        <w:t>获得</w:t>
-      </w:r>
-      <w:r>
-        <w:rPr>
-          <w:rFonts w:ascii="Times New Roman" w:hAnsi="Times New Roman" w:cs="Times New Roman"/>
-        </w:rPr>
-        <w:t>ExtensionLoader</w:t>
-      </w:r>
-      <w:r>
-        <w:rPr>
-          <w:rFonts w:ascii="Times New Roman" w:hAnsi="Times New Roman" w:cs="Times New Roman"/>
-        </w:rPr>
-        <w:t>的实例之后，可以调用</w:t>
-      </w:r>
-      <w:r>
-        <w:rPr>
-          <w:rFonts w:ascii="Times New Roman" w:hAnsi="Times New Roman" w:cs="Times New Roman"/>
-        </w:rPr>
-        <w:t>getExtension(key)</w:t>
-      </w:r>
-      <w:r>
-        <w:rPr>
-          <w:rFonts w:ascii="Times New Roman" w:hAnsi="Times New Roman" w:cs="Times New Roman"/>
-        </w:rPr>
-        <w:t>获取</w:t>
-      </w:r>
-      <w:r>
-        <w:rPr>
-          <w:rFonts w:ascii="Times New Roman" w:hAnsi="Times New Roman" w:cs="Times New Roman"/>
-        </w:rPr>
-        <w:t>SPI</w:t>
-      </w:r>
-      <w:r>
-        <w:rPr>
-          <w:rFonts w:ascii="Times New Roman" w:hAnsi="Times New Roman" w:cs="Times New Roman"/>
-        </w:rPr>
         <w:t>配置的</w:t>
       </w:r>
       <w:r>
@@ -1317,7 +1341,7 @@
         <w:rPr>
           <w:rFonts w:ascii="Times New Roman" w:hAnsi="Times New Roman" w:cs="Times New Roman"/>
         </w:rPr>
-        <w:t>的实现类</w:t>
+        <w:t>的实现类。</w:t>
       </w:r>
     </w:p>
     <w:p>
@@ -1331,25 +1355,32 @@
         <w:rPr>
           <w:rFonts w:ascii="Times New Roman" w:hAnsi="Times New Roman" w:cs="Times New Roman"/>
         </w:rPr>
-        <w:object w:dxaOrig="4666" w:dyaOrig="4411">
-          <v:shape id="_x0000_i1065" type="#_x0000_t75" style="width:215.4pt;height:204.5pt" o:ole="">
+        <w:object w:dxaOrig="4695" w:dyaOrig="4980">
+          <v:shape id="_x0000_i1079" type="#_x0000_t75" style="width:210.35pt;height:222.9pt" o:ole="">
             <v:imagedata r:id="rId11" o:title=""/>
           </v:shape>
-          <o:OLEObject Type="Embed" ProgID="Visio.Drawing.15" ShapeID="_x0000_i1065" DrawAspect="Content" ObjectID="_1658872756" r:id="rId12"/>
+          <o:OLEObject Type="Embed" ProgID="Visio.Drawing.15" ShapeID="_x0000_i1079" DrawAspect="Content" ObjectID="_1659044636" r:id="rId12"/>
         </w:object>
       </w:r>
     </w:p>
     <w:p>
       <w:pPr>
-        <w:rPr>
-          <w:rFonts w:ascii="Times New Roman" w:hAnsi="Times New Roman" w:cs="Times New Roman"/>
-        </w:rPr>
-      </w:pPr>
-      <w:r>
-        <w:rPr>
-          <w:rFonts w:ascii="Times New Roman" w:hAnsi="Times New Roman" w:cs="Times New Roman"/>
-        </w:rPr>
-        <w:lastRenderedPageBreak/>
+        <w:jc w:val="center"/>
+        <w:rPr>
+          <w:rFonts w:ascii="Times New Roman" w:hAnsi="Times New Roman" w:cs="Times New Roman"/>
+        </w:rPr>
+      </w:pPr>
+    </w:p>
+    <w:p>
+      <w:pPr>
+        <w:rPr>
+          <w:rFonts w:ascii="Times New Roman" w:hAnsi="Times New Roman" w:cs="Times New Roman"/>
+        </w:rPr>
+      </w:pPr>
+      <w:r>
+        <w:rPr>
+          <w:rFonts w:ascii="Times New Roman" w:hAnsi="Times New Roman" w:cs="Times New Roman"/>
+        </w:rPr>
         <w:t>【</w:t>
       </w:r>
       <w:r>
@@ -1414,13 +1445,7 @@
         <w:rPr>
           <w:rFonts w:ascii="Times New Roman" w:hAnsi="Times New Roman" w:cs="Times New Roman"/>
         </w:rPr>
-        <w:t>）</w:t>
-      </w:r>
-      <w:r>
-        <w:rPr>
-          <w:rFonts w:ascii="Times New Roman" w:hAnsi="Times New Roman" w:cs="Times New Roman"/>
-        </w:rPr>
-        <w:t>含有一个参数为</w:t>
+        <w:t>）含有一个参数为</w:t>
       </w:r>
       <w:r>
         <w:rPr>
@@ -1432,19 +1457,7 @@
         <w:rPr>
           <w:rFonts w:ascii="Times New Roman" w:hAnsi="Times New Roman" w:cs="Times New Roman"/>
         </w:rPr>
-        <w:t>的</w:t>
-      </w:r>
-      <w:r>
-        <w:rPr>
-          <w:rFonts w:ascii="Times New Roman" w:hAnsi="Times New Roman" w:cs="Times New Roman"/>
-        </w:rPr>
-        <w:t>构造函数</w:t>
-      </w:r>
-      <w:r>
-        <w:rPr>
-          <w:rFonts w:ascii="Times New Roman" w:hAnsi="Times New Roman" w:cs="Times New Roman"/>
-        </w:rPr>
-        <w:t>的实现类（</w:t>
+        <w:t>的构造函数的实现类（</w:t>
       </w:r>
       <w:r>
         <w:rPr>
@@ -1527,31 +1540,14 @@
       <w:pPr>
         <w:pStyle w:val="3"/>
         <w:rPr>
-          <w:rFonts w:ascii="Times New Roman" w:hAnsi="Times New Roman" w:cs="Times New Roman"/>
-        </w:rPr>
-      </w:pPr>
-      <w:r>
-        <w:rPr>
-          <mc:AlternateContent>
-            <mc:Choice Requires="w16se">
-              <w:rFonts w:ascii="Times New Roman" w:hAnsi="Times New Roman" w:cs="Times New Roman"/>
-            </mc:Choice>
-            <mc:Fallback>
-              <w:rFonts w:ascii="宋体" w:eastAsia="宋体" w:hAnsi="宋体" w:cs="宋体" w:hint="eastAsia"/>
-            </mc:Fallback>
-          </mc:AlternateContent>
-        </w:rPr>
-        <mc:AlternateContent>
-          <mc:Choice Requires="w16se">
-            <w16se:symEx w16se:font="宋体" w16se:char="2464"/>
-          </mc:Choice>
-          <mc:Fallback>
-            <w:t>⑤</w:t>
-          </mc:Fallback>
-        </mc:AlternateContent>
-      </w:r>
-      <w:r>
-        <w:t xml:space="preserve"> </w:t>
+          <w:rFonts w:ascii="Times New Roman" w:eastAsia="宋体" w:hAnsi="Times New Roman" w:cs="Times New Roman"/>
+        </w:rPr>
+      </w:pPr>
+      <w:r>
+        <w:rPr>
+          <w:rFonts w:ascii="Times New Roman" w:eastAsia="宋体" w:hAnsi="Times New Roman" w:cs="Times New Roman"/>
+        </w:rPr>
+        <w:t>5)</w:t>
       </w:r>
       <w:r>
         <w:rPr>
@@ -1570,25 +1566,2340 @@
           <w:rFonts w:ascii="Times New Roman" w:eastAsia="宋体" w:hAnsi="Times New Roman" w:cs="Times New Roman"/>
         </w:rPr>
         <w:t>实例方法</w:t>
+      </w:r>
+    </w:p>
+    <w:p>
+      <w:pPr>
+        <w:ind w:firstLine="420"/>
+        <w:rPr>
+          <w:rFonts w:ascii="Times New Roman" w:eastAsia="宋体" w:hAnsi="Times New Roman" w:cs="Times New Roman"/>
+        </w:rPr>
+      </w:pPr>
+      <w:r>
+        <w:rPr>
+          <w:rFonts w:ascii="Times New Roman" w:eastAsia="宋体" w:hAnsi="Times New Roman" w:cs="Times New Roman"/>
+        </w:rPr>
+        <w:t>如果调用该方法的扩展点接口，没有实现类被</w:t>
+      </w:r>
+      <w:r>
+        <w:rPr>
+          <w:rFonts w:ascii="Times New Roman" w:eastAsia="宋体" w:hAnsi="Times New Roman" w:cs="Times New Roman"/>
+        </w:rPr>
+        <w:t>@Adaptive</w:t>
+      </w:r>
+      <w:r>
+        <w:rPr>
+          <w:rFonts w:ascii="Times New Roman" w:eastAsia="宋体" w:hAnsi="Times New Roman" w:cs="Times New Roman"/>
+        </w:rPr>
+        <w:t>标记，则会为其自动生成一个装饰类，装饰类会对</w:t>
+      </w:r>
+      <w:r>
+        <w:rPr>
+          <w:rFonts w:ascii="Times New Roman" w:eastAsia="宋体" w:hAnsi="Times New Roman" w:cs="Times New Roman"/>
+        </w:rPr>
+        <w:t>url</w:t>
+      </w:r>
+      <w:r>
+        <w:rPr>
+          <w:rFonts w:ascii="Times New Roman" w:eastAsia="宋体" w:hAnsi="Times New Roman" w:cs="Times New Roman"/>
+        </w:rPr>
+        <w:t>进行筛选出符合条件的属性，完成</w:t>
+      </w:r>
+      <w:r>
+        <w:rPr>
+          <w:rFonts w:ascii="Times New Roman" w:eastAsia="宋体" w:hAnsi="Times New Roman" w:cs="Times New Roman"/>
+        </w:rPr>
+        <w:t>getExtension()</w:t>
+      </w:r>
+      <w:r>
+        <w:rPr>
+          <w:rFonts w:ascii="Times New Roman" w:eastAsia="宋体" w:hAnsi="Times New Roman" w:cs="Times New Roman"/>
+        </w:rPr>
+        <w:t>的调用。</w:t>
+      </w:r>
+    </w:p>
+    <w:p>
+      <w:pPr>
+        <w:jc w:val="center"/>
+        <w:rPr>
+          <w:rFonts w:ascii="Times New Roman" w:hAnsi="Times New Roman" w:cs="Times New Roman"/>
+        </w:rPr>
+      </w:pPr>
+      <w:r>
+        <w:rPr>
+          <w:rFonts w:ascii="Times New Roman" w:hAnsi="Times New Roman" w:cs="Times New Roman"/>
+        </w:rPr>
+        <w:object w:dxaOrig="8161" w:dyaOrig="5805">
+          <v:shape id="_x0000_i1074" type="#_x0000_t75" style="width:326.2pt;height:232.3pt" o:ole="">
+            <v:imagedata r:id="rId13" o:title=""/>
+          </v:shape>
+          <o:OLEObject Type="Embed" ProgID="Visio.Drawing.15" ShapeID="_x0000_i1074" DrawAspect="Content" ObjectID="_1659044637" r:id="rId14"/>
+        </w:object>
+      </w:r>
+    </w:p>
+    <w:p>
+      <w:pPr>
+        <w:pStyle w:val="1"/>
+        <w:rPr>
+          <w:rFonts w:ascii="Times New Roman" w:hAnsi="Times New Roman" w:cs="Times New Roman"/>
+        </w:rPr>
+      </w:pPr>
+      <w:r>
+        <w:rPr>
+          <w:rFonts w:ascii="Times New Roman" w:hAnsi="Times New Roman" w:cs="Times New Roman"/>
+        </w:rPr>
+        <w:lastRenderedPageBreak/>
+        <w:t>二、容器启动</w:t>
+      </w:r>
+    </w:p>
+    <w:p>
+      <w:pPr>
+        <w:pStyle w:val="2"/>
+        <w:rPr>
+          <w:rFonts w:ascii="Times New Roman" w:hAnsi="Times New Roman" w:cs="Times New Roman"/>
+        </w:rPr>
+      </w:pPr>
+      <w:r>
+        <w:rPr>
+          <w:rFonts w:ascii="Times New Roman" w:hAnsi="Times New Roman" w:cs="Times New Roman"/>
+        </w:rPr>
+        <w:t>1.dubbo</w:t>
+      </w:r>
+      <w:r>
+        <w:rPr>
+          <w:rFonts w:ascii="Times New Roman" w:hAnsi="Times New Roman" w:cs="Times New Roman"/>
+        </w:rPr>
+        <w:t>的容器</w:t>
+      </w:r>
+    </w:p>
+    <w:p>
+      <w:pPr>
+        <w:ind w:firstLine="420"/>
+        <w:rPr>
+          <w:rFonts w:ascii="Times New Roman" w:hAnsi="Times New Roman" w:cs="Times New Roman"/>
+        </w:rPr>
+      </w:pPr>
+      <w:r>
+        <w:rPr>
+          <w:rFonts w:ascii="Times New Roman" w:hAnsi="Times New Roman" w:cs="Times New Roman"/>
+        </w:rPr>
+        <w:t>Main.main(args)</w:t>
+      </w:r>
+      <w:r>
+        <w:rPr>
+          <w:rFonts w:ascii="Times New Roman" w:hAnsi="Times New Roman" w:cs="Times New Roman"/>
+        </w:rPr>
+        <w:t>会自动启动配置在</w:t>
+      </w:r>
+      <w:r>
+        <w:rPr>
+          <w:rFonts w:ascii="Times New Roman" w:hAnsi="Times New Roman" w:cs="Times New Roman"/>
+        </w:rPr>
+        <w:t>dubbo.properties</w:t>
+      </w:r>
+      <w:r>
+        <w:rPr>
+          <w:rFonts w:ascii="Times New Roman" w:hAnsi="Times New Roman" w:cs="Times New Roman"/>
+        </w:rPr>
+        <w:t>中的容器，默认为</w:t>
+      </w:r>
+      <w:r>
+        <w:rPr>
+          <w:rFonts w:ascii="Times New Roman" w:hAnsi="Times New Roman" w:cs="Times New Roman"/>
+        </w:rPr>
+        <w:t>spring</w:t>
+      </w:r>
+      <w:r>
+        <w:rPr>
+          <w:rFonts w:ascii="Times New Roman" w:hAnsi="Times New Roman" w:cs="Times New Roman"/>
+        </w:rPr>
+        <w:t>容器。</w:t>
+      </w:r>
+      <w:r>
+        <w:rPr>
+          <w:rFonts w:ascii="Times New Roman" w:hAnsi="Times New Roman" w:cs="Times New Roman"/>
+        </w:rPr>
+        <w:t>spring</w:t>
+      </w:r>
+      <w:r>
+        <w:rPr>
+          <w:rFonts w:ascii="Times New Roman" w:hAnsi="Times New Roman" w:cs="Times New Roman"/>
+        </w:rPr>
+        <w:t>容器启动时依据</w:t>
+      </w:r>
+      <w:r>
+        <w:rPr>
+          <w:rFonts w:ascii="Times New Roman" w:hAnsi="Times New Roman" w:cs="Times New Roman"/>
+        </w:rPr>
+        <w:t>spring</w:t>
+      </w:r>
+      <w:r>
+        <w:rPr>
+          <w:rFonts w:ascii="Times New Roman" w:hAnsi="Times New Roman" w:cs="Times New Roman"/>
+        </w:rPr>
+        <w:t>的扩展机制，会对</w:t>
+      </w:r>
+      <w:r>
+        <w:rPr>
+          <w:rFonts w:ascii="Times New Roman" w:hAnsi="Times New Roman" w:cs="Times New Roman"/>
+        </w:rPr>
+        <w:t>dubbo</w:t>
+      </w:r>
+      <w:r>
+        <w:rPr>
+          <w:rFonts w:ascii="Times New Roman" w:hAnsi="Times New Roman" w:cs="Times New Roman"/>
+        </w:rPr>
+        <w:t>相关标签进行加载。</w:t>
+      </w:r>
+    </w:p>
+    <w:p>
+      <w:pPr>
+        <w:pStyle w:val="2"/>
+        <w:rPr>
+          <w:rFonts w:ascii="Times New Roman" w:hAnsi="Times New Roman" w:cs="Times New Roman"/>
+        </w:rPr>
+      </w:pPr>
+      <w:r>
+        <w:rPr>
+          <w:rFonts w:ascii="Times New Roman" w:hAnsi="Times New Roman" w:cs="Times New Roman"/>
+        </w:rPr>
+        <w:t>2.dubbo</w:t>
+      </w:r>
+      <w:r>
+        <w:rPr>
+          <w:rFonts w:ascii="Times New Roman" w:hAnsi="Times New Roman" w:cs="Times New Roman"/>
+        </w:rPr>
+        <w:t>内嵌于</w:t>
+      </w:r>
+      <w:r>
+        <w:rPr>
+          <w:rFonts w:ascii="Times New Roman" w:hAnsi="Times New Roman" w:cs="Times New Roman"/>
+        </w:rPr>
+        <w:t>spring</w:t>
+      </w:r>
+    </w:p>
+    <w:p>
+      <w:pPr>
+        <w:rPr>
+          <w:rFonts w:ascii="Times New Roman" w:hAnsi="Times New Roman" w:cs="Times New Roman"/>
+        </w:rPr>
+      </w:pPr>
+      <w:r>
+        <w:rPr>
+          <w:rFonts w:ascii="Times New Roman" w:hAnsi="Times New Roman" w:cs="Times New Roman"/>
+        </w:rPr>
+        <w:tab/>
+        <w:t>spring</w:t>
+      </w:r>
+      <w:r>
+        <w:rPr>
+          <w:rFonts w:ascii="Times New Roman" w:hAnsi="Times New Roman" w:cs="Times New Roman"/>
+        </w:rPr>
+        <w:t>的扩展加载</w:t>
+      </w:r>
+      <w:r>
+        <w:rPr>
+          <w:rFonts w:ascii="Times New Roman" w:hAnsi="Times New Roman" w:cs="Times New Roman"/>
+        </w:rPr>
+        <w:t>beanDefinition</w:t>
+      </w:r>
+      <w:r>
+        <w:rPr>
+          <w:rFonts w:ascii="Times New Roman" w:hAnsi="Times New Roman" w:cs="Times New Roman"/>
+        </w:rPr>
+        <w:t>机制：在</w:t>
+      </w:r>
+      <w:r>
+        <w:rPr>
+          <w:rFonts w:ascii="Times New Roman" w:hAnsi="Times New Roman" w:cs="Times New Roman"/>
+        </w:rPr>
+        <w:t>classpath:META-INF</w:t>
+      </w:r>
+      <w:r>
+        <w:rPr>
+          <w:rFonts w:ascii="Times New Roman" w:hAnsi="Times New Roman" w:cs="Times New Roman"/>
+        </w:rPr>
+        <w:t>下放文件</w:t>
+      </w:r>
+      <w:r>
+        <w:rPr>
+          <w:rFonts w:ascii="Times New Roman" w:hAnsi="Times New Roman" w:cs="Times New Roman"/>
+        </w:rPr>
+        <w:t>spring.handlers</w:t>
+      </w:r>
+      <w:r>
+        <w:rPr>
+          <w:rFonts w:ascii="Times New Roman" w:hAnsi="Times New Roman" w:cs="Times New Roman"/>
+        </w:rPr>
+        <w:t>、</w:t>
+      </w:r>
+      <w:r>
+        <w:rPr>
+          <w:rFonts w:ascii="Times New Roman" w:hAnsi="Times New Roman" w:cs="Times New Roman"/>
+        </w:rPr>
+        <w:t>spring.schemas</w:t>
+      </w:r>
+      <w:r>
+        <w:rPr>
+          <w:rFonts w:ascii="Times New Roman" w:hAnsi="Times New Roman" w:cs="Times New Roman"/>
+        </w:rPr>
+        <w:t>、</w:t>
+      </w:r>
+      <w:r>
+        <w:rPr>
+          <w:rFonts w:ascii="Times New Roman" w:hAnsi="Times New Roman" w:cs="Times New Roman"/>
+        </w:rPr>
+        <w:t>dubbo.xsd</w:t>
+      </w:r>
+      <w:r>
+        <w:rPr>
+          <w:rFonts w:ascii="Times New Roman" w:hAnsi="Times New Roman" w:cs="Times New Roman"/>
+        </w:rPr>
+        <w:t>三个文件</w:t>
+      </w:r>
+    </w:p>
+    <w:p>
+      <w:pPr>
+        <w:ind w:firstLine="420"/>
+        <w:rPr>
+          <w:rFonts w:ascii="Times New Roman" w:hAnsi="Times New Roman" w:cs="Times New Roman"/>
+        </w:rPr>
+      </w:pPr>
+      <w:r>
+        <w:rPr>
+          <w:rFonts w:ascii="Times New Roman" w:hAnsi="Times New Roman" w:cs="Times New Roman"/>
+        </w:rPr>
+        <w:t>spring.handlers</w:t>
+      </w:r>
+      <w:r>
+        <w:rPr>
+          <w:rFonts w:ascii="Times New Roman" w:hAnsi="Times New Roman" w:cs="Times New Roman"/>
+        </w:rPr>
+        <w:t>是</w:t>
+      </w:r>
+      <w:r>
+        <w:rPr>
+          <w:rFonts w:ascii="Times New Roman" w:hAnsi="Times New Roman" w:cs="Times New Roman"/>
+        </w:rPr>
+        <w:t>dubbo</w:t>
+      </w:r>
+      <w:r>
+        <w:rPr>
+          <w:rFonts w:ascii="Times New Roman" w:hAnsi="Times New Roman" w:cs="Times New Roman"/>
+        </w:rPr>
+        <w:t>解析</w:t>
+      </w:r>
+      <w:r>
+        <w:rPr>
+          <w:rFonts w:ascii="Times New Roman" w:hAnsi="Times New Roman" w:cs="Times New Roman"/>
+        </w:rPr>
+        <w:t>&lt;dubbo/……&gt;</w:t>
+      </w:r>
+      <w:r>
+        <w:rPr>
+          <w:rFonts w:ascii="Times New Roman" w:hAnsi="Times New Roman" w:cs="Times New Roman"/>
+        </w:rPr>
+        <w:t>标签的</w:t>
+      </w:r>
+      <w:r>
+        <w:rPr>
+          <w:rFonts w:ascii="Times New Roman" w:hAnsi="Times New Roman" w:cs="Times New Roman"/>
+        </w:rPr>
+        <w:t>parse</w:t>
+      </w:r>
+      <w:r>
+        <w:rPr>
+          <w:rFonts w:ascii="Times New Roman" w:hAnsi="Times New Roman" w:cs="Times New Roman"/>
+        </w:rPr>
+        <w:t>类，以</w:t>
+      </w:r>
+      <w:r>
+        <w:rPr>
+          <w:rFonts w:ascii="Times New Roman" w:hAnsi="Times New Roman" w:cs="Times New Roman"/>
+        </w:rPr>
+        <w:t>key-value</w:t>
+      </w:r>
+      <w:r>
+        <w:rPr>
+          <w:rFonts w:ascii="Times New Roman" w:hAnsi="Times New Roman" w:cs="Times New Roman"/>
+        </w:rPr>
+        <w:t>形式存在，</w:t>
+      </w:r>
+      <w:r>
+        <w:rPr>
+          <w:rFonts w:ascii="Times New Roman" w:hAnsi="Times New Roman" w:cs="Times New Roman"/>
+        </w:rPr>
+        <w:t>key</w:t>
+      </w:r>
+      <w:r>
+        <w:rPr>
+          <w:rFonts w:ascii="Times New Roman" w:hAnsi="Times New Roman" w:cs="Times New Roman"/>
+        </w:rPr>
+        <w:t>是名称空间，</w:t>
+      </w:r>
+      <w:r>
+        <w:rPr>
+          <w:rFonts w:ascii="Times New Roman" w:hAnsi="Times New Roman" w:cs="Times New Roman"/>
+        </w:rPr>
+        <w:t>value</w:t>
+      </w:r>
+      <w:r>
+        <w:rPr>
+          <w:rFonts w:ascii="Times New Roman" w:hAnsi="Times New Roman" w:cs="Times New Roman"/>
+        </w:rPr>
+        <w:t>是对应类的权限定名。</w:t>
+      </w:r>
+    </w:p>
+    <w:p>
+      <w:pPr>
+        <w:ind w:firstLine="420"/>
+        <w:rPr>
+          <w:rFonts w:ascii="Times New Roman" w:hAnsi="Times New Roman" w:cs="Times New Roman"/>
+        </w:rPr>
+      </w:pPr>
+      <w:r>
+        <w:rPr>
+          <w:rFonts w:ascii="Times New Roman" w:hAnsi="Times New Roman" w:cs="Times New Roman"/>
+        </w:rPr>
+        <w:t>dubbo.xsd</w:t>
+      </w:r>
+      <w:r>
+        <w:rPr>
+          <w:rFonts w:ascii="Times New Roman" w:hAnsi="Times New Roman" w:cs="Times New Roman"/>
+        </w:rPr>
+        <w:t>是</w:t>
+      </w:r>
+      <w:r>
+        <w:rPr>
+          <w:rFonts w:ascii="Times New Roman" w:hAnsi="Times New Roman" w:cs="Times New Roman"/>
+        </w:rPr>
+        <w:t>dubbo</w:t>
+      </w:r>
+      <w:r>
+        <w:rPr>
+          <w:rFonts w:ascii="Times New Roman" w:hAnsi="Times New Roman" w:cs="Times New Roman"/>
+        </w:rPr>
+        <w:t>在</w:t>
+      </w:r>
+      <w:r>
+        <w:rPr>
+          <w:rFonts w:ascii="Times New Roman" w:hAnsi="Times New Roman" w:cs="Times New Roman"/>
+        </w:rPr>
+        <w:t>xml</w:t>
+      </w:r>
+      <w:r>
+        <w:rPr>
+          <w:rFonts w:ascii="Times New Roman" w:hAnsi="Times New Roman" w:cs="Times New Roman"/>
+        </w:rPr>
+        <w:t>文件中的配置规则</w:t>
+      </w:r>
+      <w:r>
+        <w:rPr>
+          <w:rFonts w:ascii="Times New Roman" w:hAnsi="Times New Roman" w:cs="Times New Roman"/>
+        </w:rPr>
+        <w:t>。</w:t>
+      </w:r>
+    </w:p>
+    <w:p>
+      <w:pPr>
+        <w:rPr>
+          <w:rFonts w:ascii="Times New Roman" w:hAnsi="Times New Roman" w:cs="Times New Roman"/>
+        </w:rPr>
+      </w:pPr>
+      <w:r>
+        <w:rPr>
+          <w:rFonts w:ascii="Times New Roman" w:hAnsi="Times New Roman" w:cs="Times New Roman"/>
+        </w:rPr>
+        <w:tab/>
+      </w:r>
+      <w:r>
+        <w:rPr>
+          <w:rFonts w:ascii="Times New Roman" w:hAnsi="Times New Roman" w:cs="Times New Roman"/>
+        </w:rPr>
+        <w:t>spring.schemas</w:t>
+      </w:r>
+      <w:r>
+        <w:rPr>
+          <w:rFonts w:ascii="Times New Roman" w:hAnsi="Times New Roman" w:cs="Times New Roman"/>
+        </w:rPr>
+        <w:t>记录</w:t>
+      </w:r>
+      <w:r>
+        <w:rPr>
+          <w:rFonts w:ascii="Times New Roman" w:hAnsi="Times New Roman" w:cs="Times New Roman"/>
+        </w:rPr>
+        <w:t>spring</w:t>
+      </w:r>
+      <w:r>
+        <w:rPr>
+          <w:rFonts w:ascii="Times New Roman" w:hAnsi="Times New Roman" w:cs="Times New Roman"/>
+        </w:rPr>
+        <w:t>扩展的配置规则的名字</w:t>
+      </w:r>
+    </w:p>
+    <w:p>
+      <w:pPr>
+        <w:jc w:val="center"/>
+        <w:rPr>
+          <w:rFonts w:ascii="Times New Roman" w:hAnsi="Times New Roman" w:cs="Times New Roman"/>
+        </w:rPr>
+      </w:pPr>
+      <w:r>
+        <w:rPr>
+          <w:rFonts w:ascii="Times New Roman" w:hAnsi="Times New Roman" w:cs="Times New Roman"/>
+        </w:rPr>
+        <w:object w:dxaOrig="5986" w:dyaOrig="1996">
+          <v:shape id="_x0000_i1043" type="#_x0000_t75" style="width:363.15pt;height:120.85pt" o:ole="">
+            <v:imagedata r:id="rId15" o:title=""/>
+          </v:shape>
+          <o:OLEObject Type="Embed" ProgID="Visio.Drawing.15" ShapeID="_x0000_i1043" DrawAspect="Content" ObjectID="_1659044638" r:id="rId16"/>
+        </w:object>
+      </w:r>
+    </w:p>
+    <w:p>
+      <w:pPr>
+        <w:rPr>
+          <w:rFonts w:ascii="Times New Roman" w:hAnsi="Times New Roman" w:cs="Times New Roman"/>
+        </w:rPr>
+      </w:pPr>
+      <w:r>
+        <w:rPr>
+          <w:rFonts w:ascii="Times New Roman" w:hAnsi="Times New Roman" w:cs="Times New Roman"/>
+        </w:rPr>
+        <w:t>【</w:t>
+      </w:r>
+      <w:r>
+        <w:rPr>
+          <w:rFonts w:ascii="Times New Roman" w:hAnsi="Times New Roman" w:cs="Times New Roman"/>
+        </w:rPr>
+        <w:t>1</w:t>
+      </w:r>
+      <w:r>
+        <w:rPr>
+          <w:rFonts w:ascii="Times New Roman" w:hAnsi="Times New Roman" w:cs="Times New Roman"/>
+        </w:rPr>
+        <w:t>】每个标签都对应了一个</w:t>
+      </w:r>
+      <w:r>
+        <w:rPr>
+          <w:rFonts w:ascii="Times New Roman" w:hAnsi="Times New Roman" w:cs="Times New Roman"/>
+        </w:rPr>
+        <w:t>Config</w:t>
+      </w:r>
+      <w:r>
+        <w:rPr>
+          <w:rFonts w:ascii="Times New Roman" w:hAnsi="Times New Roman" w:cs="Times New Roman"/>
+        </w:rPr>
+        <w:t>类</w:t>
+      </w:r>
+      <w:r>
+        <w:rPr>
+          <w:rFonts w:ascii="Times New Roman" w:hAnsi="Times New Roman" w:cs="Times New Roman"/>
+        </w:rPr>
+        <w:t>(</w:t>
+      </w:r>
+      <w:r>
+        <w:rPr>
+          <w:rFonts w:ascii="Times New Roman" w:hAnsi="Times New Roman" w:cs="Times New Roman"/>
+        </w:rPr>
+        <w:t>例如</w:t>
+      </w:r>
+      <w:r>
+        <w:rPr>
+          <w:rFonts w:ascii="Times New Roman" w:hAnsi="Times New Roman" w:cs="Times New Roman"/>
+        </w:rPr>
+        <w:t>&lt;dubbo:service&gt;</w:t>
+      </w:r>
+      <w:r>
+        <w:rPr>
+          <w:rFonts w:ascii="Times New Roman" w:hAnsi="Times New Roman" w:cs="Times New Roman"/>
+        </w:rPr>
+        <w:t>最终会被解析成</w:t>
+      </w:r>
+      <w:r>
+        <w:rPr>
+          <w:rFonts w:ascii="Times New Roman" w:hAnsi="Times New Roman" w:cs="Times New Roman"/>
+        </w:rPr>
+        <w:t>ServiceBean)</w:t>
+      </w:r>
+    </w:p>
+    <w:p>
+      <w:pPr>
+        <w:pStyle w:val="1"/>
+        <w:rPr>
+          <w:rFonts w:ascii="Times New Roman" w:hAnsi="Times New Roman" w:cs="Times New Roman"/>
+        </w:rPr>
+      </w:pPr>
+      <w:r>
+        <w:rPr>
+          <w:rFonts w:ascii="Times New Roman" w:hAnsi="Times New Roman" w:cs="Times New Roman"/>
+        </w:rPr>
+        <w:t>三、服务发布</w:t>
+      </w:r>
+    </w:p>
+    <w:p>
+      <w:pPr>
+        <w:pStyle w:val="2"/>
+        <w:rPr>
+          <w:rFonts w:ascii="Times New Roman" w:hAnsi="Times New Roman" w:cs="Times New Roman"/>
+        </w:rPr>
+      </w:pPr>
+      <w:r>
+        <w:rPr>
+          <w:rFonts w:ascii="Times New Roman" w:hAnsi="Times New Roman" w:cs="Times New Roman"/>
+        </w:rPr>
+        <w:t>1.dubbo</w:t>
+      </w:r>
+      <w:r>
+        <w:rPr>
+          <w:rFonts w:ascii="Times New Roman" w:hAnsi="Times New Roman" w:cs="Times New Roman"/>
+        </w:rPr>
+        <w:t>服务启动的时机</w:t>
+      </w:r>
+    </w:p>
+    <w:p>
+      <w:pPr>
+        <w:rPr>
+          <w:rFonts w:ascii="Times New Roman" w:hAnsi="Times New Roman" w:cs="Times New Roman"/>
+        </w:rPr>
+      </w:pPr>
+      <w:r>
+        <w:rPr>
+          <w:rFonts w:ascii="Times New Roman" w:hAnsi="Times New Roman" w:cs="Times New Roman"/>
+        </w:rPr>
+        <w:tab/>
+      </w:r>
+      <w:r>
+        <w:rPr>
+          <w:rFonts w:ascii="Times New Roman" w:hAnsi="Times New Roman" w:cs="Times New Roman"/>
+        </w:rPr>
+        <w:t>dubbo</w:t>
+      </w:r>
+      <w:r>
+        <w:rPr>
+          <w:rFonts w:ascii="Times New Roman" w:hAnsi="Times New Roman" w:cs="Times New Roman"/>
+        </w:rPr>
+        <w:t>是在</w:t>
+      </w:r>
+      <w:r>
+        <w:rPr>
+          <w:rFonts w:ascii="Times New Roman" w:hAnsi="Times New Roman" w:cs="Times New Roman"/>
+        </w:rPr>
+        <w:t>spring</w:t>
+      </w:r>
+      <w:r>
+        <w:rPr>
+          <w:rFonts w:ascii="Times New Roman" w:hAnsi="Times New Roman" w:cs="Times New Roman"/>
+        </w:rPr>
+        <w:t>容器初始化之后被激活的，因为</w:t>
+      </w:r>
+      <w:r>
+        <w:rPr>
+          <w:rFonts w:ascii="Times New Roman" w:hAnsi="Times New Roman" w:cs="Times New Roman"/>
+        </w:rPr>
+        <w:t>ServiceBean</w:t>
+      </w:r>
+      <w:r>
+        <w:rPr>
+          <w:rFonts w:ascii="Times New Roman" w:hAnsi="Times New Roman" w:cs="Times New Roman"/>
+        </w:rPr>
+        <w:t>实现了</w:t>
+      </w:r>
+      <w:r>
+        <w:rPr>
+          <w:rFonts w:ascii="Times New Roman" w:hAnsi="Times New Roman" w:cs="Times New Roman"/>
+        </w:rPr>
+        <w:t>ApplicationListener</w:t>
+      </w:r>
+      <w:r>
+        <w:rPr>
+          <w:rFonts w:ascii="Times New Roman" w:hAnsi="Times New Roman" w:cs="Times New Roman"/>
+        </w:rPr>
+        <w:t>接口</w:t>
+      </w:r>
+      <w:r>
+        <w:rPr>
+          <w:rFonts w:ascii="Times New Roman" w:hAnsi="Times New Roman" w:cs="Times New Roman"/>
+        </w:rPr>
+        <w:t>(</w:t>
+      </w:r>
+      <w:r>
+        <w:rPr>
+          <w:rFonts w:ascii="Times New Roman" w:hAnsi="Times New Roman" w:cs="Times New Roman"/>
+        </w:rPr>
+        <w:t>监听者模式</w:t>
+      </w:r>
+      <w:r>
+        <w:rPr>
+          <w:rFonts w:ascii="Times New Roman" w:hAnsi="Times New Roman" w:cs="Times New Roman"/>
+        </w:rPr>
+        <w:t>)</w:t>
+      </w:r>
+      <w:r>
+        <w:rPr>
+          <w:rFonts w:ascii="Times New Roman" w:hAnsi="Times New Roman" w:cs="Times New Roman"/>
+        </w:rPr>
+        <w:t>，具体流程如下所示</w:t>
+      </w:r>
+    </w:p>
+    <w:p>
+      <w:pPr>
+        <w:pStyle w:val="HTML"/>
+        <w:shd w:val="clear" w:color="auto" w:fill="FFFFFF"/>
+        <w:tabs>
+          <w:tab w:val="clear" w:pos="916"/>
+        </w:tabs>
+        <w:rPr>
+          <w:rFonts w:ascii="Times New Roman" w:hAnsi="Times New Roman" w:cs="Times New Roman"/>
+        </w:rPr>
+      </w:pPr>
+      <w:r>
+        <w:rPr>
+          <w:rFonts w:ascii="Times New Roman" w:hAnsi="Times New Roman" w:cs="Times New Roman"/>
+        </w:rPr>
+        <w:object w:dxaOrig="6585" w:dyaOrig="735">
+          <v:shape id="_x0000_i1050" type="#_x0000_t75" style="width:412.6pt;height:46.35pt" o:ole="">
+            <v:imagedata r:id="rId17" o:title=""/>
+          </v:shape>
+          <o:OLEObject Type="Embed" ProgID="Visio.Drawing.15" ShapeID="_x0000_i1050" DrawAspect="Content" ObjectID="_1659044639" r:id="rId18"/>
+        </w:object>
+      </w:r>
+    </w:p>
+    <w:p>
+      <w:pPr>
+        <w:rPr>
+          <w:rFonts w:ascii="Times New Roman" w:hAnsi="Times New Roman" w:cs="Times New Roman"/>
+        </w:rPr>
+      </w:pPr>
+      <w:r>
+        <w:rPr>
+          <w:rFonts w:ascii="Times New Roman" w:hAnsi="Times New Roman" w:cs="Times New Roman"/>
+        </w:rPr>
+        <w:tab/>
+        <w:t>ServiceBean</w:t>
+      </w:r>
+      <w:r>
+        <w:rPr>
+          <w:rFonts w:ascii="Times New Roman" w:hAnsi="Times New Roman" w:cs="Times New Roman"/>
+        </w:rPr>
+        <w:t>在</w:t>
+      </w:r>
+      <w:r>
+        <w:rPr>
+          <w:rFonts w:ascii="Times New Roman" w:hAnsi="Times New Roman" w:cs="Times New Roman"/>
+        </w:rPr>
+        <w:t>onApplicationEvent()</w:t>
+      </w:r>
+      <w:r>
+        <w:rPr>
+          <w:rFonts w:ascii="Times New Roman" w:hAnsi="Times New Roman" w:cs="Times New Roman"/>
+        </w:rPr>
+        <w:t>方法执行了</w:t>
+      </w:r>
+      <w:r>
+        <w:rPr>
+          <w:rFonts w:ascii="Times New Roman" w:hAnsi="Times New Roman" w:cs="Times New Roman"/>
+        </w:rPr>
+        <w:t>export()</w:t>
+      </w:r>
+      <w:r>
+        <w:rPr>
+          <w:rFonts w:ascii="Times New Roman" w:hAnsi="Times New Roman" w:cs="Times New Roman"/>
+        </w:rPr>
+        <w:t>方法对服务进行暴露</w:t>
+      </w:r>
+    </w:p>
+    <w:p>
+      <w:pPr>
+        <w:pStyle w:val="2"/>
+        <w:rPr>
+          <w:rFonts w:ascii="Times New Roman" w:hAnsi="Times New Roman" w:cs="Times New Roman"/>
+        </w:rPr>
+      </w:pPr>
+      <w:r>
+        <w:rPr>
+          <w:rFonts w:ascii="Times New Roman" w:hAnsi="Times New Roman" w:cs="Times New Roman"/>
+        </w:rPr>
+        <w:lastRenderedPageBreak/>
+        <w:t>2.</w:t>
+      </w:r>
+      <w:r>
+        <w:rPr>
+          <w:rFonts w:ascii="Times New Roman" w:hAnsi="Times New Roman" w:cs="Times New Roman"/>
+        </w:rPr>
+        <w:t>暴露流程</w:t>
+      </w:r>
+    </w:p>
+    <w:p>
+      <w:pPr>
+        <w:jc w:val="center"/>
+        <w:rPr>
+          <w:rFonts w:ascii="Times New Roman" w:hAnsi="Times New Roman" w:cs="Times New Roman"/>
+        </w:rPr>
+      </w:pPr>
+      <w:r>
+        <w:rPr>
+          <w:rFonts w:ascii="Times New Roman" w:hAnsi="Times New Roman" w:cs="Times New Roman"/>
+        </w:rPr>
+        <w:object w:dxaOrig="3601" w:dyaOrig="1020">
+          <v:shape id="_x0000_i1068" type="#_x0000_t75" style="width:211.6pt;height:60.1pt" o:ole="">
+            <v:imagedata r:id="rId19" o:title=""/>
+          </v:shape>
+          <o:OLEObject Type="Embed" ProgID="Visio.Drawing.15" ShapeID="_x0000_i1068" DrawAspect="Content" ObjectID="_1659044640" r:id="rId20"/>
+        </w:object>
+      </w:r>
+    </w:p>
+    <w:p>
+      <w:pPr>
+        <w:rPr>
+          <w:rFonts w:ascii="Times New Roman" w:hAnsi="Times New Roman" w:cs="Times New Roman"/>
+        </w:rPr>
+      </w:pPr>
+      <w:r>
+        <w:rPr>
+          <w:rFonts w:ascii="Times New Roman" w:hAnsi="Times New Roman" w:cs="Times New Roman"/>
+        </w:rPr>
+        <w:t>【</w:t>
+      </w:r>
+      <w:r>
+        <w:rPr>
+          <w:rFonts w:ascii="Times New Roman" w:hAnsi="Times New Roman" w:cs="Times New Roman"/>
+        </w:rPr>
+        <w:t>1</w:t>
+      </w:r>
+      <w:r>
+        <w:rPr>
+          <w:rFonts w:ascii="Times New Roman" w:hAnsi="Times New Roman" w:cs="Times New Roman"/>
+        </w:rPr>
+        <w:t>】中暴露，会将每个</w:t>
+      </w:r>
+      <w:r>
+        <w:rPr>
+          <w:rFonts w:ascii="Times New Roman" w:hAnsi="Times New Roman" w:cs="Times New Roman"/>
+        </w:rPr>
+        <w:t>Service</w:t>
+      </w:r>
+      <w:r>
+        <w:rPr>
+          <w:rFonts w:ascii="Times New Roman" w:hAnsi="Times New Roman" w:cs="Times New Roman"/>
+        </w:rPr>
+        <w:t>在每个</w:t>
+      </w:r>
+      <w:r>
+        <w:rPr>
+          <w:rFonts w:ascii="Times New Roman" w:hAnsi="Times New Roman" w:cs="Times New Roman"/>
+        </w:rPr>
+        <w:t>Registry(</w:t>
+      </w:r>
+      <w:r>
+        <w:rPr>
+          <w:rFonts w:ascii="Times New Roman" w:hAnsi="Times New Roman" w:cs="Times New Roman"/>
+        </w:rPr>
+        <w:t>注册中心</w:t>
+      </w:r>
+      <w:r>
+        <w:rPr>
+          <w:rFonts w:ascii="Times New Roman" w:hAnsi="Times New Roman" w:cs="Times New Roman"/>
+        </w:rPr>
+        <w:t>)</w:t>
+      </w:r>
+      <w:r>
+        <w:rPr>
+          <w:rFonts w:ascii="Times New Roman" w:hAnsi="Times New Roman" w:cs="Times New Roman"/>
+        </w:rPr>
+        <w:t>暴露，多对多关系。</w:t>
+      </w:r>
+    </w:p>
+    <w:p>
+      <w:pPr>
+        <w:pStyle w:val="3"/>
+        <w:rPr>
+          <w:rFonts w:ascii="Times New Roman" w:hAnsi="Times New Roman" w:cs="Times New Roman"/>
+        </w:rPr>
+      </w:pPr>
+      <w:r>
+        <w:rPr>
+          <w:rFonts w:ascii="Times New Roman" w:hAnsi="Times New Roman" w:cs="Times New Roman"/>
+        </w:rPr>
+        <w:t>(1)</w:t>
+      </w:r>
+      <w:r>
+        <w:rPr>
+          <w:rFonts w:ascii="宋体" w:eastAsia="宋体" w:hAnsi="宋体" w:cs="宋体" w:hint="eastAsia"/>
+        </w:rPr>
+        <w:t>本地暴露</w:t>
+      </w:r>
+    </w:p>
+    <w:p>
+      <w:pPr>
+        <w:rPr>
+          <w:rFonts w:ascii="Times New Roman" w:hAnsi="Times New Roman" w:cs="Times New Roman"/>
+        </w:rPr>
+      </w:pPr>
+      <w:r>
+        <w:rPr>
+          <w:rFonts w:ascii="Times New Roman" w:hAnsi="Times New Roman" w:cs="Times New Roman"/>
+        </w:rPr>
+        <w:tab/>
+      </w:r>
+      <w:r>
+        <w:rPr>
+          <w:rFonts w:ascii="Times New Roman" w:hAnsi="Times New Roman" w:cs="Times New Roman"/>
+        </w:rPr>
+        <w:t>若本地引用时发起网络连接，则毫无意义且浪费资源，所以</w:t>
+      </w:r>
+      <w:r>
+        <w:rPr>
+          <w:rFonts w:ascii="Times New Roman" w:hAnsi="Times New Roman" w:cs="Times New Roman"/>
+        </w:rPr>
+        <w:t>dubbo</w:t>
+      </w:r>
+      <w:r>
+        <w:rPr>
+          <w:rFonts w:ascii="Times New Roman" w:hAnsi="Times New Roman" w:cs="Times New Roman"/>
+        </w:rPr>
+        <w:t>首先会进行本地暴露避免本地调用时的网络连接。</w:t>
+      </w:r>
+    </w:p>
+    <w:p>
+      <w:pPr>
+        <w:rPr>
+          <w:rFonts w:ascii="Times New Roman" w:hAnsi="Times New Roman" w:cs="Times New Roman"/>
+        </w:rPr>
+      </w:pPr>
+      <w:r>
+        <w:rPr>
+          <w:rFonts w:ascii="Times New Roman" w:hAnsi="Times New Roman" w:cs="Times New Roman"/>
+        </w:rPr>
+        <w:tab/>
+      </w:r>
+      <w:r>
+        <w:rPr>
+          <w:rFonts w:ascii="Times New Roman" w:hAnsi="Times New Roman" w:cs="Times New Roman"/>
+        </w:rPr>
+        <w:t>1)</w:t>
+      </w:r>
+      <w:r>
+        <w:rPr>
+          <w:rFonts w:ascii="Times New Roman" w:hAnsi="Times New Roman" w:cs="Times New Roman"/>
+        </w:rPr>
+        <w:t>本地暴露</w:t>
+      </w:r>
+      <w:r>
+        <w:rPr>
+          <w:rFonts w:ascii="Times New Roman" w:hAnsi="Times New Roman" w:cs="Times New Roman"/>
+        </w:rPr>
+        <w:t>通过</w:t>
+      </w:r>
+      <w:r>
+        <w:rPr>
+          <w:rFonts w:ascii="Times New Roman" w:hAnsi="Times New Roman" w:cs="Times New Roman"/>
+        </w:rPr>
+        <w:t>ProxyFactory</w:t>
+      </w:r>
+      <w:r>
+        <w:rPr>
+          <w:rFonts w:ascii="Times New Roman" w:hAnsi="Times New Roman" w:cs="Times New Roman"/>
+        </w:rPr>
+        <w:t>创建一个</w:t>
+      </w:r>
+      <w:r>
+        <w:rPr>
+          <w:rFonts w:ascii="Times New Roman" w:hAnsi="Times New Roman" w:cs="Times New Roman"/>
+        </w:rPr>
+        <w:t>Wrapper</w:t>
+      </w:r>
+      <w:r>
+        <w:rPr>
+          <w:rFonts w:ascii="Times New Roman" w:hAnsi="Times New Roman" w:cs="Times New Roman"/>
+        </w:rPr>
+        <w:t>代理类</w:t>
+      </w:r>
+      <w:r>
+        <w:rPr>
+          <w:rFonts w:ascii="Times New Roman" w:hAnsi="Times New Roman" w:cs="Times New Roman"/>
+        </w:rPr>
+        <w:t>，代理</w:t>
+      </w:r>
+      <w:r>
+        <w:rPr>
+          <w:rFonts w:ascii="Times New Roman" w:hAnsi="Times New Roman" w:cs="Times New Roman"/>
+        </w:rPr>
+        <w:t>ref</w:t>
+      </w:r>
+      <w:r>
+        <w:rPr>
+          <w:rFonts w:ascii="Times New Roman" w:hAnsi="Times New Roman" w:cs="Times New Roman"/>
+        </w:rPr>
+        <w:t>，并用</w:t>
+      </w:r>
+      <w:r>
+        <w:rPr>
+          <w:rFonts w:ascii="Times New Roman" w:hAnsi="Times New Roman" w:cs="Times New Roman"/>
+        </w:rPr>
+        <w:t>AbstractProxyInvoker</w:t>
+      </w:r>
+      <w:r>
+        <w:rPr>
+          <w:rFonts w:ascii="Times New Roman" w:hAnsi="Times New Roman" w:cs="Times New Roman"/>
+        </w:rPr>
+        <w:t>包装，用来为每个</w:t>
+      </w:r>
+      <w:r>
+        <w:rPr>
+          <w:rFonts w:ascii="Times New Roman" w:hAnsi="Times New Roman" w:cs="Times New Roman"/>
+        </w:rPr>
+        <w:t>ref</w:t>
+      </w:r>
+      <w:r>
+        <w:rPr>
+          <w:rFonts w:ascii="Times New Roman" w:hAnsi="Times New Roman" w:cs="Times New Roman"/>
+        </w:rPr>
+        <w:t>的方法做方法名与参数的校验。</w:t>
+      </w:r>
+      <w:r>
+        <w:rPr>
+          <w:rFonts w:ascii="Times New Roman" w:hAnsi="Times New Roman" w:cs="Times New Roman"/>
+        </w:rPr>
+        <w:t>AbstractProxyInvoker</w:t>
+      </w:r>
+      <w:r>
+        <w:rPr>
+          <w:rFonts w:ascii="Times New Roman" w:hAnsi="Times New Roman" w:cs="Times New Roman"/>
+        </w:rPr>
+        <w:t>中</w:t>
+      </w:r>
+      <w:r>
+        <w:rPr>
+          <w:rFonts w:ascii="Times New Roman" w:hAnsi="Times New Roman" w:cs="Times New Roman"/>
+        </w:rPr>
+        <w:t>保存了</w:t>
+      </w:r>
+      <w:r>
+        <w:rPr>
+          <w:rFonts w:ascii="Times New Roman" w:hAnsi="Times New Roman" w:cs="Times New Roman"/>
+        </w:rPr>
+        <w:t>“//injvm:/……”</w:t>
+      </w:r>
+      <w:r>
+        <w:rPr>
+          <w:rFonts w:ascii="Times New Roman" w:hAnsi="Times New Roman" w:cs="Times New Roman"/>
+        </w:rPr>
+        <w:t>的</w:t>
+      </w:r>
+      <w:r>
+        <w:rPr>
+          <w:rFonts w:ascii="Times New Roman" w:hAnsi="Times New Roman" w:cs="Times New Roman"/>
+        </w:rPr>
+        <w:t>URL</w:t>
+      </w:r>
+      <w:r>
+        <w:rPr>
+          <w:rFonts w:ascii="Times New Roman" w:hAnsi="Times New Roman" w:cs="Times New Roman"/>
+        </w:rPr>
+        <w:t>、</w:t>
+      </w:r>
+      <w:r>
+        <w:rPr>
+          <w:rFonts w:ascii="Times New Roman" w:hAnsi="Times New Roman" w:cs="Times New Roman"/>
+        </w:rPr>
+        <w:t>接口名</w:t>
+      </w:r>
+      <w:r>
+        <w:rPr>
+          <w:rFonts w:ascii="Times New Roman" w:hAnsi="Times New Roman" w:cs="Times New Roman"/>
+        </w:rPr>
+        <w:t>以及</w:t>
+      </w:r>
+      <w:r>
+        <w:rPr>
+          <w:rFonts w:ascii="Times New Roman" w:hAnsi="Times New Roman" w:cs="Times New Roman"/>
+        </w:rPr>
+        <w:t>URL</w:t>
+      </w:r>
+      <w:r>
+        <w:rPr>
+          <w:rFonts w:ascii="Times New Roman" w:hAnsi="Times New Roman" w:cs="Times New Roman"/>
+        </w:rPr>
+        <w:t>。</w:t>
+      </w:r>
+    </w:p>
+    <w:p>
+      <w:pPr>
+        <w:ind w:firstLine="420"/>
+        <w:rPr>
+          <w:rFonts w:ascii="Times New Roman" w:hAnsi="Times New Roman" w:cs="Times New Roman"/>
+        </w:rPr>
+      </w:pPr>
+      <w:r>
+        <w:rPr>
+          <w:rFonts w:ascii="Times New Roman" w:hAnsi="Times New Roman" w:cs="Times New Roman"/>
+        </w:rPr>
+        <w:t>2)</w:t>
+      </w:r>
+      <w:r>
+        <w:rPr>
+          <w:rFonts w:ascii="Times New Roman" w:hAnsi="Times New Roman" w:cs="Times New Roman"/>
+        </w:rPr>
+        <w:t>调用</w:t>
+      </w:r>
+      <w:r>
+        <w:rPr>
+          <w:rFonts w:ascii="Times New Roman" w:hAnsi="Times New Roman" w:cs="Times New Roman"/>
+        </w:rPr>
+        <w:t>InJvmProtocol.export(AbstractProxyInvoker)</w:t>
+      </w:r>
+      <w:r>
+        <w:rPr>
+          <w:rFonts w:ascii="Times New Roman" w:hAnsi="Times New Roman" w:cs="Times New Roman"/>
+        </w:rPr>
+        <w:t>进行本地暴露</w:t>
+      </w:r>
+      <w:r>
+        <w:rPr>
+          <w:rFonts w:ascii="Times New Roman" w:hAnsi="Times New Roman" w:cs="Times New Roman"/>
+        </w:rPr>
+        <w:t>得到</w:t>
+      </w:r>
+      <w:r>
+        <w:rPr>
+          <w:rFonts w:ascii="Times New Roman" w:hAnsi="Times New Roman" w:cs="Times New Roman"/>
+        </w:rPr>
+        <w:t>InjvmExporter</w:t>
+      </w:r>
+      <w:r>
+        <w:rPr>
+          <w:rFonts w:ascii="Times New Roman" w:hAnsi="Times New Roman" w:cs="Times New Roman"/>
+        </w:rPr>
+        <w:t>，不会打开端口</w:t>
+      </w:r>
+      <w:r>
+        <w:rPr>
+          <w:rFonts w:ascii="Times New Roman" w:hAnsi="Times New Roman" w:cs="Times New Roman"/>
+        </w:rPr>
+        <w:t>。</w:t>
+      </w:r>
+      <w:r>
+        <w:rPr>
+          <w:rFonts w:ascii="Times New Roman" w:hAnsi="Times New Roman" w:cs="Times New Roman"/>
+        </w:rPr>
+        <w:t>同时</w:t>
+      </w:r>
+      <w:r>
+        <w:rPr>
+          <w:rFonts w:ascii="Times New Roman" w:hAnsi="Times New Roman" w:cs="Times New Roman"/>
+        </w:rPr>
+        <w:t>将暴露的</w:t>
+      </w:r>
+      <w:r>
+        <w:rPr>
+          <w:rFonts w:ascii="Times New Roman" w:hAnsi="Times New Roman" w:cs="Times New Roman"/>
+        </w:rPr>
+        <w:t>InjvmExporter</w:t>
+      </w:r>
+      <w:r>
+        <w:rPr>
+          <w:rFonts w:ascii="Times New Roman" w:hAnsi="Times New Roman" w:cs="Times New Roman"/>
+        </w:rPr>
+        <w:t>在</w:t>
+      </w:r>
+      <w:r>
+        <w:rPr>
+          <w:rFonts w:ascii="Times New Roman" w:hAnsi="Times New Roman" w:cs="Times New Roman"/>
+        </w:rPr>
+        <w:t>InjvmProtocol</w:t>
+      </w:r>
+      <w:r>
+        <w:rPr>
+          <w:rFonts w:ascii="Times New Roman" w:hAnsi="Times New Roman" w:cs="Times New Roman"/>
+        </w:rPr>
+        <w:t>的</w:t>
+      </w:r>
+      <w:r>
+        <w:rPr>
+          <w:rFonts w:ascii="Times New Roman" w:hAnsi="Times New Roman" w:cs="Times New Roman"/>
+        </w:rPr>
+        <w:t>exporterMap</w:t>
+      </w:r>
+      <w:r>
+        <w:rPr>
+          <w:rFonts w:ascii="Times New Roman" w:hAnsi="Times New Roman" w:cs="Times New Roman"/>
+        </w:rPr>
+        <w:t>缓存。</w:t>
+      </w:r>
+    </w:p>
+    <w:p>
+      <w:pPr>
+        <w:pStyle w:val="3"/>
+        <w:rPr>
+          <w:rFonts w:ascii="Times New Roman" w:hAnsi="Times New Roman" w:cs="Times New Roman"/>
+        </w:rPr>
+      </w:pPr>
+      <w:r>
+        <w:rPr>
+          <w:rFonts w:ascii="Times New Roman" w:hAnsi="Times New Roman" w:cs="Times New Roman"/>
+        </w:rPr>
+        <w:t>(2)</w:t>
+      </w:r>
+      <w:r>
+        <w:rPr>
+          <w:rFonts w:ascii="宋体" w:eastAsia="宋体" w:hAnsi="宋体" w:cs="宋体" w:hint="eastAsia"/>
+        </w:rPr>
+        <w:t>远程暴露</w:t>
+      </w:r>
+    </w:p>
+    <w:p>
+      <w:pPr>
+        <w:ind w:firstLine="420"/>
+        <w:rPr>
+          <w:rFonts w:ascii="Times New Roman" w:hAnsi="Times New Roman" w:cs="Times New Roman"/>
+        </w:rPr>
+      </w:pPr>
+      <w:r>
+        <w:rPr>
+          <w:rFonts w:ascii="Times New Roman" w:hAnsi="Times New Roman" w:cs="Times New Roman"/>
+        </w:rPr>
+        <w:t>远程暴露时，也是生成</w:t>
+      </w:r>
+      <w:r>
+        <w:rPr>
+          <w:rFonts w:ascii="Times New Roman" w:hAnsi="Times New Roman" w:cs="Times New Roman"/>
+        </w:rPr>
+        <w:t>invoker</w:t>
+      </w:r>
+      <w:r>
+        <w:rPr>
+          <w:rFonts w:ascii="Times New Roman" w:hAnsi="Times New Roman" w:cs="Times New Roman"/>
+        </w:rPr>
+        <w:t>后进行暴露，生成</w:t>
+      </w:r>
+      <w:r>
+        <w:rPr>
+          <w:rFonts w:ascii="Times New Roman" w:hAnsi="Times New Roman" w:cs="Times New Roman"/>
+        </w:rPr>
+        <w:t>invoker</w:t>
+      </w:r>
+      <w:r>
+        <w:rPr>
+          <w:rFonts w:ascii="Times New Roman" w:hAnsi="Times New Roman" w:cs="Times New Roman"/>
+        </w:rPr>
+        <w:t>的流程与本地暴露类似，只是传入的</w:t>
+      </w:r>
+      <w:r>
+        <w:rPr>
+          <w:rFonts w:ascii="Times New Roman" w:hAnsi="Times New Roman" w:cs="Times New Roman"/>
+        </w:rPr>
+        <w:t>url</w:t>
+      </w:r>
+      <w:r>
+        <w:rPr>
+          <w:rFonts w:ascii="Times New Roman" w:hAnsi="Times New Roman" w:cs="Times New Roman"/>
+        </w:rPr>
+        <w:t>为</w:t>
+      </w:r>
+      <w:r>
+        <w:rPr>
+          <w:rFonts w:ascii="Times New Roman" w:hAnsi="Times New Roman" w:cs="Times New Roman"/>
+        </w:rPr>
+        <w:t>RegistryUrl(</w:t>
+      </w:r>
+      <w:r>
+        <w:rPr>
+          <w:rFonts w:ascii="Times New Roman" w:hAnsi="Times New Roman" w:cs="Times New Roman"/>
+        </w:rPr>
+        <w:t>包括需要注册的信息</w:t>
+      </w:r>
+      <w:r>
+        <w:rPr>
+          <w:rFonts w:ascii="Times New Roman" w:hAnsi="Times New Roman" w:cs="Times New Roman"/>
+        </w:rPr>
+        <w:t>(dubbo:/ip:port……))</w:t>
+      </w:r>
+    </w:p>
+    <w:p>
+      <w:pPr>
+        <w:ind w:firstLine="420"/>
+        <w:rPr>
+          <w:rFonts w:ascii="Times New Roman" w:hAnsi="Times New Roman" w:cs="Times New Roman"/>
+        </w:rPr>
+      </w:pPr>
+      <w:r>
+        <w:rPr>
+          <w:rFonts w:ascii="Times New Roman" w:hAnsi="Times New Roman" w:cs="Times New Roman"/>
+        </w:rPr>
+        <w:t>再对上述生成的</w:t>
+      </w:r>
+      <w:r>
+        <w:rPr>
+          <w:rFonts w:ascii="Times New Roman" w:hAnsi="Times New Roman" w:cs="Times New Roman"/>
+        </w:rPr>
+        <w:t>invoker</w:t>
+      </w:r>
+      <w:r>
+        <w:rPr>
+          <w:rFonts w:ascii="Times New Roman" w:hAnsi="Times New Roman" w:cs="Times New Roman"/>
+        </w:rPr>
+        <w:t>进行远程暴露</w:t>
+      </w:r>
+      <w:r>
+        <w:rPr>
+          <w:rFonts w:ascii="Times New Roman" w:hAnsi="Times New Roman" w:cs="Times New Roman"/>
+        </w:rPr>
+        <w:t>(</w:t>
+      </w:r>
+      <w:r>
+        <w:rPr>
+          <w:rFonts w:ascii="Times New Roman" w:hAnsi="Times New Roman" w:cs="Times New Roman"/>
+        </w:rPr>
+        <w:t>通过</w:t>
+      </w:r>
+      <w:r>
+        <w:rPr>
+          <w:rFonts w:ascii="Times New Roman" w:hAnsi="Times New Roman" w:cs="Times New Roman"/>
+        </w:rPr>
+        <w:t>RegistryProtocol.export()</w:t>
+      </w:r>
+      <w:r>
+        <w:rPr>
+          <w:rFonts w:ascii="Times New Roman" w:hAnsi="Times New Roman" w:cs="Times New Roman"/>
+        </w:rPr>
+        <w:t>封装远程暴露</w:t>
+      </w:r>
+      <w:r>
+        <w:rPr>
+          <w:rFonts w:ascii="Times New Roman" w:hAnsi="Times New Roman" w:cs="Times New Roman"/>
+        </w:rPr>
+        <w:t>)</w:t>
+      </w:r>
+    </w:p>
+    <w:p>
+      <w:pPr>
+        <w:ind w:firstLine="420"/>
+        <w:jc w:val="center"/>
+        <w:rPr>
+          <w:rFonts w:ascii="Times New Roman" w:hAnsi="Times New Roman" w:cs="Times New Roman"/>
+        </w:rPr>
+      </w:pPr>
+      <w:r>
+        <w:rPr>
+          <w:rFonts w:ascii="Times New Roman" w:hAnsi="Times New Roman" w:cs="Times New Roman"/>
+        </w:rPr>
+        <w:object w:dxaOrig="3705" w:dyaOrig="3286">
+          <v:shape id="_x0000_i1097" type="#_x0000_t75" style="width:276.75pt;height:245.45pt" o:ole="">
+            <v:imagedata r:id="rId21" o:title=""/>
+          </v:shape>
+          <o:OLEObject Type="Embed" ProgID="Visio.Drawing.15" ShapeID="_x0000_i1097" DrawAspect="Content" ObjectID="_1659044641" r:id="rId22"/>
+        </w:object>
+      </w:r>
+    </w:p>
+    <w:p>
+      <w:pPr>
+        <w:rPr>
+          <w:rFonts w:ascii="Times New Roman" w:hAnsi="Times New Roman" w:cs="Times New Roman"/>
+        </w:rPr>
+      </w:pPr>
+      <w:r>
+        <w:rPr>
+          <w:rFonts w:ascii="Times New Roman" w:hAnsi="Times New Roman" w:cs="Times New Roman"/>
+        </w:rPr>
+        <w:t>【</w:t>
+      </w:r>
+      <w:r>
+        <w:rPr>
+          <w:rFonts w:ascii="Times New Roman" w:hAnsi="Times New Roman" w:cs="Times New Roman"/>
+        </w:rPr>
+        <w:t>1</w:t>
+      </w:r>
+      <w:r>
+        <w:rPr>
+          <w:rFonts w:ascii="Times New Roman" w:hAnsi="Times New Roman" w:cs="Times New Roman"/>
+        </w:rPr>
+        <w:t>】注册时会在</w:t>
+      </w:r>
+      <w:r>
+        <w:rPr>
+          <w:rFonts w:ascii="Times New Roman" w:hAnsi="Times New Roman" w:cs="Times New Roman"/>
+        </w:rPr>
+        <w:t>zookeeper</w:t>
+      </w:r>
+      <w:r>
+        <w:rPr>
+          <w:rFonts w:ascii="Times New Roman" w:hAnsi="Times New Roman" w:cs="Times New Roman"/>
+        </w:rPr>
+        <w:t>上创建持久节点</w:t>
+      </w:r>
+      <w:r>
+        <w:rPr>
+          <w:rFonts w:ascii="Times New Roman" w:hAnsi="Times New Roman" w:cs="Times New Roman"/>
+        </w:rPr>
+        <w:t>/dubbo/interfaceName/provider</w:t>
+      </w:r>
+      <w:r>
+        <w:rPr>
+          <w:rFonts w:ascii="Times New Roman" w:hAnsi="Times New Roman" w:cs="Times New Roman"/>
+        </w:rPr>
+        <w:t>，在该持久节点下面创建临时节点记录</w:t>
+      </w:r>
+      <w:r>
+        <w:rPr>
+          <w:rFonts w:ascii="Times New Roman" w:hAnsi="Times New Roman" w:cs="Times New Roman"/>
+        </w:rPr>
+        <w:t>provider</w:t>
+      </w:r>
+      <w:r>
+        <w:rPr>
+          <w:rFonts w:ascii="Times New Roman" w:hAnsi="Times New Roman" w:cs="Times New Roman"/>
+        </w:rPr>
+        <w:t>相关信息</w:t>
+      </w:r>
+      <w:r>
+        <w:rPr>
+          <w:rFonts w:ascii="Times New Roman" w:hAnsi="Times New Roman" w:cs="Times New Roman"/>
+        </w:rPr>
+        <w:t>：协议名</w:t>
+      </w:r>
+      <w:r>
+        <w:rPr>
+          <w:rFonts w:ascii="Times New Roman" w:hAnsi="Times New Roman" w:cs="Times New Roman"/>
+        </w:rPr>
+        <w:t>:/ip:port/interfaceName……</w:t>
+      </w:r>
+      <w:r>
+        <w:rPr>
+          <w:rFonts w:ascii="Times New Roman" w:hAnsi="Times New Roman" w:cs="Times New Roman"/>
+        </w:rPr>
+        <w:t>等</w:t>
+      </w:r>
+    </w:p>
+    <w:p>
+      <w:pPr>
+        <w:rPr>
+          <w:rFonts w:ascii="Times New Roman" w:hAnsi="Times New Roman" w:cs="Times New Roman"/>
+        </w:rPr>
+      </w:pPr>
+      <w:r>
+        <w:rPr>
+          <w:rFonts w:ascii="Times New Roman" w:hAnsi="Times New Roman" w:cs="Times New Roman"/>
+        </w:rPr>
+        <w:t>【</w:t>
+      </w:r>
+      <w:r>
+        <w:rPr>
+          <w:rFonts w:ascii="Times New Roman" w:hAnsi="Times New Roman" w:cs="Times New Roman"/>
+        </w:rPr>
+        <w:t>2</w:t>
+      </w:r>
+      <w:r>
+        <w:rPr>
+          <w:rFonts w:ascii="Times New Roman" w:hAnsi="Times New Roman" w:cs="Times New Roman"/>
+        </w:rPr>
+        <w:t>】注册监听</w:t>
+      </w:r>
+      <w:r>
+        <w:rPr>
+          <w:rFonts w:ascii="Times New Roman" w:hAnsi="Times New Roman" w:cs="Times New Roman"/>
+        </w:rPr>
+        <w:t>/dubbo/interfaceName</w:t>
+      </w:r>
+      <w:r>
+        <w:rPr>
+          <w:rFonts w:ascii="Times New Roman" w:hAnsi="Times New Roman" w:cs="Times New Roman"/>
+        </w:rPr>
+        <w:t>/configurators</w:t>
+      </w:r>
+      <w:r>
+        <w:rPr>
+          <w:rFonts w:ascii="Times New Roman" w:hAnsi="Times New Roman" w:cs="Times New Roman"/>
+        </w:rPr>
+        <w:t>，动态配置中心可以从此配置</w:t>
+      </w:r>
+      <w:r>
+        <w:rPr>
+          <w:rFonts w:ascii="Times New Roman" w:hAnsi="Times New Roman" w:cs="Times New Roman"/>
+        </w:rPr>
+        <w:t>provider</w:t>
+      </w:r>
+      <w:r>
+        <w:rPr>
+          <w:rFonts w:ascii="Times New Roman" w:hAnsi="Times New Roman" w:cs="Times New Roman"/>
+        </w:rPr>
+        <w:t>相关信息。当</w:t>
+      </w:r>
+      <w:r>
+        <w:rPr>
+          <w:rFonts w:ascii="Times New Roman" w:hAnsi="Times New Roman" w:cs="Times New Roman"/>
+        </w:rPr>
+        <w:t>dubbo</w:t>
+      </w:r>
+      <w:r>
+        <w:rPr>
+          <w:rFonts w:ascii="Times New Roman" w:hAnsi="Times New Roman" w:cs="Times New Roman"/>
+        </w:rPr>
+        <w:t>的监听器监听到该节点变化之后，会调用</w:t>
+      </w:r>
+      <w:r>
+        <w:rPr>
+          <w:rFonts w:ascii="Times New Roman" w:hAnsi="Times New Roman" w:cs="Times New Roman"/>
+        </w:rPr>
+        <w:t>notify()</w:t>
+      </w:r>
+      <w:r>
+        <w:rPr>
+          <w:rFonts w:ascii="Times New Roman" w:hAnsi="Times New Roman" w:cs="Times New Roman"/>
+        </w:rPr>
+        <w:t>方法对</w:t>
+      </w:r>
+      <w:r>
+        <w:rPr>
+          <w:rFonts w:ascii="Times New Roman" w:hAnsi="Times New Roman" w:cs="Times New Roman"/>
+        </w:rPr>
+        <w:t>exporter</w:t>
+      </w:r>
+      <w:r>
+        <w:rPr>
+          <w:rFonts w:ascii="Times New Roman" w:hAnsi="Times New Roman" w:cs="Times New Roman"/>
+        </w:rPr>
+        <w:t>在运行时进行动态改变</w:t>
+      </w:r>
+    </w:p>
+    <w:p>
+      <w:pPr>
+        <w:rPr>
+          <w:rFonts w:ascii="Times New Roman" w:hAnsi="Times New Roman" w:cs="Times New Roman"/>
+        </w:rPr>
+      </w:pPr>
+    </w:p>
+    <w:p>
+      <w:pPr>
+        <w:rPr>
+          <w:rFonts w:ascii="Times New Roman" w:hAnsi="Times New Roman" w:cs="Times New Roman"/>
+        </w:rPr>
+      </w:pPr>
+    </w:p>
+    <w:p>
+      <w:pPr>
+        <w:pStyle w:val="1"/>
+      </w:pPr>
+      <w:r>
+        <w:rPr>
+          <w:rFonts w:hint="eastAsia"/>
+        </w:rPr>
+        <w:lastRenderedPageBreak/>
+        <w:t>四、引用服务</w:t>
+      </w:r>
+    </w:p>
+    <w:p>
+      <w:pPr>
+        <w:rPr>
+          <w:rFonts w:hint="eastAsia"/>
+        </w:rPr>
+      </w:pPr>
+      <w:r>
+        <w:tab/>
+      </w:r>
+      <w:r>
+        <w:rPr>
+          <w:rFonts w:hint="eastAsia"/>
+        </w:rPr>
+        <w:t>dubbo同样生成了一个</w:t>
+      </w:r>
+      <w:r>
+        <w:rPr>
+          <w:rFonts w:hint="eastAsia"/>
+        </w:rPr>
+        <w:t>invoker作为consumer的引用</w:t>
       </w:r>
       <w:bookmarkStart w:id="0" w:name="_GoBack"/>
       <w:bookmarkEnd w:id="0"/>
-    </w:p>
-    <w:p>
-      <w:pPr>
+      <w:r>
+        <w:rPr>
+          <w:rFonts w:hint="eastAsia"/>
+        </w:rPr>
+        <w:t>，但</w:t>
+      </w:r>
+      <w:r>
+        <w:rPr>
+          <w:rFonts w:hint="eastAsia"/>
+        </w:rPr>
+        <w:t>由于引用服务时consumer端没有服务(</w:t>
+      </w:r>
+      <w:r>
+        <w:t>Service</w:t>
+      </w:r>
+      <w:r>
+        <w:rPr>
+          <w:rFonts w:hint="eastAsia"/>
+        </w:rPr>
+        <w:t>)的实现类(</w:t>
+      </w:r>
+      <w:r>
+        <w:t>impl</w:t>
+      </w:r>
+      <w:r>
+        <w:rPr>
+          <w:rFonts w:hint="eastAsia"/>
+        </w:rPr>
+        <w:t>)，</w:t>
+      </w:r>
+      <w:r>
+        <w:rPr>
+          <w:rFonts w:hint="eastAsia"/>
+        </w:rPr>
+        <w:t>所以依然使用动态代理将invoker封装成impl</w:t>
+      </w:r>
+    </w:p>
+    <w:p>
+      <w:pPr>
+        <w:pStyle w:val="2"/>
+      </w:pPr>
+      <w:r>
+        <w:t>1.</w:t>
+      </w:r>
+      <w:r>
+        <w:rPr>
+          <w:rFonts w:hint="eastAsia"/>
+        </w:rPr>
+        <w:t>服务引用时机</w:t>
+      </w:r>
+    </w:p>
+    <w:p>
+      <w:r>
+        <w:tab/>
+      </w:r>
+      <w:r>
+        <w:rPr>
+          <w:rFonts w:hint="eastAsia"/>
+        </w:rPr>
+        <w:t>spring容器启动后内部会有一个Reference</w:t>
+      </w:r>
+      <w:r>
+        <w:t>Bean</w:t>
+      </w:r>
+      <w:r>
+        <w:rPr>
+          <w:rFonts w:hint="eastAsia"/>
+        </w:rPr>
+        <w:t>对象，</w:t>
+      </w:r>
+      <w:r>
+        <w:rPr>
+          <w:rFonts w:hint="eastAsia"/>
+        </w:rPr>
+        <w:t>Reference</w:t>
+      </w:r>
+      <w:r>
+        <w:t>Bean</w:t>
+      </w:r>
+      <w:r>
+        <w:rPr>
+          <w:rFonts w:hint="eastAsia"/>
+        </w:rPr>
+        <w:t>实现了spring中的</w:t>
+      </w:r>
+      <w:r>
+        <w:t>FactoryBean</w:t>
+      </w:r>
+      <w:r>
+        <w:rPr>
+          <w:rFonts w:hint="eastAsia"/>
+        </w:rPr>
+        <w:t>接口，在调用applicationContext.get</w:t>
+      </w:r>
+      <w:r>
+        <w:t>Bean()</w:t>
+      </w:r>
+      <w:r>
+        <w:rPr>
+          <w:rFonts w:hint="eastAsia"/>
+        </w:rPr>
+        <w:t>方法时会调用</w:t>
+      </w:r>
+      <w:r>
+        <w:t>FactoryBean</w:t>
+      </w:r>
+      <w:r>
+        <w:rPr>
+          <w:rFonts w:hint="eastAsia"/>
+        </w:rPr>
+        <w:t>.getObject()。</w:t>
+      </w:r>
+    </w:p>
+    <w:p>
+      <w:pPr>
+        <w:rPr>
+          <w:rFonts w:hint="eastAsia"/>
+        </w:rPr>
+      </w:pPr>
+      <w:r>
+        <w:tab/>
+      </w:r>
+    </w:p>
+    <w:p>
+      <w:pPr>
+        <w:pStyle w:val="1"/>
+        <w:rPr>
+          <w:rFonts w:ascii="Times New Roman" w:hAnsi="Times New Roman" w:cs="Times New Roman"/>
+        </w:rPr>
+      </w:pPr>
+      <w:r>
+        <w:rPr>
+          <w:rFonts w:ascii="Times New Roman" w:hAnsi="Times New Roman" w:cs="Times New Roman"/>
+        </w:rPr>
+        <w:t>集群容错</w:t>
+      </w:r>
+    </w:p>
+    <w:p>
+      <w:pPr>
+        <w:ind w:firstLine="420"/>
+        <w:rPr>
+          <w:rFonts w:ascii="Times New Roman" w:hAnsi="Times New Roman" w:cs="Times New Roman"/>
+        </w:rPr>
+      </w:pPr>
+      <w:r>
+        <w:rPr>
+          <w:rFonts w:ascii="Times New Roman" w:hAnsi="Times New Roman" w:cs="Times New Roman"/>
+        </w:rPr>
+        <w:t>集群容错全是在</w:t>
+      </w:r>
+      <w:r>
+        <w:rPr>
+          <w:rFonts w:ascii="Times New Roman" w:hAnsi="Times New Roman" w:cs="Times New Roman"/>
+        </w:rPr>
+        <w:t>consumer</w:t>
+      </w:r>
+      <w:r>
+        <w:rPr>
+          <w:rFonts w:ascii="Times New Roman" w:hAnsi="Times New Roman" w:cs="Times New Roman"/>
+        </w:rPr>
+        <w:t>执行的，包括路由选择</w:t>
+      </w:r>
+      <w:r>
+        <w:rPr>
+          <w:rFonts w:ascii="Times New Roman" w:hAnsi="Times New Roman" w:cs="Times New Roman"/>
+        </w:rPr>
+        <w:t>(router)</w:t>
+      </w:r>
+      <w:r>
+        <w:rPr>
+          <w:rFonts w:ascii="Times New Roman" w:hAnsi="Times New Roman" w:cs="Times New Roman"/>
+        </w:rPr>
+        <w:t>、负载均衡</w:t>
+      </w:r>
+      <w:r>
+        <w:rPr>
+          <w:rFonts w:ascii="Times New Roman" w:hAnsi="Times New Roman" w:cs="Times New Roman"/>
+        </w:rPr>
+        <w:t>(loadBalance)</w:t>
+      </w:r>
+      <w:r>
+        <w:rPr>
+          <w:rFonts w:ascii="Times New Roman" w:hAnsi="Times New Roman" w:cs="Times New Roman"/>
+        </w:rPr>
+        <w:t>、容错机制</w:t>
+      </w:r>
+      <w:r>
+        <w:rPr>
+          <w:rFonts w:ascii="Times New Roman" w:hAnsi="Times New Roman" w:cs="Times New Roman"/>
+        </w:rPr>
+        <w:t>(cluster)</w:t>
+      </w:r>
+      <w:r>
+        <w:rPr>
+          <w:rFonts w:ascii="Times New Roman" w:hAnsi="Times New Roman" w:cs="Times New Roman"/>
+        </w:rPr>
+        <w:t>，执行顺序如下所示</w:t>
+      </w:r>
+    </w:p>
+    <w:p>
+      <w:pPr>
+        <w:ind w:firstLine="420"/>
         <w:jc w:val="center"/>
         <w:rPr>
-          <w:rFonts w:ascii="Times New Roman" w:hAnsi="Times New Roman" w:cs="Times New Roman" w:hint="eastAsia"/>
-        </w:rPr>
-      </w:pPr>
-      <w:r>
-        <w:object w:dxaOrig="5641" w:dyaOrig="4486">
-          <v:shape id="_x0000_i1066" type="#_x0000_t75" style="width:282.25pt;height:224.05pt" o:ole="">
-            <v:imagedata r:id="rId13" o:title=""/>
-          </v:shape>
-          <o:OLEObject Type="Embed" ProgID="Visio.Drawing.15" ShapeID="_x0000_i1066" DrawAspect="Content" ObjectID="_1658872757" r:id="rId14"/>
-        </w:object>
-      </w:r>
+          <w:rFonts w:ascii="Times New Roman" w:hAnsi="Times New Roman" w:cs="Times New Roman"/>
+        </w:rPr>
+      </w:pPr>
+      <w:r>
+        <w:rPr>
+          <w:rFonts w:ascii="Times New Roman" w:hAnsi="Times New Roman" w:cs="Times New Roman"/>
+          <w:noProof/>
+        </w:rPr>
+        <w:drawing>
+          <wp:inline distT="0" distB="0" distL="114300" distR="114300">
+            <wp:extent cx="3256915" cy="2543810"/>
+            <wp:effectExtent l="0" t="0" r="6985" b="8890"/>
+            <wp:docPr id="1" name="图片 1" descr="1b7af688beed4ba2bdea667b47e6c413"/>
+            <wp:cNvGraphicFramePr>
+              <a:graphicFrameLocks xmlns:a="http://schemas.openxmlformats.org/drawingml/2006/main" noChangeAspect="1"/>
+            </wp:cNvGraphicFramePr>
+            <a:graphic xmlns:a="http://schemas.openxmlformats.org/drawingml/2006/main">
+              <a:graphicData uri="http://schemas.openxmlformats.org/drawingml/2006/picture">
+                <pic:pic xmlns:pic="http://schemas.openxmlformats.org/drawingml/2006/picture">
+                  <pic:nvPicPr>
+                    <pic:cNvPr id="1" name="图片 1" descr="1b7af688beed4ba2bdea667b47e6c413"/>
+                    <pic:cNvPicPr>
+                      <a:picLocks noChangeAspect="1"/>
+                    </pic:cNvPicPr>
+                  </pic:nvPicPr>
+                  <pic:blipFill>
+                    <a:blip r:embed="rId23"/>
+                    <a:stretch>
+                      <a:fillRect/>
+                    </a:stretch>
+                  </pic:blipFill>
+                  <pic:spPr>
+                    <a:xfrm>
+                      <a:off x="0" y="0"/>
+                      <a:ext cx="3256915" cy="2543810"/>
+                    </a:xfrm>
+                    <a:prstGeom prst="rect">
+                      <a:avLst/>
+                    </a:prstGeom>
+                  </pic:spPr>
+                </pic:pic>
+              </a:graphicData>
+            </a:graphic>
+          </wp:inline>
+        </w:drawing>
+      </w:r>
+    </w:p>
+    <w:p>
+      <w:pPr>
+        <w:ind w:firstLine="420"/>
+        <w:rPr>
+          <w:rFonts w:ascii="Times New Roman" w:hAnsi="Times New Roman" w:cs="Times New Roman"/>
+        </w:rPr>
+      </w:pPr>
+    </w:p>
+    <w:p>
+      <w:pPr>
+        <w:pStyle w:val="2"/>
+        <w:rPr>
+          <w:rFonts w:ascii="Times New Roman" w:hAnsi="Times New Roman" w:cs="Times New Roman"/>
+        </w:rPr>
+      </w:pPr>
+      <w:r>
+        <w:rPr>
+          <w:rFonts w:ascii="Times New Roman" w:hAnsi="Times New Roman" w:cs="Times New Roman"/>
+        </w:rPr>
+        <w:t>1.</w:t>
+      </w:r>
+      <w:r>
+        <w:rPr>
+          <w:rFonts w:ascii="Times New Roman" w:hAnsi="Times New Roman" w:cs="Times New Roman"/>
+        </w:rPr>
+        <w:t>容错机制</w:t>
+      </w:r>
+      <w:r>
+        <w:rPr>
+          <w:rFonts w:ascii="Times New Roman" w:hAnsi="Times New Roman" w:cs="Times New Roman"/>
+        </w:rPr>
+        <w:t>cluster</w:t>
+      </w:r>
+    </w:p>
+    <w:p>
+      <w:pPr>
+        <w:ind w:firstLine="420"/>
+        <w:rPr>
+          <w:rFonts w:ascii="Times New Roman" w:hAnsi="Times New Roman" w:cs="Times New Roman"/>
+        </w:rPr>
+      </w:pPr>
+      <w:r>
+        <w:rPr>
+          <w:rFonts w:ascii="Times New Roman" w:hAnsi="Times New Roman" w:cs="Times New Roman"/>
+        </w:rPr>
+        <w:t>每个</w:t>
+      </w:r>
+      <w:r>
+        <w:rPr>
+          <w:rFonts w:ascii="Times New Roman" w:hAnsi="Times New Roman" w:cs="Times New Roman"/>
+        </w:rPr>
+        <w:t>cluster</w:t>
+      </w:r>
+      <w:r>
+        <w:rPr>
+          <w:rFonts w:ascii="Times New Roman" w:hAnsi="Times New Roman" w:cs="Times New Roman"/>
+        </w:rPr>
+        <w:t>可以伪装一个</w:t>
+      </w:r>
+      <w:r>
+        <w:rPr>
+          <w:rFonts w:ascii="Times New Roman" w:hAnsi="Times New Roman" w:cs="Times New Roman"/>
+        </w:rPr>
+        <w:t>clusterInvoker</w:t>
+      </w:r>
+      <w:r>
+        <w:rPr>
+          <w:rFonts w:ascii="Times New Roman" w:hAnsi="Times New Roman" w:cs="Times New Roman"/>
+        </w:rPr>
+        <w:t>给客户端调用，</w:t>
+      </w:r>
+      <w:r>
+        <w:rPr>
+          <w:rFonts w:ascii="Times New Roman" w:hAnsi="Times New Roman" w:cs="Times New Roman"/>
+        </w:rPr>
+        <w:t>clusterInvoker</w:t>
+      </w:r>
+      <w:r>
+        <w:rPr>
+          <w:rFonts w:ascii="Times New Roman" w:hAnsi="Times New Roman" w:cs="Times New Roman"/>
+        </w:rPr>
+        <w:t>中放了</w:t>
+      </w:r>
+      <w:r>
+        <w:rPr>
+          <w:rFonts w:ascii="Times New Roman" w:hAnsi="Times New Roman" w:cs="Times New Roman"/>
+        </w:rPr>
+        <w:t>RegistryDirectory</w:t>
+      </w:r>
+      <w:r>
+        <w:rPr>
+          <w:rFonts w:ascii="Times New Roman" w:hAnsi="Times New Roman" w:cs="Times New Roman"/>
+        </w:rPr>
+        <w:t>。</w:t>
+      </w:r>
+    </w:p>
+    <w:p>
+      <w:pPr>
+        <w:ind w:firstLine="420"/>
+        <w:rPr>
+          <w:rFonts w:ascii="Times New Roman" w:hAnsi="Times New Roman" w:cs="Times New Roman"/>
+        </w:rPr>
+      </w:pPr>
+      <w:r>
+        <w:rPr>
+          <w:rFonts w:ascii="宋体" w:eastAsia="宋体" w:hAnsi="宋体" w:cs="宋体" w:hint="eastAsia"/>
+        </w:rPr>
+        <w:t>①</w:t>
+      </w:r>
+      <w:r>
+        <w:rPr>
+          <w:rFonts w:ascii="Times New Roman" w:hAnsi="Times New Roman" w:cs="Times New Roman"/>
+        </w:rPr>
+        <w:t>Failover</w:t>
+      </w:r>
+      <w:r>
+        <w:rPr>
+          <w:rFonts w:ascii="Times New Roman" w:hAnsi="Times New Roman" w:cs="Times New Roman"/>
+        </w:rPr>
+        <w:t>：失败重新</w:t>
+      </w:r>
+      <w:r>
+        <w:rPr>
+          <w:rFonts w:ascii="Times New Roman" w:hAnsi="Times New Roman" w:cs="Times New Roman"/>
+        </w:rPr>
+        <w:t>loadbalance</w:t>
+      </w:r>
+      <w:r>
+        <w:rPr>
+          <w:rFonts w:ascii="Times New Roman" w:hAnsi="Times New Roman" w:cs="Times New Roman"/>
+        </w:rPr>
+        <w:t>选择一个进行调用，可以设置</w:t>
+      </w:r>
+      <w:r>
+        <w:rPr>
+          <w:rFonts w:ascii="Times New Roman" w:hAnsi="Times New Roman" w:cs="Times New Roman"/>
+        </w:rPr>
+        <w:t>retries</w:t>
+      </w:r>
+      <w:r>
+        <w:rPr>
+          <w:rFonts w:ascii="Times New Roman" w:hAnsi="Times New Roman" w:cs="Times New Roman"/>
+        </w:rPr>
+        <w:t>次数选择重试的次数</w:t>
+      </w:r>
+    </w:p>
+    <w:p>
+      <w:pPr>
+        <w:ind w:firstLine="420"/>
+        <w:rPr>
+          <w:rFonts w:ascii="Times New Roman" w:hAnsi="Times New Roman" w:cs="Times New Roman"/>
+        </w:rPr>
+      </w:pPr>
+      <w:r>
+        <w:rPr>
+          <w:rFonts w:ascii="宋体" w:eastAsia="宋体" w:hAnsi="宋体" w:cs="宋体" w:hint="eastAsia"/>
+        </w:rPr>
+        <w:t>②</w:t>
+      </w:r>
+      <w:r>
+        <w:rPr>
+          <w:rFonts w:ascii="Times New Roman" w:hAnsi="Times New Roman" w:cs="Times New Roman"/>
+        </w:rPr>
+        <w:t>failfast</w:t>
+      </w:r>
+      <w:r>
+        <w:rPr>
+          <w:rFonts w:ascii="Times New Roman" w:hAnsi="Times New Roman" w:cs="Times New Roman"/>
+        </w:rPr>
+        <w:t>：若失败，直接返回异常，不重试</w:t>
+      </w:r>
+    </w:p>
+    <w:p>
+      <w:pPr>
+        <w:ind w:firstLine="420"/>
+        <w:rPr>
+          <w:rFonts w:ascii="Times New Roman" w:hAnsi="Times New Roman" w:cs="Times New Roman"/>
+        </w:rPr>
+      </w:pPr>
+      <w:r>
+        <w:rPr>
+          <w:rFonts w:ascii="宋体" w:eastAsia="宋体" w:hAnsi="宋体" w:cs="宋体" w:hint="eastAsia"/>
+        </w:rPr>
+        <w:t>③</w:t>
+      </w:r>
+      <w:r>
+        <w:rPr>
+          <w:rFonts w:ascii="Times New Roman" w:hAnsi="Times New Roman" w:cs="Times New Roman"/>
+        </w:rPr>
+        <w:t>failsafe</w:t>
+      </w:r>
+      <w:r>
+        <w:rPr>
+          <w:rFonts w:ascii="Times New Roman" w:hAnsi="Times New Roman" w:cs="Times New Roman"/>
+        </w:rPr>
+        <w:t>：若失败，返回</w:t>
+      </w:r>
+      <w:r>
+        <w:rPr>
+          <w:rFonts w:ascii="Times New Roman" w:hAnsi="Times New Roman" w:cs="Times New Roman"/>
+        </w:rPr>
+        <w:t>null</w:t>
+      </w:r>
+    </w:p>
+    <w:p>
+      <w:pPr>
+        <w:ind w:firstLine="420"/>
+        <w:rPr>
+          <w:rFonts w:ascii="Times New Roman" w:hAnsi="Times New Roman" w:cs="Times New Roman"/>
+        </w:rPr>
+      </w:pPr>
+      <w:r>
+        <w:rPr>
+          <w:rFonts w:ascii="宋体" w:eastAsia="宋体" w:hAnsi="宋体" w:cs="宋体" w:hint="eastAsia"/>
+        </w:rPr>
+        <w:t>④</w:t>
+      </w:r>
+      <w:r>
+        <w:rPr>
+          <w:rFonts w:ascii="Times New Roman" w:hAnsi="Times New Roman" w:cs="Times New Roman"/>
+        </w:rPr>
+        <w:t>failback</w:t>
+      </w:r>
+      <w:r>
+        <w:rPr>
+          <w:rFonts w:ascii="Times New Roman" w:hAnsi="Times New Roman" w:cs="Times New Roman"/>
+        </w:rPr>
+        <w:t>：若失败，返回空值，但是后台会调用一个线程池对错误重新定时调用</w:t>
+      </w:r>
+    </w:p>
+    <w:p>
+      <w:pPr>
+        <w:ind w:firstLine="420"/>
+        <w:rPr>
+          <w:rFonts w:ascii="Times New Roman" w:hAnsi="Times New Roman" w:cs="Times New Roman"/>
+        </w:rPr>
+      </w:pPr>
+      <w:r>
+        <w:rPr>
+          <w:rFonts w:ascii="宋体" w:eastAsia="宋体" w:hAnsi="宋体" w:cs="宋体" w:hint="eastAsia"/>
+        </w:rPr>
+        <w:lastRenderedPageBreak/>
+        <w:t>⑤</w:t>
+      </w:r>
+      <w:r>
+        <w:rPr>
+          <w:rFonts w:ascii="Times New Roman" w:hAnsi="Times New Roman" w:cs="Times New Roman"/>
+        </w:rPr>
+        <w:t>forking</w:t>
+      </w:r>
+      <w:r>
+        <w:rPr>
+          <w:rFonts w:ascii="Times New Roman" w:hAnsi="Times New Roman" w:cs="Times New Roman"/>
+        </w:rPr>
+        <w:t>：若失败，可以设置</w:t>
+      </w:r>
+      <w:r>
+        <w:rPr>
+          <w:rFonts w:ascii="Times New Roman" w:hAnsi="Times New Roman" w:cs="Times New Roman"/>
+        </w:rPr>
+        <w:t>forks</w:t>
+      </w:r>
+      <w:r>
+        <w:rPr>
+          <w:rFonts w:ascii="Times New Roman" w:hAnsi="Times New Roman" w:cs="Times New Roman"/>
+        </w:rPr>
+        <w:t>最大并行数</w:t>
+      </w:r>
+    </w:p>
+    <w:p>
+      <w:pPr>
+        <w:ind w:left="840" w:firstLine="420"/>
+        <w:rPr>
+          <w:rFonts w:ascii="Times New Roman" w:hAnsi="Times New Roman" w:cs="Times New Roman"/>
+        </w:rPr>
+      </w:pPr>
+      <w:r>
+        <w:rPr>
+          <w:rFonts w:ascii="Times New Roman" w:hAnsi="Times New Roman" w:cs="Times New Roman"/>
+        </w:rPr>
+        <w:t>loadbalance</w:t>
+      </w:r>
+      <w:r>
+        <w:rPr>
+          <w:rFonts w:ascii="Times New Roman" w:hAnsi="Times New Roman" w:cs="Times New Roman"/>
+        </w:rPr>
+        <w:t>选择出</w:t>
+      </w:r>
+      <w:r>
+        <w:rPr>
+          <w:rFonts w:ascii="Times New Roman" w:hAnsi="Times New Roman" w:cs="Times New Roman"/>
+        </w:rPr>
+        <w:t>forks</w:t>
+      </w:r>
+      <w:r>
+        <w:rPr>
+          <w:rFonts w:ascii="Times New Roman" w:hAnsi="Times New Roman" w:cs="Times New Roman"/>
+        </w:rPr>
+        <w:t>个</w:t>
+      </w:r>
+      <w:r>
+        <w:rPr>
+          <w:rFonts w:ascii="Times New Roman" w:hAnsi="Times New Roman" w:cs="Times New Roman"/>
+        </w:rPr>
+        <w:t>provider</w:t>
+      </w:r>
+      <w:r>
+        <w:rPr>
+          <w:rFonts w:ascii="Times New Roman" w:hAnsi="Times New Roman" w:cs="Times New Roman"/>
+        </w:rPr>
+        <w:t>放入线程池运行，默认同步调用，先运行完的线程将数据放入一个</w:t>
+      </w:r>
+      <w:r>
+        <w:rPr>
+          <w:rFonts w:ascii="Times New Roman" w:hAnsi="Times New Roman" w:cs="Times New Roman"/>
+        </w:rPr>
+        <w:t>BlockingQueue</w:t>
+      </w:r>
+      <w:r>
+        <w:rPr>
+          <w:rFonts w:ascii="Times New Roman" w:hAnsi="Times New Roman" w:cs="Times New Roman"/>
+        </w:rPr>
+        <w:t>，主线程调用</w:t>
+      </w:r>
+      <w:r>
+        <w:rPr>
+          <w:rFonts w:ascii="Times New Roman" w:hAnsi="Times New Roman" w:cs="Times New Roman"/>
+        </w:rPr>
+        <w:t>blockingQueue.poll()  timeout</w:t>
+      </w:r>
+      <w:r>
+        <w:rPr>
+          <w:rFonts w:ascii="Times New Roman" w:hAnsi="Times New Roman" w:cs="Times New Roman"/>
+        </w:rPr>
+        <w:t>秒，返回先调用完的数据给用户。</w:t>
+      </w:r>
+    </w:p>
+    <w:p>
+      <w:pPr>
+        <w:ind w:firstLine="420"/>
+        <w:rPr>
+          <w:rFonts w:ascii="Times New Roman" w:hAnsi="Times New Roman" w:cs="Times New Roman"/>
+        </w:rPr>
+      </w:pPr>
+      <w:r>
+        <w:rPr>
+          <w:rFonts w:ascii="宋体" w:eastAsia="宋体" w:hAnsi="宋体" w:cs="宋体" w:hint="eastAsia"/>
+        </w:rPr>
+        <w:t>⑥</w:t>
+      </w:r>
+      <w:r>
+        <w:rPr>
+          <w:rFonts w:ascii="Times New Roman" w:hAnsi="Times New Roman" w:cs="Times New Roman"/>
+        </w:rPr>
+        <w:t>broadcast</w:t>
+      </w:r>
+      <w:r>
+        <w:rPr>
+          <w:rFonts w:ascii="Times New Roman" w:hAnsi="Times New Roman" w:cs="Times New Roman"/>
+        </w:rPr>
+        <w:t>：广播调用所有可用的服务，若出现一个失败，则报错。不需要负载均衡</w:t>
+      </w:r>
+    </w:p>
+    <w:p>
+      <w:pPr>
+        <w:pStyle w:val="2"/>
+        <w:rPr>
+          <w:rFonts w:ascii="Times New Roman" w:hAnsi="Times New Roman" w:cs="Times New Roman"/>
+        </w:rPr>
+      </w:pPr>
+      <w:r>
+        <w:rPr>
+          <w:rFonts w:ascii="Times New Roman" w:hAnsi="Times New Roman" w:cs="Times New Roman"/>
+        </w:rPr>
+        <w:t>2.RegistryDirectory</w:t>
+      </w:r>
+    </w:p>
+    <w:p>
+      <w:pPr>
+        <w:ind w:firstLine="420"/>
+        <w:rPr>
+          <w:rFonts w:ascii="Times New Roman" w:hAnsi="Times New Roman" w:cs="Times New Roman"/>
+        </w:rPr>
+      </w:pPr>
+    </w:p>
+    <w:p>
+      <w:pPr>
+        <w:rPr>
+          <w:rFonts w:ascii="Times New Roman" w:hAnsi="Times New Roman" w:cs="Times New Roman"/>
+        </w:rPr>
+      </w:pPr>
+    </w:p>
+    <w:p>
+      <w:pPr>
+        <w:rPr>
+          <w:rFonts w:ascii="Times New Roman" w:hAnsi="Times New Roman" w:cs="Times New Roman"/>
+        </w:rPr>
+      </w:pPr>
+    </w:p>
+    <w:p>
+      <w:pPr>
+        <w:rPr>
+          <w:rFonts w:ascii="Times New Roman" w:hAnsi="Times New Roman" w:cs="Times New Roman"/>
+        </w:rPr>
+      </w:pPr>
+    </w:p>
+    <w:p>
+      <w:pPr>
+        <w:rPr>
+          <w:rFonts w:ascii="Times New Roman" w:hAnsi="Times New Roman" w:cs="Times New Roman"/>
+        </w:rPr>
+      </w:pPr>
+    </w:p>
+    <w:p>
+      <w:pPr>
+        <w:rPr>
+          <w:rFonts w:ascii="Times New Roman" w:hAnsi="Times New Roman" w:cs="Times New Roman"/>
+        </w:rPr>
+      </w:pPr>
+    </w:p>
+    <w:p>
+      <w:pPr>
+        <w:rPr>
+          <w:rFonts w:ascii="Times New Roman" w:hAnsi="Times New Roman" w:cs="Times New Roman"/>
+        </w:rPr>
+      </w:pPr>
+    </w:p>
+    <w:p>
+      <w:pPr>
+        <w:rPr>
+          <w:rFonts w:ascii="Times New Roman" w:hAnsi="Times New Roman" w:cs="Times New Roman"/>
+        </w:rPr>
+      </w:pPr>
+    </w:p>
+    <w:p>
+      <w:pPr>
+        <w:rPr>
+          <w:rFonts w:ascii="Times New Roman" w:hAnsi="Times New Roman" w:cs="Times New Roman"/>
+        </w:rPr>
+      </w:pPr>
+    </w:p>
+    <w:p>
+      <w:pPr>
+        <w:rPr>
+          <w:rFonts w:ascii="Times New Roman" w:hAnsi="Times New Roman" w:cs="Times New Roman"/>
+        </w:rPr>
+      </w:pPr>
+    </w:p>
+    <w:p>
+      <w:pPr>
+        <w:rPr>
+          <w:rFonts w:ascii="Times New Roman" w:hAnsi="Times New Roman" w:cs="Times New Roman"/>
+        </w:rPr>
+      </w:pPr>
+    </w:p>
+    <w:p>
+      <w:pPr>
+        <w:rPr>
+          <w:rFonts w:ascii="Times New Roman" w:hAnsi="Times New Roman" w:cs="Times New Roman"/>
+        </w:rPr>
+      </w:pPr>
+    </w:p>
+    <w:p>
+      <w:pPr>
+        <w:rPr>
+          <w:rFonts w:ascii="Times New Roman" w:hAnsi="Times New Roman" w:cs="Times New Roman"/>
+        </w:rPr>
+      </w:pPr>
+    </w:p>
+    <w:p>
+      <w:pPr>
+        <w:rPr>
+          <w:rFonts w:ascii="Times New Roman" w:hAnsi="Times New Roman" w:cs="Times New Roman"/>
+        </w:rPr>
+      </w:pPr>
+    </w:p>
+    <w:p>
+      <w:pPr>
+        <w:rPr>
+          <w:rFonts w:ascii="Times New Roman" w:hAnsi="Times New Roman" w:cs="Times New Roman"/>
+        </w:rPr>
+      </w:pPr>
+    </w:p>
+    <w:p>
+      <w:pPr>
+        <w:rPr>
+          <w:rFonts w:ascii="Times New Roman" w:hAnsi="Times New Roman" w:cs="Times New Roman"/>
+        </w:rPr>
+      </w:pPr>
+    </w:p>
+    <w:p>
+      <w:pPr>
+        <w:rPr>
+          <w:rFonts w:ascii="Times New Roman" w:hAnsi="Times New Roman" w:cs="Times New Roman"/>
+        </w:rPr>
+      </w:pPr>
+    </w:p>
+    <w:p>
+      <w:pPr>
+        <w:rPr>
+          <w:rFonts w:ascii="Times New Roman" w:hAnsi="Times New Roman" w:cs="Times New Roman"/>
+        </w:rPr>
+      </w:pPr>
+    </w:p>
+    <w:p>
+      <w:pPr>
+        <w:rPr>
+          <w:rFonts w:ascii="Times New Roman" w:hAnsi="Times New Roman" w:cs="Times New Roman"/>
+        </w:rPr>
+      </w:pPr>
+    </w:p>
+    <w:p>
+      <w:pPr>
+        <w:rPr>
+          <w:rFonts w:ascii="Times New Roman" w:hAnsi="Times New Roman" w:cs="Times New Roman"/>
+        </w:rPr>
+      </w:pPr>
+    </w:p>
+    <w:p>
+      <w:pPr>
+        <w:rPr>
+          <w:rFonts w:ascii="Times New Roman" w:hAnsi="Times New Roman" w:cs="Times New Roman"/>
+        </w:rPr>
+      </w:pPr>
+    </w:p>
+    <w:p>
+      <w:pPr>
+        <w:rPr>
+          <w:rFonts w:ascii="Times New Roman" w:hAnsi="Times New Roman" w:cs="Times New Roman"/>
+        </w:rPr>
+      </w:pPr>
+    </w:p>
+    <w:p>
+      <w:pPr>
+        <w:rPr>
+          <w:rFonts w:ascii="Times New Roman" w:hAnsi="Times New Roman" w:cs="Times New Roman"/>
+        </w:rPr>
+      </w:pPr>
     </w:p>
     <w:p>
       <w:pPr>
@@ -1673,204 +3984,12 @@
 </w:footnotes>
 </file>
 
-<file path=word/numbering.xml><?xml version="1.0" encoding="utf-8"?>
-<w:numbering xmlns:wpc="http://schemas.microsoft.com/office/word/2010/wordprocessingCanvas" xmlns:cx="http://schemas.microsoft.com/office/drawing/2014/chartex" xmlns:mc="http://schemas.openxmlformats.org/markup-compatibility/2006" xmlns:o="urn:schemas-microsoft-com:office:office" xmlns:r="http://schemas.openxmlformats.org/officeDocument/2006/relationships" xmlns:m="http://schemas.openxmlformats.org/officeDocument/2006/math" xmlns:v="urn:schemas-microsoft-com:vml" xmlns:wp14="http://schemas.microsoft.com/office/word/2010/wordprocessingDrawing" xmlns:wp="http://schemas.openxmlformats.org/drawingml/2006/wordprocessingDrawing" xmlns:w10="urn:schemas-microsoft-com:office:word" xmlns:w="http://schemas.openxmlformats.org/wordprocessingml/2006/main" xmlns:w14="http://schemas.microsoft.com/office/word/2010/wordml" xmlns:w15="http://schemas.microsoft.com/office/word/2012/wordml" xmlns:w16se="http://schemas.microsoft.com/office/word/2015/wordml/symex" xmlns:wpg="http://schemas.microsoft.com/office/word/2010/wordprocessingGroup" xmlns:wpi="http://schemas.microsoft.com/office/word/2010/wordprocessingInk" xmlns:wne="http://schemas.microsoft.com/office/word/2006/wordml" xmlns:wps="http://schemas.microsoft.com/office/word/2010/wordprocessingShape" mc:Ignorable="w14 w15 w16se wp14">
-  <w:abstractNum w:abstractNumId="0" w15:restartNumberingAfterBreak="0">
-    <w:nsid w:val="37586A26"/>
-    <w:multiLevelType w:val="hybridMultilevel"/>
-    <w:tmpl w:val="E982DF08"/>
-    <w:lvl w:ilvl="0" w:tplc="575E3DF2">
-      <w:start w:val="1"/>
-      <w:numFmt w:val="japaneseCounting"/>
-      <w:lvlText w:val="%1、"/>
-      <w:lvlJc w:val="left"/>
-      <w:pPr>
-        <w:ind w:left="420" w:hanging="420"/>
-      </w:pPr>
-      <w:rPr>
-        <w:rFonts w:hint="default"/>
-      </w:rPr>
-    </w:lvl>
-    <w:lvl w:ilvl="1" w:tplc="04090019" w:tentative="1">
-      <w:start w:val="1"/>
-      <w:numFmt w:val="lowerLetter"/>
-      <w:lvlText w:val="%2)"/>
-      <w:lvlJc w:val="left"/>
-      <w:pPr>
-        <w:ind w:left="840" w:hanging="420"/>
-      </w:pPr>
-    </w:lvl>
-    <w:lvl w:ilvl="2" w:tplc="0409001B" w:tentative="1">
-      <w:start w:val="1"/>
-      <w:numFmt w:val="lowerRoman"/>
-      <w:lvlText w:val="%3."/>
-      <w:lvlJc w:val="right"/>
-      <w:pPr>
-        <w:ind w:left="1260" w:hanging="420"/>
-      </w:pPr>
-    </w:lvl>
-    <w:lvl w:ilvl="3" w:tplc="0409000F" w:tentative="1">
-      <w:start w:val="1"/>
-      <w:numFmt w:val="decimal"/>
-      <w:lvlText w:val="%4."/>
-      <w:lvlJc w:val="left"/>
-      <w:pPr>
-        <w:ind w:left="1680" w:hanging="420"/>
-      </w:pPr>
-    </w:lvl>
-    <w:lvl w:ilvl="4" w:tplc="04090019" w:tentative="1">
-      <w:start w:val="1"/>
-      <w:numFmt w:val="lowerLetter"/>
-      <w:lvlText w:val="%5)"/>
-      <w:lvlJc w:val="left"/>
-      <w:pPr>
-        <w:ind w:left="2100" w:hanging="420"/>
-      </w:pPr>
-    </w:lvl>
-    <w:lvl w:ilvl="5" w:tplc="0409001B" w:tentative="1">
-      <w:start w:val="1"/>
-      <w:numFmt w:val="lowerRoman"/>
-      <w:lvlText w:val="%6."/>
-      <w:lvlJc w:val="right"/>
-      <w:pPr>
-        <w:ind w:left="2520" w:hanging="420"/>
-      </w:pPr>
-    </w:lvl>
-    <w:lvl w:ilvl="6" w:tplc="0409000F" w:tentative="1">
-      <w:start w:val="1"/>
-      <w:numFmt w:val="decimal"/>
-      <w:lvlText w:val="%7."/>
-      <w:lvlJc w:val="left"/>
-      <w:pPr>
-        <w:ind w:left="2940" w:hanging="420"/>
-      </w:pPr>
-    </w:lvl>
-    <w:lvl w:ilvl="7" w:tplc="04090019" w:tentative="1">
-      <w:start w:val="1"/>
-      <w:numFmt w:val="lowerLetter"/>
-      <w:lvlText w:val="%8)"/>
-      <w:lvlJc w:val="left"/>
-      <w:pPr>
-        <w:ind w:left="3360" w:hanging="420"/>
-      </w:pPr>
-    </w:lvl>
-    <w:lvl w:ilvl="8" w:tplc="0409001B" w:tentative="1">
-      <w:start w:val="1"/>
-      <w:numFmt w:val="lowerRoman"/>
-      <w:lvlText w:val="%9."/>
-      <w:lvlJc w:val="right"/>
-      <w:pPr>
-        <w:ind w:left="3780" w:hanging="420"/>
-      </w:pPr>
-    </w:lvl>
-  </w:abstractNum>
-  <w:abstractNum w:abstractNumId="1" w15:restartNumberingAfterBreak="0">
-    <w:nsid w:val="3DC61427"/>
-    <w:multiLevelType w:val="hybridMultilevel"/>
-    <w:tmpl w:val="25849804"/>
-    <w:lvl w:ilvl="0" w:tplc="0BE802AE">
-      <w:start w:val="1"/>
-      <w:numFmt w:val="decimal"/>
-      <w:lvlText w:val="%1."/>
-      <w:lvlJc w:val="left"/>
-      <w:pPr>
-        <w:ind w:left="405" w:hanging="405"/>
-      </w:pPr>
-      <w:rPr>
-        <w:rFonts w:hint="default"/>
-      </w:rPr>
-    </w:lvl>
-    <w:lvl w:ilvl="1" w:tplc="04090019" w:tentative="1">
-      <w:start w:val="1"/>
-      <w:numFmt w:val="lowerLetter"/>
-      <w:lvlText w:val="%2)"/>
-      <w:lvlJc w:val="left"/>
-      <w:pPr>
-        <w:ind w:left="840" w:hanging="420"/>
-      </w:pPr>
-    </w:lvl>
-    <w:lvl w:ilvl="2" w:tplc="0409001B" w:tentative="1">
-      <w:start w:val="1"/>
-      <w:numFmt w:val="lowerRoman"/>
-      <w:lvlText w:val="%3."/>
-      <w:lvlJc w:val="right"/>
-      <w:pPr>
-        <w:ind w:left="1260" w:hanging="420"/>
-      </w:pPr>
-    </w:lvl>
-    <w:lvl w:ilvl="3" w:tplc="0409000F" w:tentative="1">
-      <w:start w:val="1"/>
-      <w:numFmt w:val="decimal"/>
-      <w:lvlText w:val="%4."/>
-      <w:lvlJc w:val="left"/>
-      <w:pPr>
-        <w:ind w:left="1680" w:hanging="420"/>
-      </w:pPr>
-    </w:lvl>
-    <w:lvl w:ilvl="4" w:tplc="04090019" w:tentative="1">
-      <w:start w:val="1"/>
-      <w:numFmt w:val="lowerLetter"/>
-      <w:lvlText w:val="%5)"/>
-      <w:lvlJc w:val="left"/>
-      <w:pPr>
-        <w:ind w:left="2100" w:hanging="420"/>
-      </w:pPr>
-    </w:lvl>
-    <w:lvl w:ilvl="5" w:tplc="0409001B" w:tentative="1">
-      <w:start w:val="1"/>
-      <w:numFmt w:val="lowerRoman"/>
-      <w:lvlText w:val="%6."/>
-      <w:lvlJc w:val="right"/>
-      <w:pPr>
-        <w:ind w:left="2520" w:hanging="420"/>
-      </w:pPr>
-    </w:lvl>
-    <w:lvl w:ilvl="6" w:tplc="0409000F" w:tentative="1">
-      <w:start w:val="1"/>
-      <w:numFmt w:val="decimal"/>
-      <w:lvlText w:val="%7."/>
-      <w:lvlJc w:val="left"/>
-      <w:pPr>
-        <w:ind w:left="2940" w:hanging="420"/>
-      </w:pPr>
-    </w:lvl>
-    <w:lvl w:ilvl="7" w:tplc="04090019" w:tentative="1">
-      <w:start w:val="1"/>
-      <w:numFmt w:val="lowerLetter"/>
-      <w:lvlText w:val="%8)"/>
-      <w:lvlJc w:val="left"/>
-      <w:pPr>
-        <w:ind w:left="3360" w:hanging="420"/>
-      </w:pPr>
-    </w:lvl>
-    <w:lvl w:ilvl="8" w:tplc="0409001B" w:tentative="1">
-      <w:start w:val="1"/>
-      <w:numFmt w:val="lowerRoman"/>
-      <w:lvlText w:val="%9."/>
-      <w:lvlJc w:val="right"/>
-      <w:pPr>
-        <w:ind w:left="3780" w:hanging="420"/>
-      </w:pPr>
-    </w:lvl>
-  </w:abstractNum>
-  <w:num w:numId="1">
-    <w:abstractNumId w:val="0"/>
-  </w:num>
-  <w:num w:numId="2">
-    <w:abstractNumId w:val="1"/>
-  </w:num>
-</w:numbering>
-</file>
-
 <file path=word/styles.xml><?xml version="1.0" encoding="utf-8"?>
 <w:styles xmlns:mc="http://schemas.openxmlformats.org/markup-compatibility/2006" xmlns:r="http://schemas.openxmlformats.org/officeDocument/2006/relationships" xmlns:w="http://schemas.openxmlformats.org/wordprocessingml/2006/main" xmlns:w14="http://schemas.microsoft.com/office/word/2010/wordml" xmlns:w15="http://schemas.microsoft.com/office/word/2012/wordml" xmlns:w16se="http://schemas.microsoft.com/office/word/2015/wordml/symex" mc:Ignorable="w14 w15 w16se">
   <w:docDefaults>
     <w:rPrDefault>
       <w:rPr>
-        <w:rFonts w:asciiTheme="minorHAnsi" w:eastAsiaTheme="minorEastAsia" w:hAnsiTheme="minorHAnsi" w:cstheme="minorBidi"/>
-        <w:kern w:val="2"/>
-        <w:sz w:val="21"/>
-        <w:szCs w:val="22"/>
+        <w:rFonts w:ascii="Times New Roman" w:eastAsia="宋体" w:hAnsi="Times New Roman" w:cs="Times New Roman"/>
         <w:lang w:val="en-US" w:eastAsia="zh-CN" w:bidi="ar-SA"/>
       </w:rPr>
     </w:rPrDefault>
@@ -1879,8 +3998,8 @@
   <w:latentStyles w:defLockedState="0" w:defUIPriority="99" w:defSemiHidden="0" w:defUnhideWhenUsed="0" w:defQFormat="0" w:count="371">
     <w:lsdException w:name="Normal" w:uiPriority="0" w:qFormat="1"/>
     <w:lsdException w:name="heading 1" w:uiPriority="9" w:qFormat="1"/>
-    <w:lsdException w:name="heading 2" w:semiHidden="1" w:uiPriority="9" w:unhideWhenUsed="1" w:qFormat="1"/>
-    <w:lsdException w:name="heading 3" w:semiHidden="1" w:uiPriority="9" w:unhideWhenUsed="1" w:qFormat="1"/>
+    <w:lsdException w:name="heading 2" w:uiPriority="9" w:unhideWhenUsed="1" w:qFormat="1"/>
+    <w:lsdException w:name="heading 3" w:uiPriority="9" w:unhideWhenUsed="1" w:qFormat="1"/>
     <w:lsdException w:name="heading 4" w:semiHidden="1" w:uiPriority="9" w:unhideWhenUsed="1" w:qFormat="1"/>
     <w:lsdException w:name="heading 5" w:semiHidden="1" w:uiPriority="9" w:unhideWhenUsed="1" w:qFormat="1"/>
     <w:lsdException w:name="heading 6" w:semiHidden="1" w:uiPriority="9" w:unhideWhenUsed="1" w:qFormat="1"/>
@@ -1908,8 +4027,8 @@
     <w:lsdException w:name="Normal Indent" w:semiHidden="1" w:unhideWhenUsed="1"/>
     <w:lsdException w:name="footnote text" w:semiHidden="1" w:unhideWhenUsed="1"/>
     <w:lsdException w:name="annotation text" w:semiHidden="1" w:unhideWhenUsed="1"/>
-    <w:lsdException w:name="header" w:semiHidden="1" w:unhideWhenUsed="1"/>
-    <w:lsdException w:name="footer" w:semiHidden="1" w:unhideWhenUsed="1"/>
+    <w:lsdException w:name="header" w:unhideWhenUsed="1" w:qFormat="1"/>
+    <w:lsdException w:name="footer" w:unhideWhenUsed="1" w:qFormat="1"/>
     <w:lsdException w:name="index heading" w:semiHidden="1" w:unhideWhenUsed="1"/>
     <w:lsdException w:name="caption" w:semiHidden="1" w:uiPriority="35" w:unhideWhenUsed="1" w:qFormat="1"/>
     <w:lsdException w:name="table of figures" w:semiHidden="1" w:unhideWhenUsed="1"/>
@@ -2031,10 +4150,9 @@
     <w:lsdException w:name="Table Web 2" w:semiHidden="1" w:unhideWhenUsed="1"/>
     <w:lsdException w:name="Table Web 3" w:semiHidden="1" w:unhideWhenUsed="1"/>
     <w:lsdException w:name="Balloon Text" w:semiHidden="1" w:unhideWhenUsed="1"/>
-    <w:lsdException w:name="Table Grid" w:uiPriority="39"/>
+    <w:lsdException w:name="Table Grid" w:semiHidden="1" w:uiPriority="39" w:unhideWhenUsed="1"/>
     <w:lsdException w:name="Table Theme" w:semiHidden="1" w:unhideWhenUsed="1"/>
     <w:lsdException w:name="Placeholder Text" w:semiHidden="1"/>
-    <w:lsdException w:name="No Spacing" w:uiPriority="1" w:qFormat="1"/>
     <w:lsdException w:name="Light Shading" w:uiPriority="60"/>
     <w:lsdException w:name="Light List" w:uiPriority="61"/>
     <w:lsdException w:name="Light Grid" w:uiPriority="62"/>
@@ -2057,8 +4175,6 @@
     <w:lsdException w:name="Medium List 1 Accent 1" w:uiPriority="65"/>
     <w:lsdException w:name="Revision" w:semiHidden="1"/>
     <w:lsdException w:name="List Paragraph" w:uiPriority="34" w:qFormat="1"/>
-    <w:lsdException w:name="Quote" w:uiPriority="29" w:qFormat="1"/>
-    <w:lsdException w:name="Intense Quote" w:uiPriority="30" w:qFormat="1"/>
     <w:lsdException w:name="Medium List 2 Accent 1" w:uiPriority="66"/>
     <w:lsdException w:name="Medium Grid 1 Accent 1" w:uiPriority="67"/>
     <w:lsdException w:name="Medium Grid 2 Accent 1" w:uiPriority="68"/>
@@ -2256,6 +4372,12 @@
       <w:widowControl w:val="0"/>
       <w:jc w:val="both"/>
     </w:pPr>
+    <w:rPr>
+      <w:rFonts w:asciiTheme="minorHAnsi" w:eastAsiaTheme="minorEastAsia" w:hAnsiTheme="minorHAnsi" w:cstheme="minorBidi"/>
+      <w:kern w:val="2"/>
+      <w:sz w:val="21"/>
+      <w:szCs w:val="22"/>
+    </w:rPr>
   </w:style>
   <w:style w:type="paragraph" w:styleId="1">
     <w:name w:val="heading 1"/>
@@ -2264,7 +4386,6 @@
     <w:link w:val="10"/>
     <w:uiPriority w:val="9"/>
     <w:qFormat/>
-    <w:rsid w:val="00CC5C72"/>
     <w:pPr>
       <w:keepNext/>
       <w:keepLines/>
@@ -2287,7 +4408,6 @@
     <w:uiPriority w:val="9"/>
     <w:unhideWhenUsed/>
     <w:qFormat/>
-    <w:rsid w:val="0069338A"/>
     <w:pPr>
       <w:keepNext/>
       <w:keepLines/>
@@ -2310,7 +4430,6 @@
     <w:uiPriority w:val="9"/>
     <w:unhideWhenUsed/>
     <w:qFormat/>
-    <w:rsid w:val="001264F5"/>
     <w:pPr>
       <w:keepNext/>
       <w:keepLines/>
@@ -2352,12 +4471,32 @@
     <w:unhideWhenUsed/>
   </w:style>
   <w:style w:type="paragraph" w:styleId="a3">
-    <w:name w:val="header"/>
+    <w:name w:val="footer"/>
     <w:basedOn w:val="a"/>
     <w:link w:val="a4"/>
     <w:uiPriority w:val="99"/>
     <w:unhideWhenUsed/>
-    <w:rsid w:val="00CC5C72"/>
+    <w:qFormat/>
+    <w:pPr>
+      <w:tabs>
+        <w:tab w:val="center" w:pos="4153"/>
+        <w:tab w:val="right" w:pos="8306"/>
+      </w:tabs>
+      <w:snapToGrid w:val="0"/>
+      <w:jc w:val="left"/>
+    </w:pPr>
+    <w:rPr>
+      <w:sz w:val="18"/>
+      <w:szCs w:val="18"/>
+    </w:rPr>
+  </w:style>
+  <w:style w:type="paragraph" w:styleId="a5">
+    <w:name w:val="header"/>
+    <w:basedOn w:val="a"/>
+    <w:link w:val="a6"/>
+    <w:uiPriority w:val="99"/>
+    <w:unhideWhenUsed/>
+    <w:qFormat/>
     <w:pPr>
       <w:pBdr>
         <w:bottom w:val="single" w:sz="6" w:space="1" w:color="auto"/>
@@ -2374,43 +4513,23 @@
       <w:szCs w:val="18"/>
     </w:rPr>
   </w:style>
-  <w:style w:type="character" w:customStyle="1" w:styleId="a4">
+  <w:style w:type="character" w:customStyle="1" w:styleId="a6">
     <w:name w:val="页眉 字符"/>
     <w:basedOn w:val="a0"/>
-    <w:link w:val="a3"/>
+    <w:link w:val="a5"/>
     <w:uiPriority w:val="99"/>
-    <w:rsid w:val="00CC5C72"/>
+    <w:qFormat/>
     <w:rPr>
       <w:sz w:val="18"/>
       <w:szCs w:val="18"/>
     </w:rPr>
   </w:style>
-  <w:style w:type="paragraph" w:styleId="a5">
-    <w:name w:val="footer"/>
-    <w:basedOn w:val="a"/>
-    <w:link w:val="a6"/>
-    <w:uiPriority w:val="99"/>
-    <w:unhideWhenUsed/>
-    <w:rsid w:val="00CC5C72"/>
-    <w:pPr>
-      <w:tabs>
-        <w:tab w:val="center" w:pos="4153"/>
-        <w:tab w:val="right" w:pos="8306"/>
-      </w:tabs>
-      <w:snapToGrid w:val="0"/>
-      <w:jc w:val="left"/>
-    </w:pPr>
-    <w:rPr>
-      <w:sz w:val="18"/>
-      <w:szCs w:val="18"/>
-    </w:rPr>
-  </w:style>
-  <w:style w:type="character" w:customStyle="1" w:styleId="a6">
+  <w:style w:type="character" w:customStyle="1" w:styleId="a4">
     <w:name w:val="页脚 字符"/>
     <w:basedOn w:val="a0"/>
-    <w:link w:val="a5"/>
+    <w:link w:val="a3"/>
     <w:uiPriority w:val="99"/>
-    <w:rsid w:val="00CC5C72"/>
+    <w:qFormat/>
     <w:rPr>
       <w:sz w:val="18"/>
       <w:szCs w:val="18"/>
@@ -2421,7 +4540,6 @@
     <w:basedOn w:val="a"/>
     <w:uiPriority w:val="34"/>
     <w:qFormat/>
-    <w:rsid w:val="00CC5C72"/>
     <w:pPr>
       <w:ind w:firstLineChars="200" w:firstLine="420"/>
     </w:pPr>
@@ -2431,7 +4549,7 @@
     <w:basedOn w:val="a0"/>
     <w:link w:val="1"/>
     <w:uiPriority w:val="9"/>
-    <w:rsid w:val="00CC5C72"/>
+    <w:qFormat/>
     <w:rPr>
       <w:b/>
       <w:bCs/>
@@ -2445,7 +4563,7 @@
     <w:basedOn w:val="a0"/>
     <w:link w:val="2"/>
     <w:uiPriority w:val="9"/>
-    <w:rsid w:val="0069338A"/>
+    <w:qFormat/>
     <w:rPr>
       <w:rFonts w:asciiTheme="majorHAnsi" w:eastAsiaTheme="majorEastAsia" w:hAnsiTheme="majorHAnsi" w:cstheme="majorBidi"/>
       <w:b/>
@@ -2459,7 +4577,7 @@
     <w:basedOn w:val="a0"/>
     <w:link w:val="3"/>
     <w:uiPriority w:val="9"/>
-    <w:rsid w:val="001264F5"/>
+    <w:qFormat/>
     <w:rPr>
       <w:rFonts w:eastAsia="Times New Roman"/>
       <w:b/>
@@ -2468,16 +4586,63 @@
       <w:szCs w:val="32"/>
     </w:rPr>
   </w:style>
-  <w:style w:type="character" w:styleId="a8">
-    <w:name w:val="Intense Emphasis"/>
+  <w:style w:type="character" w:customStyle="1" w:styleId="11">
+    <w:name w:val="明显强调1"/>
     <w:basedOn w:val="a0"/>
     <w:uiPriority w:val="21"/>
     <w:qFormat/>
-    <w:rsid w:val="00126AAC"/>
     <w:rPr>
       <w:i/>
       <w:iCs/>
       <w:color w:val="4472C4" w:themeColor="accent1"/>
+    </w:rPr>
+  </w:style>
+  <w:style w:type="paragraph" w:styleId="HTML">
+    <w:name w:val="HTML Preformatted"/>
+    <w:basedOn w:val="a"/>
+    <w:link w:val="HTML0"/>
+    <w:uiPriority w:val="99"/>
+    <w:unhideWhenUsed/>
+    <w:rsid w:val="004223A4"/>
+    <w:pPr>
+      <w:widowControl/>
+      <w:tabs>
+        <w:tab w:val="left" w:pos="916"/>
+        <w:tab w:val="left" w:pos="1832"/>
+        <w:tab w:val="left" w:pos="2748"/>
+        <w:tab w:val="left" w:pos="3664"/>
+        <w:tab w:val="left" w:pos="4580"/>
+        <w:tab w:val="left" w:pos="5496"/>
+        <w:tab w:val="left" w:pos="6412"/>
+        <w:tab w:val="left" w:pos="7328"/>
+        <w:tab w:val="left" w:pos="8244"/>
+        <w:tab w:val="left" w:pos="9160"/>
+        <w:tab w:val="left" w:pos="10076"/>
+        <w:tab w:val="left" w:pos="10992"/>
+        <w:tab w:val="left" w:pos="11908"/>
+        <w:tab w:val="left" w:pos="12824"/>
+        <w:tab w:val="left" w:pos="13740"/>
+        <w:tab w:val="left" w:pos="14656"/>
+      </w:tabs>
+      <w:jc w:val="left"/>
+    </w:pPr>
+    <w:rPr>
+      <w:rFonts w:ascii="宋体" w:eastAsia="宋体" w:hAnsi="宋体" w:cs="宋体"/>
+      <w:kern w:val="0"/>
+      <w:sz w:val="24"/>
+      <w:szCs w:val="24"/>
+    </w:rPr>
+  </w:style>
+  <w:style w:type="character" w:customStyle="1" w:styleId="HTML0">
+    <w:name w:val="HTML 预设格式 字符"/>
+    <w:basedOn w:val="a0"/>
+    <w:link w:val="HTML"/>
+    <w:uiPriority w:val="99"/>
+    <w:rsid w:val="004223A4"/>
+    <w:rPr>
+      <w:rFonts w:ascii="宋体" w:hAnsi="宋体" w:cs="宋体"/>
+      <w:sz w:val="24"/>
+      <w:szCs w:val="24"/>
     </w:rPr>
   </w:style>
 </w:styles>
@@ -2526,7 +4691,7 @@
     </a:clrScheme>
     <a:fontScheme name="Office">
       <a:majorFont>
-        <a:latin typeface="等线 Light" panose="020F0302020204030204"/>
+        <a:latin typeface="等线 Light"/>
         <a:ea typeface=""/>
         <a:cs typeface=""/>
         <a:font script="Jpan" typeface="游ゴシック Light"/>
@@ -2559,26 +4724,9 @@
         <a:font script="Viet" typeface="Times New Roman"/>
         <a:font script="Uigh" typeface="Microsoft Uighur"/>
         <a:font script="Geor" typeface="Sylfaen"/>
-        <a:font script="Armn" typeface="Arial"/>
-        <a:font script="Bugi" typeface="Leelawadee UI"/>
-        <a:font script="Bopo" typeface="Microsoft JhengHei"/>
-        <a:font script="Java" typeface="Javanese Text"/>
-        <a:font script="Lisu" typeface="Segoe UI"/>
-        <a:font script="Mymr" typeface="Myanmar Text"/>
-        <a:font script="Nkoo" typeface="Ebrima"/>
-        <a:font script="Olck" typeface="Nirmala UI"/>
-        <a:font script="Osma" typeface="Ebrima"/>
-        <a:font script="Phag" typeface="Phagspa"/>
-        <a:font script="Syrn" typeface="Estrangelo Edessa"/>
-        <a:font script="Syrj" typeface="Estrangelo Edessa"/>
-        <a:font script="Syre" typeface="Estrangelo Edessa"/>
-        <a:font script="Sora" typeface="Nirmala UI"/>
-        <a:font script="Tale" typeface="Microsoft Tai Le"/>
-        <a:font script="Talu" typeface="Microsoft New Tai Lue"/>
-        <a:font script="Tfng" typeface="Ebrima"/>
       </a:majorFont>
       <a:minorFont>
-        <a:latin typeface="等线" panose="020F0502020204030204"/>
+        <a:latin typeface="等线"/>
         <a:ea typeface=""/>
         <a:cs typeface=""/>
         <a:font script="Jpan" typeface="游明朝"/>
@@ -2611,23 +4759,6 @@
         <a:font script="Viet" typeface="Arial"/>
         <a:font script="Uigh" typeface="Microsoft Uighur"/>
         <a:font script="Geor" typeface="Sylfaen"/>
-        <a:font script="Armn" typeface="Arial"/>
-        <a:font script="Bugi" typeface="Leelawadee UI"/>
-        <a:font script="Bopo" typeface="Microsoft JhengHei"/>
-        <a:font script="Java" typeface="Javanese Text"/>
-        <a:font script="Lisu" typeface="Segoe UI"/>
-        <a:font script="Mymr" typeface="Myanmar Text"/>
-        <a:font script="Nkoo" typeface="Ebrima"/>
-        <a:font script="Olck" typeface="Nirmala UI"/>
-        <a:font script="Osma" typeface="Ebrima"/>
-        <a:font script="Phag" typeface="Phagspa"/>
-        <a:font script="Syrn" typeface="Estrangelo Edessa"/>
-        <a:font script="Syrj" typeface="Estrangelo Edessa"/>
-        <a:font script="Syre" typeface="Estrangelo Edessa"/>
-        <a:font script="Sora" typeface="Nirmala UI"/>
-        <a:font script="Tale" typeface="Microsoft Tai Le"/>
-        <a:font script="Talu" typeface="Microsoft New Tai Lue"/>
-        <a:font script="Tfng" typeface="Ebrima"/>
       </a:minorFont>
     </a:fontScheme>
     <a:fmtScheme name="Office">
@@ -2770,10 +4901,21 @@
   </a:themeElements>
   <a:objectDefaults/>
   <a:extraClrSchemeLst/>
-  <a:extLst>
-    <a:ext uri="{05A4C25C-085E-4340-85A3-A5531E510DB2}">
-      <thm15:themeFamily xmlns:thm15="http://schemas.microsoft.com/office/thememl/2012/main" name="Office Theme" id="{62F939B6-93AF-4DB8-9C6B-D6C7DFDC589F}" vid="{4A3C46E8-61CC-4603-A589-7422A47A8E4A}"/>
-    </a:ext>
-  </a:extLst>
 </a:theme>
+</file>
+
+<file path=customXml/item1.xml><?xml version="1.0" encoding="utf-8"?>
+<s:customData xmlns="http://www.wps.cn/officeDocument/2013/wpsCustomData" xmlns:s="http://www.wps.cn/officeDocument/2013/wpsCustomData">
+  <customSectProps>
+    <customSectPr/>
+  </customSectProps>
+</s:customData>
+</file>
+
+<file path=customXml/itemProps1.xml><?xml version="1.0" encoding="utf-8"?>
+<ds:datastoreItem xmlns:ds="http://schemas.openxmlformats.org/officeDocument/2006/customXml" ds:itemID="{B1977F7D-205B-4081-913C-38D41E755F92}">
+  <ds:schemaRefs>
+    <ds:schemaRef ds:uri="http://www.wps.cn/officeDocument/2013/wpsCustomData"/>
+  </ds:schemaRefs>
+</ds:datastoreItem>
 </file>
--- a/dubbo笔记整理.docx
+++ b/dubbo笔记整理.docx
@@ -201,6 +201,8 @@
         </w:rPr>
         <w:t>类，这个类同样是通过指定文件夹下所配置的文件扩展加载组件。</w:t>
       </w:r>
+      <w:bookmarkStart w:id="0" w:name="_GoBack"/>
+      <w:bookmarkEnd w:id="0"/>
     </w:p>
     <w:p>
       <w:pPr>
@@ -258,10 +260,10 @@
             <v:path o:extrusionok="f" gradientshapeok="t" o:connecttype="rect"/>
             <o:lock v:ext="edit" aspectratio="t"/>
           </v:shapetype>
-          <v:shape id="_x0000_i1025" type="#_x0000_t75" style="width:359.35pt;height:104.55pt" o:ole="">
+          <v:shape id="_x0000_i1025" type="#_x0000_t75" style="width:359.25pt;height:104.25pt" o:ole="">
             <v:imagedata r:id="rId7" o:title=""/>
           </v:shape>
-          <o:OLEObject Type="Embed" ProgID="Visio.Drawing.15" ShapeID="_x0000_i1025" DrawAspect="Content" ObjectID="_1659044634" r:id="rId8"/>
+          <o:OLEObject Type="Embed" ProgID="Visio.Drawing.15" ShapeID="_x0000_i1025" DrawAspect="Content" ObjectID="_1659127153" r:id="rId8"/>
         </w:object>
       </w:r>
     </w:p>
@@ -864,10 +866,10 @@
           <w:rFonts w:ascii="Times New Roman" w:hAnsi="Times New Roman" w:cs="Times New Roman"/>
         </w:rPr>
         <w:object w:dxaOrig="3720" w:dyaOrig="3991">
-          <v:shape id="_x0000_i1086" type="#_x0000_t75" style="width:233.55pt;height:251.05pt" o:ole="">
+          <v:shape id="_x0000_i1026" type="#_x0000_t75" style="width:233.25pt;height:251.25pt" o:ole="">
             <v:imagedata r:id="rId9" o:title=""/>
           </v:shape>
-          <o:OLEObject Type="Embed" ProgID="Visio.Drawing.15" ShapeID="_x0000_i1086" DrawAspect="Content" ObjectID="_1659044635" r:id="rId10"/>
+          <o:OLEObject Type="Embed" ProgID="Visio.Drawing.15" ShapeID="_x0000_i1026" DrawAspect="Content" ObjectID="_1659127154" r:id="rId10"/>
         </w:object>
       </w:r>
     </w:p>
@@ -1356,10 +1358,10 @@
           <w:rFonts w:ascii="Times New Roman" w:hAnsi="Times New Roman" w:cs="Times New Roman"/>
         </w:rPr>
         <w:object w:dxaOrig="4695" w:dyaOrig="4980">
-          <v:shape id="_x0000_i1079" type="#_x0000_t75" style="width:210.35pt;height:222.9pt" o:ole="">
+          <v:shape id="_x0000_i1027" type="#_x0000_t75" style="width:210pt;height:222.75pt" o:ole="">
             <v:imagedata r:id="rId11" o:title=""/>
           </v:shape>
-          <o:OLEObject Type="Embed" ProgID="Visio.Drawing.15" ShapeID="_x0000_i1079" DrawAspect="Content" ObjectID="_1659044636" r:id="rId12"/>
+          <o:OLEObject Type="Embed" ProgID="Visio.Drawing.15" ShapeID="_x0000_i1027" DrawAspect="Content" ObjectID="_1659127155" r:id="rId12"/>
         </w:object>
       </w:r>
     </w:p>
@@ -1630,10 +1632,10 @@
           <w:rFonts w:ascii="Times New Roman" w:hAnsi="Times New Roman" w:cs="Times New Roman"/>
         </w:rPr>
         <w:object w:dxaOrig="8161" w:dyaOrig="5805">
-          <v:shape id="_x0000_i1074" type="#_x0000_t75" style="width:326.2pt;height:232.3pt" o:ole="">
+          <v:shape id="_x0000_i1028" type="#_x0000_t75" style="width:326.25pt;height:232.5pt" o:ole="">
             <v:imagedata r:id="rId13" o:title=""/>
           </v:shape>
-          <o:OLEObject Type="Embed" ProgID="Visio.Drawing.15" ShapeID="_x0000_i1074" DrawAspect="Content" ObjectID="_1659044637" r:id="rId14"/>
+          <o:OLEObject Type="Embed" ProgID="Visio.Drawing.15" ShapeID="_x0000_i1028" DrawAspect="Content" ObjectID="_1659127156" r:id="rId14"/>
         </w:object>
       </w:r>
     </w:p>
@@ -2049,10 +2051,10 @@
           <w:rFonts w:ascii="Times New Roman" w:hAnsi="Times New Roman" w:cs="Times New Roman"/>
         </w:rPr>
         <w:object w:dxaOrig="5986" w:dyaOrig="1996">
-          <v:shape id="_x0000_i1043" type="#_x0000_t75" style="width:363.15pt;height:120.85pt" o:ole="">
+          <v:shape id="_x0000_i1029" type="#_x0000_t75" style="width:363pt;height:120.75pt" o:ole="">
             <v:imagedata r:id="rId15" o:title=""/>
           </v:shape>
-          <o:OLEObject Type="Embed" ProgID="Visio.Drawing.15" ShapeID="_x0000_i1043" DrawAspect="Content" ObjectID="_1659044638" r:id="rId16"/>
+          <o:OLEObject Type="Embed" ProgID="Visio.Drawing.15" ShapeID="_x0000_i1029" DrawAspect="Content" ObjectID="_1659127157" r:id="rId16"/>
         </w:object>
       </w:r>
     </w:p>
@@ -2258,10 +2260,10 @@
           <w:rFonts w:ascii="Times New Roman" w:hAnsi="Times New Roman" w:cs="Times New Roman"/>
         </w:rPr>
         <w:object w:dxaOrig="6585" w:dyaOrig="735">
-          <v:shape id="_x0000_i1050" type="#_x0000_t75" style="width:412.6pt;height:46.35pt" o:ole="">
+          <v:shape id="_x0000_i1030" type="#_x0000_t75" style="width:412.5pt;height:46.5pt" o:ole="">
             <v:imagedata r:id="rId17" o:title=""/>
           </v:shape>
-          <o:OLEObject Type="Embed" ProgID="Visio.Drawing.15" ShapeID="_x0000_i1050" DrawAspect="Content" ObjectID="_1659044639" r:id="rId18"/>
+          <o:OLEObject Type="Embed" ProgID="Visio.Drawing.15" ShapeID="_x0000_i1030" DrawAspect="Content" ObjectID="_1659127158" r:id="rId18"/>
         </w:object>
       </w:r>
     </w:p>
@@ -2342,10 +2344,10 @@
           <w:rFonts w:ascii="Times New Roman" w:hAnsi="Times New Roman" w:cs="Times New Roman"/>
         </w:rPr>
         <w:object w:dxaOrig="3601" w:dyaOrig="1020">
-          <v:shape id="_x0000_i1068" type="#_x0000_t75" style="width:211.6pt;height:60.1pt" o:ole="">
+          <v:shape id="_x0000_i1031" type="#_x0000_t75" style="width:211.5pt;height:60pt" o:ole="">
             <v:imagedata r:id="rId19" o:title=""/>
           </v:shape>
-          <o:OLEObject Type="Embed" ProgID="Visio.Drawing.15" ShapeID="_x0000_i1068" DrawAspect="Content" ObjectID="_1659044640" r:id="rId20"/>
+          <o:OLEObject Type="Embed" ProgID="Visio.Drawing.15" ShapeID="_x0000_i1031" DrawAspect="Content" ObjectID="_1659127159" r:id="rId20"/>
         </w:object>
       </w:r>
     </w:p>
@@ -2885,10 +2887,10 @@
           <w:rFonts w:ascii="Times New Roman" w:hAnsi="Times New Roman" w:cs="Times New Roman"/>
         </w:rPr>
         <w:object w:dxaOrig="3705" w:dyaOrig="3286">
-          <v:shape id="_x0000_i1097" type="#_x0000_t75" style="width:276.75pt;height:245.45pt" o:ole="">
+          <v:shape id="_x0000_i1032" type="#_x0000_t75" style="width:276.75pt;height:245.25pt" o:ole="">
             <v:imagedata r:id="rId21" o:title=""/>
           </v:shape>
-          <o:OLEObject Type="Embed" ProgID="Visio.Drawing.15" ShapeID="_x0000_i1097" DrawAspect="Content" ObjectID="_1659044641" r:id="rId22"/>
+          <o:OLEObject Type="Embed" ProgID="Visio.Drawing.15" ShapeID="_x0000_i1032" DrawAspect="Content" ObjectID="_1659127160" r:id="rId22"/>
         </w:object>
       </w:r>
     </w:p>
@@ -2999,13 +3001,7 @@
         <w:rPr>
           <w:rFonts w:ascii="Times New Roman" w:hAnsi="Times New Roman" w:cs="Times New Roman"/>
         </w:rPr>
-        <w:t>/dubbo/interfaceName</w:t>
-      </w:r>
-      <w:r>
-        <w:rPr>
-          <w:rFonts w:ascii="Times New Roman" w:hAnsi="Times New Roman" w:cs="Times New Roman"/>
-        </w:rPr>
-        <w:t>/configurators</w:t>
+        <w:t>/dubbo/interfaceName/configurators</w:t>
       </w:r>
       <w:r>
         <w:rPr>
@@ -3089,11 +3085,67 @@
       </w:r>
     </w:p>
     <w:p>
-      <w:pPr>
+      <w:r>
+        <w:tab/>
+      </w:r>
+      <w:r>
         <w:rPr>
           <w:rFonts w:hint="eastAsia"/>
         </w:rPr>
-      </w:pPr>
+        <w:t>dubbo同样生成了一个</w:t>
+      </w:r>
+      <w:r>
+        <w:rPr>
+          <w:rFonts w:hint="eastAsia"/>
+        </w:rPr>
+        <w:t>invoker作为consumer的引用，但</w:t>
+      </w:r>
+      <w:r>
+        <w:rPr>
+          <w:rFonts w:hint="eastAsia"/>
+        </w:rPr>
+        <w:t>由于引用服务时consumer端没有服务(</w:t>
+      </w:r>
+      <w:r>
+        <w:t>Service</w:t>
+      </w:r>
+      <w:r>
+        <w:rPr>
+          <w:rFonts w:hint="eastAsia"/>
+        </w:rPr>
+        <w:t>)的实现类(</w:t>
+      </w:r>
+      <w:r>
+        <w:t>impl</w:t>
+      </w:r>
+      <w:r>
+        <w:rPr>
+          <w:rFonts w:hint="eastAsia"/>
+        </w:rPr>
+        <w:t>)，</w:t>
+      </w:r>
+      <w:r>
+        <w:rPr>
+          <w:rFonts w:hint="eastAsia"/>
+        </w:rPr>
+        <w:t>所以依然使用动态代理将invoker封装成impl</w:t>
+      </w:r>
+    </w:p>
+    <w:p>
+      <w:pPr>
+        <w:pStyle w:val="2"/>
+      </w:pPr>
+      <w:r>
+        <w:t>1.</w:t>
+      </w:r>
+      <w:r>
+        <w:rPr>
+          <w:rFonts w:hint="eastAsia"/>
+        </w:rPr>
+        <w:t>服务引用时机</w:t>
+      </w:r>
+    </w:p>
+    <w:p>
       <w:r>
         <w:tab/>
       </w:r>
@@ -3101,135 +3153,55 @@
         <w:rPr>
           <w:rFonts w:hint="eastAsia"/>
         </w:rPr>
-        <w:t>dubbo同样生成了一个</w:t>
+        <w:t>spring容器启动后内部会有一个Reference</w:t>
+      </w:r>
+      <w:r>
+        <w:t>Bean</w:t>
       </w:r>
       <w:r>
         <w:rPr>
           <w:rFonts w:hint="eastAsia"/>
         </w:rPr>
-        <w:t>invoker作为consumer的引用</w:t>
-      </w:r>
-      <w:bookmarkStart w:id="0" w:name="_GoBack"/>
-      <w:bookmarkEnd w:id="0"/>
+        <w:t>对象，Reference</w:t>
+      </w:r>
+      <w:r>
+        <w:t>Bean</w:t>
+      </w:r>
       <w:r>
         <w:rPr>
           <w:rFonts w:hint="eastAsia"/>
         </w:rPr>
-        <w:t>，但</w:t>
+        <w:t>实现了spring中的</w:t>
+      </w:r>
+      <w:r>
+        <w:t>FactoryBean</w:t>
       </w:r>
       <w:r>
         <w:rPr>
           <w:rFonts w:hint="eastAsia"/>
         </w:rPr>
-        <w:t>由于引用服务时consumer端没有服务(</w:t>
-      </w:r>
-      <w:r>
-        <w:t>Service</w:t>
+        <w:t>接口，在调用applicationContext.get</w:t>
+      </w:r>
+      <w:r>
+        <w:t>Bean()</w:t>
       </w:r>
       <w:r>
         <w:rPr>
           <w:rFonts w:hint="eastAsia"/>
         </w:rPr>
-        <w:t>)的实现类(</w:t>
-      </w:r>
-      <w:r>
-        <w:t>impl</w:t>
+        <w:t>方法时会调用</w:t>
+      </w:r>
+      <w:r>
+        <w:t>FactoryBean</w:t>
       </w:r>
       <w:r>
         <w:rPr>
           <w:rFonts w:hint="eastAsia"/>
         </w:rPr>
-        <w:t>)，</w:t>
-      </w:r>
-      <w:r>
-        <w:rPr>
-          <w:rFonts w:hint="eastAsia"/>
-        </w:rPr>
-        <w:t>所以依然使用动态代理将invoker封装成impl</w:t>
-      </w:r>
-    </w:p>
-    <w:p>
-      <w:pPr>
-        <w:pStyle w:val="2"/>
-      </w:pPr>
-      <w:r>
-        <w:t>1.</w:t>
-      </w:r>
-      <w:r>
-        <w:rPr>
-          <w:rFonts w:hint="eastAsia"/>
-        </w:rPr>
-        <w:t>服务引用时机</w:t>
-      </w:r>
-    </w:p>
-    <w:p>
-      <w:r>
-        <w:tab/>
-      </w:r>
-      <w:r>
-        <w:rPr>
-          <w:rFonts w:hint="eastAsia"/>
-        </w:rPr>
-        <w:t>spring容器启动后内部会有一个Reference</w:t>
-      </w:r>
-      <w:r>
-        <w:t>Bean</w:t>
-      </w:r>
-      <w:r>
-        <w:rPr>
-          <w:rFonts w:hint="eastAsia"/>
-        </w:rPr>
-        <w:t>对象，</w:t>
-      </w:r>
-      <w:r>
-        <w:rPr>
-          <w:rFonts w:hint="eastAsia"/>
-        </w:rPr>
-        <w:t>Reference</w:t>
-      </w:r>
-      <w:r>
-        <w:t>Bean</w:t>
-      </w:r>
-      <w:r>
-        <w:rPr>
-          <w:rFonts w:hint="eastAsia"/>
-        </w:rPr>
-        <w:t>实现了spring中的</w:t>
-      </w:r>
-      <w:r>
-        <w:t>FactoryBean</w:t>
-      </w:r>
-      <w:r>
-        <w:rPr>
-          <w:rFonts w:hint="eastAsia"/>
-        </w:rPr>
-        <w:t>接口，在调用applicationContext.get</w:t>
-      </w:r>
-      <w:r>
-        <w:t>Bean()</w:t>
-      </w:r>
-      <w:r>
-        <w:rPr>
-          <w:rFonts w:hint="eastAsia"/>
-        </w:rPr>
-        <w:t>方法时会调用</w:t>
-      </w:r>
-      <w:r>
-        <w:t>FactoryBean</w:t>
-      </w:r>
-      <w:r>
-        <w:rPr>
-          <w:rFonts w:hint="eastAsia"/>
-        </w:rPr>
         <w:t>.getObject()。</w:t>
       </w:r>
     </w:p>
     <w:p>
-      <w:pPr>
-        <w:rPr>
-          <w:rFonts w:hint="eastAsia"/>
-        </w:rPr>
-      </w:pPr>
       <w:r>
         <w:tab/>
       </w:r>
@@ -4150,7 +4122,7 @@
     <w:lsdException w:name="Table Web 2" w:semiHidden="1" w:unhideWhenUsed="1"/>
     <w:lsdException w:name="Table Web 3" w:semiHidden="1" w:unhideWhenUsed="1"/>
     <w:lsdException w:name="Balloon Text" w:semiHidden="1" w:unhideWhenUsed="1"/>
-    <w:lsdException w:name="Table Grid" w:semiHidden="1" w:uiPriority="39" w:unhideWhenUsed="1"/>
+    <w:lsdException w:name="Table Grid" w:uiPriority="39"/>
     <w:lsdException w:name="Table Theme" w:semiHidden="1" w:unhideWhenUsed="1"/>
     <w:lsdException w:name="Placeholder Text" w:semiHidden="1"/>
     <w:lsdException w:name="Light Shading" w:uiPriority="60"/>

--- a/dubbo笔记整理.docx
+++ b/dubbo笔记整理.docx
@@ -2382,498 +2382,790 @@
         </w:rPr>
         <w:t>。</w:t>
       </w:r>
+    </w:p>
+    <w:p>
+      <w:pPr>
+        <w:ind w:firstLine="420"/>
+        <w:rPr>
+          <w:rFonts w:hint="default" w:ascii="Times New Roman" w:hAnsi="Times New Roman" w:cs="Times New Roman"/>
+        </w:rPr>
+      </w:pPr>
+      <w:r>
+        <w:rPr>
+          <w:rStyle w:val="16"/>
+          <w:rFonts w:hint="default" w:ascii="Times New Roman" w:hAnsi="Times New Roman" w:eastAsia="宋体" w:cs="Times New Roman"/>
+          <w:lang w:val="en-US" w:eastAsia="zh-CN"/>
+        </w:rPr>
+        <w:t>broadcast</w:t>
+      </w:r>
+      <w:r>
+        <w:rPr>
+          <w:rFonts w:hint="default" w:ascii="Times New Roman" w:hAnsi="Times New Roman" w:cs="Times New Roman"/>
+        </w:rPr>
+        <w:t>：广播调用所有可用的服务，若出现一个失败，则报错。不需要负载均衡</w:t>
+      </w:r>
+    </w:p>
+    <w:p>
+      <w:pPr>
+        <w:pStyle w:val="3"/>
+        <w:rPr>
+          <w:rFonts w:hint="default" w:ascii="Times New Roman" w:hAnsi="Times New Roman" w:cs="Times New Roman"/>
+        </w:rPr>
+      </w:pPr>
+      <w:r>
+        <w:rPr>
+          <w:rFonts w:hint="eastAsia" w:ascii="Times New Roman" w:hAnsi="Times New Roman" w:cs="Times New Roman"/>
+          <w:lang w:val="en-US" w:eastAsia="zh-CN"/>
+        </w:rPr>
+        <w:t>2.LoadBalance</w:t>
+      </w:r>
+    </w:p>
+    <w:p>
+      <w:pPr>
+        <w:ind w:firstLine="420" w:firstLineChars="0"/>
+        <w:rPr>
+          <w:rFonts w:hint="default" w:ascii="Times New Roman" w:hAnsi="Times New Roman" w:cs="Times New Roman"/>
+        </w:rPr>
+      </w:pPr>
+    </w:p>
+    <w:p>
+      <w:pPr>
+        <w:ind w:firstLine="420" w:firstLineChars="0"/>
+        <w:rPr>
+          <w:rFonts w:hint="eastAsia" w:ascii="Times New Roman" w:hAnsi="Times New Roman" w:cs="Times New Roman"/>
+          <w:lang w:val="en-US" w:eastAsia="zh-CN"/>
+        </w:rPr>
+      </w:pPr>
+      <w:r>
+        <w:rPr>
+          <w:rFonts w:hint="eastAsia" w:ascii="Times New Roman" w:hAnsi="Times New Roman" w:cs="Times New Roman"/>
+          <w:lang w:val="en-US" w:eastAsia="zh-CN"/>
+        </w:rPr>
+        <w:t>负载均衡其实并不是直接调用LoadBalance.select()进行选择，而是通过AbstractClusterInvoker.select()引用到LoadBalance.select()</w:t>
+      </w:r>
+      <w:r>
+        <w:rPr>
+          <w:rFonts w:hint="eastAsia" w:ascii="Times New Roman" w:hAnsi="Times New Roman" w:cs="Times New Roman"/>
+          <w:lang w:val="en-US" w:eastAsia="zh-CN"/>
+        </w:rPr>
+        <w:tab/>
+      </w:r>
+      <w:r>
+        <w:rPr>
+          <w:rFonts w:hint="eastAsia" w:ascii="Times New Roman" w:hAnsi="Times New Roman" w:cs="Times New Roman"/>
+          <w:lang w:val="en-US" w:eastAsia="zh-CN"/>
+        </w:rPr>
+        <w:tab/>
+      </w:r>
+      <w:r>
+        <w:rPr>
+          <w:rFonts w:hint="eastAsia" w:ascii="Times New Roman" w:hAnsi="Times New Roman" w:cs="Times New Roman"/>
+          <w:lang w:val="en-US" w:eastAsia="zh-CN"/>
+        </w:rPr>
+        <w:t>(这里的AbstractClusterInvoker是集群容错类，用来伪装多个invoker的)</w:t>
+      </w:r>
+    </w:p>
+    <w:p>
+      <w:pPr>
+        <w:ind w:firstLine="420" w:firstLineChars="0"/>
+        <w:rPr>
+          <w:rFonts w:hint="eastAsia" w:ascii="Times New Roman" w:hAnsi="Times New Roman" w:cs="Times New Roman"/>
+          <w:lang w:val="en-US" w:eastAsia="zh-CN"/>
+        </w:rPr>
+      </w:pPr>
+      <w:r>
+        <w:rPr>
+          <w:rFonts w:hint="eastAsia" w:ascii="Times New Roman" w:hAnsi="Times New Roman" w:cs="Times New Roman"/>
+          <w:lang w:val="en-US" w:eastAsia="zh-CN"/>
+        </w:rPr>
+        <w:t>AbstractClusterInvoker.select()中首先会根据url中传的参数判断是否开启了可用性检测以及粘滞连接</w:t>
+      </w:r>
+    </w:p>
+    <w:p>
+      <w:pPr>
+        <w:ind w:firstLine="420" w:firstLineChars="0"/>
+        <w:rPr>
+          <w:rFonts w:hint="default" w:ascii="Times New Roman" w:hAnsi="Times New Roman" w:cs="Times New Roman"/>
+          <w:lang w:val="en-US" w:eastAsia="zh-CN"/>
+        </w:rPr>
+      </w:pPr>
+    </w:p>
+    <w:p>
+      <w:pPr>
+        <w:rPr>
+          <w:rFonts w:hint="eastAsia" w:ascii="Times New Roman" w:hAnsi="Times New Roman" w:cs="Times New Roman"/>
+          <w:lang w:val="en-US" w:eastAsia="zh-CN"/>
+        </w:rPr>
+      </w:pPr>
+      <w:r>
+        <w:rPr>
+          <w:rFonts w:hint="eastAsia" w:ascii="Times New Roman" w:hAnsi="Times New Roman" w:cs="Times New Roman"/>
+          <w:lang w:val="en-US" w:eastAsia="zh-CN"/>
+        </w:rPr>
+        <w:t>Dubbo的负载均衡有四种：</w:t>
+      </w:r>
+    </w:p>
+    <w:p>
+      <w:pPr>
+        <w:ind w:firstLine="420"/>
+        <w:rPr>
+          <w:rFonts w:hint="eastAsia" w:ascii="Times New Roman" w:hAnsi="Times New Roman" w:cs="Times New Roman"/>
+          <w:lang w:val="en-US" w:eastAsia="zh-CN"/>
+        </w:rPr>
+      </w:pPr>
+      <w:r>
+        <w:rPr>
+          <w:rStyle w:val="16"/>
+          <w:rFonts w:hint="eastAsia" w:ascii="Times New Roman" w:hAnsi="Times New Roman" w:eastAsia="宋体" w:cs="Times New Roman"/>
+          <w:lang w:val="en-US" w:eastAsia="zh-CN"/>
+        </w:rPr>
+        <w:t>Random</w:t>
+      </w:r>
+      <w:r>
+        <w:rPr>
+          <w:rFonts w:hint="eastAsia" w:ascii="Times New Roman" w:hAnsi="Times New Roman" w:cs="Times New Roman"/>
+          <w:lang w:val="en-US" w:eastAsia="zh-CN"/>
+        </w:rPr>
+        <w:t>：按权重随机select一个provider，容易重复调用同一个节点</w:t>
+      </w:r>
+    </w:p>
+    <w:p>
+      <w:pPr>
+        <w:ind w:firstLine="420"/>
+        <w:rPr>
+          <w:rFonts w:hint="default" w:ascii="Times New Roman" w:hAnsi="Times New Roman" w:cs="Times New Roman"/>
+          <w:lang w:val="en-US" w:eastAsia="zh-CN"/>
+        </w:rPr>
+      </w:pPr>
+      <w:r>
+        <w:rPr>
+          <w:rStyle w:val="16"/>
+          <w:rFonts w:hint="eastAsia" w:ascii="Times New Roman" w:hAnsi="Times New Roman" w:eastAsia="宋体" w:cs="Times New Roman"/>
+          <w:lang w:val="en-US" w:eastAsia="zh-CN"/>
+        </w:rPr>
+        <w:t>LeastActive</w:t>
+      </w:r>
+      <w:r>
+        <w:rPr>
+          <w:rFonts w:hint="eastAsia" w:ascii="Times New Roman" w:hAnsi="Times New Roman" w:cs="Times New Roman"/>
+          <w:lang w:val="en-US" w:eastAsia="zh-CN"/>
+        </w:rPr>
+        <w:t>：最小活跃数调用</w:t>
+      </w:r>
+    </w:p>
+    <w:p>
+      <w:pPr>
+        <w:ind w:firstLine="420" w:firstLineChars="0"/>
+        <w:rPr>
+          <w:rFonts w:hint="default" w:ascii="Times New Roman" w:hAnsi="Times New Roman" w:cs="Times New Roman"/>
+          <w:lang w:val="en-US" w:eastAsia="zh-CN"/>
+        </w:rPr>
+      </w:pPr>
+      <w:r>
+        <w:rPr>
+          <w:rStyle w:val="16"/>
+          <w:rFonts w:hint="eastAsia" w:ascii="Times New Roman" w:hAnsi="Times New Roman" w:eastAsia="宋体" w:cs="Times New Roman"/>
+          <w:lang w:val="en-US" w:eastAsia="zh-CN"/>
+        </w:rPr>
+        <w:t>一致性Hash</w:t>
+      </w:r>
+      <w:r>
+        <w:rPr>
+          <w:rFonts w:hint="eastAsia" w:ascii="Times New Roman" w:hAnsi="Times New Roman" w:cs="Times New Roman"/>
+          <w:lang w:val="en-US" w:eastAsia="zh-CN"/>
+        </w:rPr>
+        <w:t>：相同参数的调用总是发给同一台机器</w:t>
+      </w:r>
+    </w:p>
+    <w:p>
+      <w:pPr>
+        <w:ind w:firstLine="420"/>
+        <w:rPr>
+          <w:rFonts w:hint="eastAsia" w:ascii="Times New Roman" w:hAnsi="Times New Roman" w:cs="Times New Roman"/>
+          <w:lang w:val="en-US" w:eastAsia="zh-CN"/>
+        </w:rPr>
+      </w:pPr>
+      <w:r>
+        <w:rPr>
+          <w:rStyle w:val="16"/>
+          <w:rFonts w:hint="eastAsia" w:ascii="Times New Roman" w:hAnsi="Times New Roman" w:eastAsia="宋体" w:cs="Times New Roman"/>
+          <w:lang w:val="en-US" w:eastAsia="zh-CN"/>
+        </w:rPr>
+        <w:t>RoundRobin</w:t>
+      </w:r>
+      <w:r>
+        <w:rPr>
+          <w:rFonts w:hint="eastAsia" w:ascii="Times New Roman" w:hAnsi="Times New Roman" w:cs="Times New Roman"/>
+          <w:lang w:val="en-US" w:eastAsia="zh-CN"/>
+        </w:rPr>
+        <w:t>：有普通轮询和滑动轮询，dubbo中采用的是滑动轮询算法。</w:t>
+      </w:r>
+    </w:p>
+    <w:p>
+      <w:pPr>
+        <w:ind w:left="420" w:leftChars="0" w:firstLine="420" w:firstLineChars="0"/>
+        <w:rPr>
+          <w:rFonts w:hint="eastAsia" w:ascii="Times New Roman" w:hAnsi="Times New Roman" w:cs="Times New Roman"/>
+          <w:lang w:val="en-US" w:eastAsia="zh-CN"/>
+        </w:rPr>
+      </w:pPr>
+      <w:r>
+        <w:rPr>
+          <w:rFonts w:hint="eastAsia" w:ascii="Times New Roman" w:hAnsi="Times New Roman" w:cs="Times New Roman"/>
+          <w:lang w:val="en-US" w:eastAsia="zh-CN"/>
+        </w:rPr>
+        <w:t>介绍一下滑动轮询算法：</w:t>
+      </w:r>
+    </w:p>
+    <w:p>
+      <w:pPr>
+        <w:ind w:left="420" w:leftChars="0" w:firstLine="630" w:firstLineChars="300"/>
+        <w:rPr>
+          <w:rFonts w:hint="default" w:ascii="Times New Roman" w:hAnsi="Times New Roman" w:cs="Times New Roman"/>
+          <w:lang w:val="en-US" w:eastAsia="zh-CN"/>
+        </w:rPr>
+      </w:pPr>
+      <w:r>
+        <w:rPr>
+          <w:rFonts w:hint="eastAsia" w:ascii="Times New Roman" w:hAnsi="Times New Roman" w:cs="Times New Roman"/>
+          <w:lang w:val="en-US" w:eastAsia="zh-CN"/>
+        </w:rPr>
+        <w:t>例如：三台机器A、B、C的权重分别是1:2:3，总权重为6</w:t>
+      </w:r>
+    </w:p>
+    <w:p>
+      <w:pPr>
+        <w:ind w:left="840" w:leftChars="0" w:firstLine="420" w:firstLineChars="0"/>
+        <w:rPr>
+          <w:rFonts w:hint="default" w:ascii="Times New Roman" w:hAnsi="Times New Roman" w:cs="Times New Roman"/>
+          <w:lang w:val="en-US" w:eastAsia="zh-CN"/>
+        </w:rPr>
+      </w:pPr>
+      <w:r>
+        <w:rPr>
+          <w:rFonts w:hint="eastAsia" w:ascii="Times New Roman" w:hAnsi="Times New Roman" w:cs="Times New Roman"/>
+          <w:lang w:val="en-US" w:eastAsia="zh-CN"/>
+        </w:rPr>
+        <w:t>第一次：0:0:0  每个节点加上自身权重1:2:3</w:t>
+      </w:r>
+      <w:r>
+        <w:rPr>
+          <w:rFonts w:hint="eastAsia" w:ascii="Times New Roman" w:hAnsi="Times New Roman" w:cs="Times New Roman"/>
+          <w:lang w:val="en-US" w:eastAsia="zh-CN"/>
+        </w:rPr>
+        <w:tab/>
+      </w:r>
+      <w:r>
+        <w:rPr>
+          <w:rFonts w:hint="eastAsia" w:ascii="Times New Roman" w:hAnsi="Times New Roman" w:cs="Times New Roman"/>
+          <w:lang w:val="en-US" w:eastAsia="zh-CN"/>
+        </w:rPr>
+        <w:t>max=3</w:t>
+      </w:r>
+      <w:r>
+        <w:rPr>
+          <w:rFonts w:hint="eastAsia" w:ascii="Times New Roman" w:hAnsi="Times New Roman" w:cs="Times New Roman"/>
+          <w:lang w:val="en-US" w:eastAsia="zh-CN"/>
+        </w:rPr>
+        <w:tab/>
+      </w:r>
+      <w:r>
+        <w:rPr>
+          <w:rFonts w:hint="eastAsia" w:ascii="Times New Roman" w:hAnsi="Times New Roman" w:cs="Times New Roman"/>
+          <w:lang w:val="en-US" w:eastAsia="zh-CN"/>
+        </w:rPr>
+        <w:t>调用C</w:t>
+      </w:r>
+      <w:r>
+        <w:rPr>
+          <w:rFonts w:hint="eastAsia" w:ascii="Times New Roman" w:hAnsi="Times New Roman" w:cs="Times New Roman"/>
+          <w:lang w:val="en-US" w:eastAsia="zh-CN"/>
+        </w:rPr>
+        <w:tab/>
+      </w:r>
+      <w:r>
+        <w:rPr>
+          <w:rFonts w:hint="eastAsia" w:ascii="Times New Roman" w:hAnsi="Times New Roman" w:cs="Times New Roman"/>
+          <w:lang w:val="en-US" w:eastAsia="zh-CN"/>
+        </w:rPr>
+        <w:t>调用者减6变成1:2:-3</w:t>
+      </w:r>
+    </w:p>
+    <w:p>
+      <w:pPr>
+        <w:ind w:left="840" w:leftChars="0" w:firstLine="420" w:firstLineChars="0"/>
+        <w:rPr>
+          <w:rFonts w:hint="default" w:ascii="Times New Roman" w:hAnsi="Times New Roman" w:cs="Times New Roman"/>
+          <w:lang w:val="en-US" w:eastAsia="zh-CN"/>
+        </w:rPr>
+      </w:pPr>
+      <w:r>
+        <w:rPr>
+          <w:rFonts w:hint="eastAsia" w:ascii="Times New Roman" w:hAnsi="Times New Roman" w:cs="Times New Roman"/>
+          <w:lang w:val="en-US" w:eastAsia="zh-CN"/>
+        </w:rPr>
+        <w:t>第二次：1:2:-3  每个节点加上自身权重2:4:0 max=4</w:t>
+      </w:r>
+      <w:r>
+        <w:rPr>
+          <w:rFonts w:hint="eastAsia" w:ascii="Times New Roman" w:hAnsi="Times New Roman" w:cs="Times New Roman"/>
+          <w:lang w:val="en-US" w:eastAsia="zh-CN"/>
+        </w:rPr>
+        <w:tab/>
+      </w:r>
+      <w:r>
+        <w:rPr>
+          <w:rFonts w:hint="eastAsia" w:ascii="Times New Roman" w:hAnsi="Times New Roman" w:cs="Times New Roman"/>
+          <w:lang w:val="en-US" w:eastAsia="zh-CN"/>
+        </w:rPr>
+        <w:t>调用B  调用者减6变成2:-2:0</w:t>
+      </w:r>
+    </w:p>
+    <w:p>
+      <w:pPr>
+        <w:ind w:left="840" w:leftChars="0" w:firstLine="420" w:firstLineChars="0"/>
+        <w:rPr>
+          <w:rFonts w:hint="eastAsia" w:ascii="Times New Roman" w:hAnsi="Times New Roman" w:cs="Times New Roman"/>
+          <w:lang w:val="en-US" w:eastAsia="zh-CN"/>
+        </w:rPr>
+      </w:pPr>
+      <w:r>
+        <w:rPr>
+          <w:rFonts w:hint="eastAsia" w:ascii="Times New Roman" w:hAnsi="Times New Roman" w:cs="Times New Roman"/>
+          <w:lang w:val="en-US" w:eastAsia="zh-CN"/>
+        </w:rPr>
+        <w:t>第三次：2:-2:0  每个节点加上自身权重3:0:3 max=3</w:t>
+      </w:r>
+      <w:r>
+        <w:rPr>
+          <w:rFonts w:hint="eastAsia" w:ascii="Times New Roman" w:hAnsi="Times New Roman" w:cs="Times New Roman"/>
+          <w:lang w:val="en-US" w:eastAsia="zh-CN"/>
+        </w:rPr>
+        <w:tab/>
+      </w:r>
+      <w:r>
+        <w:rPr>
+          <w:rFonts w:hint="eastAsia" w:ascii="Times New Roman" w:hAnsi="Times New Roman" w:cs="Times New Roman"/>
+          <w:lang w:val="en-US" w:eastAsia="zh-CN"/>
+        </w:rPr>
+        <w:t>调用A  调用者减6变成-3:0:3</w:t>
+      </w:r>
+    </w:p>
+    <w:p>
+      <w:pPr>
+        <w:ind w:left="840" w:leftChars="0" w:firstLine="420" w:firstLineChars="0"/>
+        <w:rPr>
+          <w:rFonts w:hint="default" w:ascii="Times New Roman" w:hAnsi="Times New Roman" w:cs="Times New Roman"/>
+          <w:lang w:val="en-US" w:eastAsia="zh-CN"/>
+        </w:rPr>
+      </w:pPr>
+      <w:r>
+        <w:rPr>
+          <w:rFonts w:hint="eastAsia" w:ascii="Times New Roman" w:hAnsi="Times New Roman" w:cs="Times New Roman"/>
+          <w:lang w:val="en-US" w:eastAsia="zh-CN"/>
+        </w:rPr>
+        <w:t>第四次：-3:0:3  每个节点加上自身权重-2:2:6 max=3</w:t>
+      </w:r>
+      <w:r>
+        <w:rPr>
+          <w:rFonts w:hint="eastAsia" w:ascii="Times New Roman" w:hAnsi="Times New Roman" w:cs="Times New Roman"/>
+          <w:lang w:val="en-US" w:eastAsia="zh-CN"/>
+        </w:rPr>
+        <w:tab/>
+      </w:r>
+      <w:r>
+        <w:rPr>
+          <w:rFonts w:hint="eastAsia" w:ascii="Times New Roman" w:hAnsi="Times New Roman" w:cs="Times New Roman"/>
+          <w:lang w:val="en-US" w:eastAsia="zh-CN"/>
+        </w:rPr>
+        <w:t>调用C  调用者减6变成-2:2:0</w:t>
+      </w:r>
+    </w:p>
+    <w:p>
+      <w:pPr>
+        <w:ind w:left="840" w:leftChars="0" w:firstLine="420" w:firstLineChars="0"/>
+        <w:rPr>
+          <w:rFonts w:hint="eastAsia" w:ascii="Times New Roman" w:hAnsi="Times New Roman" w:cs="Times New Roman"/>
+          <w:lang w:val="en-US" w:eastAsia="zh-CN"/>
+        </w:rPr>
+      </w:pPr>
+      <w:r>
+        <w:rPr>
+          <w:rFonts w:hint="eastAsia" w:ascii="Times New Roman" w:hAnsi="Times New Roman" w:cs="Times New Roman"/>
+          <w:lang w:val="en-US" w:eastAsia="zh-CN"/>
+        </w:rPr>
+        <w:t>第五次：-2:2:0  每个节点加上自身权重-1:4:3 max=4</w:t>
+      </w:r>
+      <w:r>
+        <w:rPr>
+          <w:rFonts w:hint="eastAsia" w:ascii="Times New Roman" w:hAnsi="Times New Roman" w:cs="Times New Roman"/>
+          <w:lang w:val="en-US" w:eastAsia="zh-CN"/>
+        </w:rPr>
+        <w:tab/>
+      </w:r>
+      <w:r>
+        <w:rPr>
+          <w:rFonts w:hint="eastAsia" w:ascii="Times New Roman" w:hAnsi="Times New Roman" w:cs="Times New Roman"/>
+          <w:lang w:val="en-US" w:eastAsia="zh-CN"/>
+        </w:rPr>
+        <w:t>调用B  调用者减6变成-1:-2:3</w:t>
+      </w:r>
+    </w:p>
+    <w:p>
+      <w:pPr>
+        <w:ind w:left="840" w:leftChars="0" w:firstLine="420" w:firstLineChars="0"/>
+        <w:rPr>
+          <w:rFonts w:hint="eastAsia" w:ascii="Times New Roman" w:hAnsi="Times New Roman" w:cs="Times New Roman"/>
+          <w:lang w:val="en-US" w:eastAsia="zh-CN"/>
+        </w:rPr>
+      </w:pPr>
+      <w:r>
+        <w:rPr>
+          <w:rFonts w:hint="eastAsia" w:ascii="Times New Roman" w:hAnsi="Times New Roman" w:cs="Times New Roman"/>
+          <w:lang w:val="en-US" w:eastAsia="zh-CN"/>
+        </w:rPr>
+        <w:t>第六次：-1:-2:3  每个节点加上自身权重0:0:6 max=3</w:t>
+      </w:r>
+      <w:r>
+        <w:rPr>
+          <w:rFonts w:hint="eastAsia" w:ascii="Times New Roman" w:hAnsi="Times New Roman" w:cs="Times New Roman"/>
+          <w:lang w:val="en-US" w:eastAsia="zh-CN"/>
+        </w:rPr>
+        <w:tab/>
+      </w:r>
+      <w:r>
+        <w:rPr>
+          <w:rFonts w:hint="eastAsia" w:ascii="Times New Roman" w:hAnsi="Times New Roman" w:cs="Times New Roman"/>
+          <w:lang w:val="en-US" w:eastAsia="zh-CN"/>
+        </w:rPr>
+        <w:t>调用C  调用者减6变成0:0:0</w:t>
+      </w:r>
+    </w:p>
+    <w:p>
+      <w:pPr>
+        <w:ind w:left="840" w:leftChars="0" w:firstLine="420" w:firstLineChars="0"/>
+        <w:rPr>
+          <w:rFonts w:hint="eastAsia" w:ascii="Times New Roman" w:hAnsi="Times New Roman" w:cs="Times New Roman"/>
+          <w:lang w:val="en-US" w:eastAsia="zh-CN"/>
+        </w:rPr>
+      </w:pPr>
+      <w:r>
+        <w:rPr>
+          <w:rFonts w:hint="eastAsia" w:ascii="Times New Roman" w:hAnsi="Times New Roman" w:cs="Times New Roman"/>
+          <w:lang w:val="en-US" w:eastAsia="zh-CN"/>
+        </w:rPr>
+        <w:t>..........</w:t>
+      </w:r>
+    </w:p>
+    <w:p>
+      <w:pPr>
+        <w:ind w:left="420" w:leftChars="0" w:firstLine="420" w:firstLineChars="0"/>
+        <w:rPr>
+          <w:rFonts w:hint="eastAsia" w:ascii="Times New Roman" w:hAnsi="Times New Roman" w:cs="Times New Roman"/>
+          <w:lang w:val="en-US" w:eastAsia="zh-CN"/>
+        </w:rPr>
+      </w:pPr>
+      <w:r>
+        <w:rPr>
+          <w:rFonts w:hint="eastAsia" w:ascii="Times New Roman" w:hAnsi="Times New Roman" w:cs="Times New Roman"/>
+          <w:lang w:val="en-US" w:eastAsia="zh-CN"/>
+        </w:rPr>
+        <w:t xml:space="preserve">  以上可以看到，滑动轮询避免了普通轮询的有概率对同一节点反复调用的问题。</w:t>
+      </w:r>
+    </w:p>
+    <w:p>
+      <w:pPr>
+        <w:ind w:left="420" w:leftChars="0" w:firstLine="420" w:firstLineChars="0"/>
+        <w:rPr>
+          <w:rFonts w:hint="eastAsia" w:ascii="Times New Roman" w:hAnsi="Times New Roman" w:cs="Times New Roman"/>
+          <w:lang w:val="en-US" w:eastAsia="zh-CN"/>
+        </w:rPr>
+      </w:pPr>
+    </w:p>
+    <w:p>
+      <w:pPr>
+        <w:ind w:left="420" w:leftChars="0" w:firstLine="420" w:firstLineChars="0"/>
+        <w:rPr>
+          <w:rFonts w:hint="eastAsia" w:ascii="Times New Roman" w:hAnsi="Times New Roman" w:cs="Times New Roman"/>
+          <w:lang w:val="en-US" w:eastAsia="zh-CN"/>
+        </w:rPr>
+      </w:pPr>
+    </w:p>
+    <w:p>
+      <w:pPr>
+        <w:ind w:left="420" w:leftChars="0" w:firstLine="420" w:firstLineChars="0"/>
+        <w:rPr>
+          <w:rFonts w:hint="eastAsia" w:ascii="Times New Roman" w:hAnsi="Times New Roman" w:cs="Times New Roman"/>
+          <w:lang w:val="en-US" w:eastAsia="zh-CN"/>
+        </w:rPr>
+      </w:pPr>
+    </w:p>
+    <w:p>
+      <w:pPr>
+        <w:pStyle w:val="2"/>
+        <w:bidi w:val="0"/>
+        <w:rPr>
+          <w:rFonts w:hint="eastAsia"/>
+          <w:lang w:val="en-US" w:eastAsia="zh-CN"/>
+        </w:rPr>
+      </w:pPr>
+      <w:r>
+        <w:rPr>
+          <w:rFonts w:hint="eastAsia"/>
+          <w:lang w:val="en-US" w:eastAsia="zh-CN"/>
+        </w:rPr>
+        <w:t>六、过滤器Filter</w:t>
+      </w:r>
+    </w:p>
+    <w:p>
+      <w:pPr>
+        <w:pStyle w:val="3"/>
+        <w:bidi w:val="0"/>
+        <w:rPr>
+          <w:rFonts w:hint="default"/>
+          <w:lang w:val="en-US" w:eastAsia="zh-CN"/>
+        </w:rPr>
+      </w:pPr>
+      <w:r>
+        <w:rPr>
+          <w:rFonts w:hint="eastAsia"/>
+          <w:lang w:val="en-US" w:eastAsia="zh-CN"/>
+        </w:rPr>
+        <w:t>1.包装逻辑</w:t>
+      </w:r>
+    </w:p>
+    <w:p>
+      <w:pPr>
+        <w:ind w:firstLine="420" w:firstLineChars="0"/>
+        <w:rPr>
+          <w:rFonts w:hint="eastAsia"/>
+          <w:lang w:val="en-US" w:eastAsia="zh-CN"/>
+        </w:rPr>
+      </w:pPr>
+      <w:r>
+        <w:rPr>
+          <w:rFonts w:hint="eastAsia"/>
+          <w:lang w:val="en-US" w:eastAsia="zh-CN"/>
+        </w:rPr>
+        <w:t>Filter在dubbo中其实是通过SPI机制进行自动包装的，易于扩展。</w:t>
+      </w:r>
+    </w:p>
+    <w:p>
+      <w:pPr>
+        <w:ind w:firstLine="420" w:firstLineChars="0"/>
+        <w:rPr>
+          <w:rFonts w:hint="eastAsia"/>
+          <w:lang w:val="en-US" w:eastAsia="zh-CN"/>
+        </w:rPr>
+      </w:pPr>
+      <w:r>
+        <w:rPr>
+          <w:rFonts w:hint="eastAsia"/>
+          <w:lang w:val="en-US" w:eastAsia="zh-CN"/>
+        </w:rPr>
+        <w:t>①过滤器构造时机：进行暴露/引用服务时，对invoker进行包装</w:t>
+      </w:r>
+    </w:p>
+    <w:p>
+      <w:pPr>
+        <w:ind w:firstLine="420" w:firstLineChars="0"/>
+        <w:rPr>
+          <w:rFonts w:hint="eastAsia"/>
+          <w:lang w:val="en-US" w:eastAsia="zh-CN"/>
+        </w:rPr>
+      </w:pPr>
+      <w:r>
+        <w:rPr>
+          <w:rFonts w:hint="eastAsia"/>
+          <w:lang w:val="en-US" w:eastAsia="zh-CN"/>
+        </w:rPr>
+        <w:t>②在调用Protocol$Adaptive(dubbo为Protocol动态生成的包装类，见第一章)时会为XXXProtocol包装两个Wrapper：ProtocolFilterWrapper、ProtocolListenerWrapper；前者就是构造过滤器的时机，将invoker包装成具有定制化功能的调用。</w:t>
+      </w:r>
+    </w:p>
+    <w:p>
+      <w:pPr>
+        <w:ind w:firstLine="420" w:firstLineChars="0"/>
+        <w:rPr>
+          <w:rFonts w:hint="eastAsia"/>
+          <w:lang w:val="en-US" w:eastAsia="zh-CN"/>
+        </w:rPr>
+      </w:pPr>
+      <w:r>
+        <w:rPr>
+          <w:rFonts w:hint="eastAsia"/>
+          <w:lang w:val="en-US" w:eastAsia="zh-CN"/>
+        </w:rPr>
+        <w:t>构造的逻辑在</w:t>
+      </w:r>
+    </w:p>
+    <w:p>
+      <w:pPr>
+        <w:ind w:left="420" w:leftChars="0" w:firstLine="420" w:firstLineChars="0"/>
+        <w:rPr>
+          <w:rFonts w:hint="eastAsia"/>
+          <w:lang w:val="en-US" w:eastAsia="zh-CN"/>
+        </w:rPr>
+      </w:pPr>
+      <w:r>
+        <w:rPr>
+          <w:rStyle w:val="16"/>
+          <w:rFonts w:hint="eastAsia" w:ascii="Times New Roman" w:hAnsi="Times New Roman" w:eastAsia="宋体" w:cs="Times New Roman"/>
+          <w:lang w:val="en-US" w:eastAsia="zh-CN"/>
+        </w:rPr>
+        <w:t>buildInvokerChain(invoker, Constants.SERVICE_FILTER_KEY, provider/consumer)</w:t>
+      </w:r>
+      <w:r>
+        <w:rPr>
+          <w:rFonts w:hint="eastAsia"/>
+          <w:lang w:val="en-US" w:eastAsia="zh-CN"/>
+        </w:rPr>
+        <w:t>中</w:t>
+      </w:r>
+    </w:p>
+    <w:p>
+      <w:pPr>
+        <w:pStyle w:val="3"/>
+        <w:bidi w:val="0"/>
+        <w:rPr>
+          <w:rFonts w:hint="eastAsia"/>
+          <w:lang w:val="en-US" w:eastAsia="zh-CN"/>
+        </w:rPr>
+      </w:pPr>
+      <w:r>
+        <w:rPr>
+          <w:rFonts w:hint="eastAsia"/>
+          <w:lang w:val="en-US" w:eastAsia="zh-CN"/>
+        </w:rPr>
+        <w:t>2.@Activate注解</w:t>
+      </w:r>
+    </w:p>
+    <w:p>
+      <w:pPr>
+        <w:ind w:firstLine="420" w:firstLineChars="0"/>
+        <w:rPr>
+          <w:rFonts w:hint="eastAsia"/>
+          <w:lang w:val="en-US" w:eastAsia="zh-CN"/>
+        </w:rPr>
+      </w:pPr>
+      <w:r>
+        <w:rPr>
+          <w:rFonts w:hint="eastAsia"/>
+          <w:lang w:val="en-US" w:eastAsia="zh-CN"/>
+        </w:rPr>
+        <w:t>该注解应用于Filter的子类上，@Activate中有几个属性：group用来标记该Filter的作用范围，provider/consumer；其他属性皆用于对该Filter的排序。</w:t>
+      </w:r>
+    </w:p>
+    <w:p>
+      <w:pPr>
+        <w:ind w:firstLine="420" w:firstLineChars="0"/>
+        <w:rPr>
+          <w:rFonts w:hint="default"/>
+          <w:lang w:val="en-US" w:eastAsia="zh-CN"/>
+        </w:rPr>
+      </w:pPr>
+      <w:r>
+        <w:rPr>
+          <w:rFonts w:hint="eastAsia"/>
+          <w:lang w:val="en-US" w:eastAsia="zh-CN"/>
+        </w:rPr>
+        <w:t>对于provider的Filter有：EchoFilter、ContextFilter、GenericFilter、ExecuteLimitFilter、ActiveLimitFilter、TraceFilter、AccessLogFilter......</w:t>
+      </w:r>
+    </w:p>
+    <w:p>
+      <w:pPr>
+        <w:ind w:firstLine="420" w:firstLineChars="0"/>
+        <w:rPr>
+          <w:rFonts w:hint="eastAsia"/>
+          <w:lang w:val="en-US" w:eastAsia="zh-CN"/>
+        </w:rPr>
+      </w:pPr>
+      <w:r>
+        <w:rPr>
+          <w:rFonts w:hint="eastAsia"/>
+          <w:lang w:val="en-US" w:eastAsia="zh-CN"/>
+        </w:rPr>
+        <w:t>对于consumer的Filter有：GenericImplFilter、ConsumerContextFilter、DeprecatedFilter、TokenFilter、CacheFilter......</w:t>
+      </w:r>
+    </w:p>
+    <w:p>
+      <w:pPr>
+        <w:pStyle w:val="3"/>
+        <w:bidi w:val="0"/>
+        <w:rPr>
+          <w:rFonts w:hint="eastAsia"/>
+          <w:lang w:val="en-US" w:eastAsia="zh-CN"/>
+        </w:rPr>
+      </w:pPr>
+      <w:r>
+        <w:rPr>
+          <w:rFonts w:hint="eastAsia"/>
+          <w:lang w:val="en-US" w:eastAsia="zh-CN"/>
+        </w:rPr>
+        <w:t>3.流程</w:t>
+      </w:r>
+    </w:p>
+    <w:p>
+      <w:pPr>
+        <w:ind w:firstLine="420" w:firstLineChars="0"/>
+        <w:rPr>
+          <w:rFonts w:hint="default"/>
+          <w:lang w:val="en-US" w:eastAsia="zh-CN"/>
+        </w:rPr>
+      </w:pPr>
+      <w:r>
+        <w:rPr>
+          <w:rFonts w:hint="default"/>
+          <w:lang w:val="en-US" w:eastAsia="zh-CN"/>
+        </w:rPr>
+        <w:drawing>
+          <wp:inline distT="0" distB="0" distL="114300" distR="114300">
+            <wp:extent cx="5451475" cy="1142365"/>
+            <wp:effectExtent l="0" t="0" r="0" b="0"/>
+            <wp:docPr id="1" name="图片 1" descr="未命名文件 (7)"/>
+            <wp:cNvGraphicFramePr>
+              <a:graphicFrameLocks xmlns:a="http://schemas.openxmlformats.org/drawingml/2006/main" noChangeAspect="1"/>
+            </wp:cNvGraphicFramePr>
+            <a:graphic xmlns:a="http://schemas.openxmlformats.org/drawingml/2006/main">
+              <a:graphicData uri="http://schemas.openxmlformats.org/drawingml/2006/picture">
+                <pic:pic xmlns:pic="http://schemas.openxmlformats.org/drawingml/2006/picture">
+                  <pic:nvPicPr>
+                    <pic:cNvPr id="1" name="图片 1" descr="未命名文件 (7)"/>
+                    <pic:cNvPicPr>
+                      <a:picLocks noChangeAspect="1"/>
+                    </pic:cNvPicPr>
+                  </pic:nvPicPr>
+                  <pic:blipFill>
+                    <a:blip r:embed="rId21"/>
+                    <a:stretch>
+                      <a:fillRect/>
+                    </a:stretch>
+                  </pic:blipFill>
+                  <pic:spPr>
+                    <a:xfrm>
+                      <a:off x="0" y="0"/>
+                      <a:ext cx="5451475" cy="1142365"/>
+                    </a:xfrm>
+                    <a:prstGeom prst="rect">
+                      <a:avLst/>
+                    </a:prstGeom>
+                  </pic:spPr>
+                </pic:pic>
+              </a:graphicData>
+            </a:graphic>
+          </wp:inline>
+        </w:drawing>
+      </w:r>
+    </w:p>
+    <w:p>
+      <w:pPr>
+        <w:ind w:firstLine="420" w:firstLineChars="0"/>
+        <w:rPr>
+          <w:rFonts w:hint="default"/>
+          <w:lang w:val="en-US" w:eastAsia="zh-CN"/>
+        </w:rPr>
+      </w:pPr>
       <w:bookmarkStart w:id="0" w:name="_GoBack"/>
       <w:bookmarkEnd w:id="0"/>
-    </w:p>
-    <w:p>
-      <w:pPr>
-        <w:ind w:firstLine="420"/>
-        <w:rPr>
-          <w:rFonts w:hint="default" w:ascii="Times New Roman" w:hAnsi="Times New Roman" w:cs="Times New Roman"/>
-        </w:rPr>
-      </w:pPr>
-      <w:r>
-        <w:rPr>
-          <w:rStyle w:val="16"/>
-          <w:rFonts w:hint="default" w:ascii="Times New Roman" w:hAnsi="Times New Roman" w:eastAsia="宋体" w:cs="Times New Roman"/>
-          <w:lang w:val="en-US" w:eastAsia="zh-CN"/>
-        </w:rPr>
-        <w:t>broadcast</w:t>
-      </w:r>
-      <w:r>
-        <w:rPr>
-          <w:rFonts w:hint="default" w:ascii="Times New Roman" w:hAnsi="Times New Roman" w:cs="Times New Roman"/>
-        </w:rPr>
-        <w:t>：广播调用所有可用的服务，若出现一个失败，则报错。不需要负载均衡</w:t>
-      </w:r>
-    </w:p>
-    <w:p>
-      <w:pPr>
-        <w:pStyle w:val="3"/>
-        <w:rPr>
-          <w:rFonts w:hint="default" w:ascii="Times New Roman" w:hAnsi="Times New Roman" w:cs="Times New Roman"/>
-        </w:rPr>
-      </w:pPr>
-      <w:r>
-        <w:rPr>
-          <w:rFonts w:hint="eastAsia" w:ascii="Times New Roman" w:hAnsi="Times New Roman" w:cs="Times New Roman"/>
-          <w:lang w:val="en-US" w:eastAsia="zh-CN"/>
-        </w:rPr>
-        <w:t>2.LoadBalance</w:t>
-      </w:r>
-    </w:p>
-    <w:p>
-      <w:pPr>
-        <w:ind w:firstLine="420" w:firstLineChars="0"/>
-        <w:rPr>
-          <w:rFonts w:hint="default" w:ascii="Times New Roman" w:hAnsi="Times New Roman" w:cs="Times New Roman"/>
-        </w:rPr>
-      </w:pPr>
-    </w:p>
-    <w:p>
-      <w:pPr>
-        <w:ind w:firstLine="420" w:firstLineChars="0"/>
-        <w:rPr>
-          <w:rFonts w:hint="eastAsia" w:ascii="Times New Roman" w:hAnsi="Times New Roman" w:cs="Times New Roman"/>
-          <w:lang w:val="en-US" w:eastAsia="zh-CN"/>
-        </w:rPr>
-      </w:pPr>
-      <w:r>
-        <w:rPr>
-          <w:rFonts w:hint="eastAsia" w:ascii="Times New Roman" w:hAnsi="Times New Roman" w:cs="Times New Roman"/>
-          <w:lang w:val="en-US" w:eastAsia="zh-CN"/>
-        </w:rPr>
-        <w:t>负载均衡其实并不是直接调用LoadBalance.select()进行选择，而是通过AbstractClusterInvoker.select()引用到LoadBalance.select()</w:t>
-      </w:r>
-      <w:r>
-        <w:rPr>
-          <w:rFonts w:hint="eastAsia" w:ascii="Times New Roman" w:hAnsi="Times New Roman" w:cs="Times New Roman"/>
-          <w:lang w:val="en-US" w:eastAsia="zh-CN"/>
-        </w:rPr>
-        <w:tab/>
-      </w:r>
-      <w:r>
-        <w:rPr>
-          <w:rFonts w:hint="eastAsia" w:ascii="Times New Roman" w:hAnsi="Times New Roman" w:cs="Times New Roman"/>
-          <w:lang w:val="en-US" w:eastAsia="zh-CN"/>
-        </w:rPr>
-        <w:tab/>
-      </w:r>
-      <w:r>
-        <w:rPr>
-          <w:rFonts w:hint="eastAsia" w:ascii="Times New Roman" w:hAnsi="Times New Roman" w:cs="Times New Roman"/>
-          <w:lang w:val="en-US" w:eastAsia="zh-CN"/>
-        </w:rPr>
-        <w:t>(这里的AbstractClusterInvoker是集群容错类，用来伪装多个invoker的)</w:t>
-      </w:r>
-    </w:p>
-    <w:p>
-      <w:pPr>
-        <w:ind w:firstLine="420" w:firstLineChars="0"/>
-        <w:rPr>
-          <w:rFonts w:hint="eastAsia" w:ascii="Times New Roman" w:hAnsi="Times New Roman" w:cs="Times New Roman"/>
-          <w:lang w:val="en-US" w:eastAsia="zh-CN"/>
-        </w:rPr>
-      </w:pPr>
-      <w:r>
-        <w:rPr>
-          <w:rFonts w:hint="eastAsia" w:ascii="Times New Roman" w:hAnsi="Times New Roman" w:cs="Times New Roman"/>
-          <w:lang w:val="en-US" w:eastAsia="zh-CN"/>
-        </w:rPr>
-        <w:t>AbstractClusterInvoker.select()中首先会根据url中传的参数判断是否开启了可用性检测以及粘滞连接</w:t>
-      </w:r>
-    </w:p>
-    <w:p>
-      <w:pPr>
-        <w:ind w:firstLine="420" w:firstLineChars="0"/>
-        <w:rPr>
-          <w:rFonts w:hint="default" w:ascii="Times New Roman" w:hAnsi="Times New Roman" w:cs="Times New Roman"/>
-          <w:lang w:val="en-US" w:eastAsia="zh-CN"/>
-        </w:rPr>
-      </w:pPr>
-    </w:p>
-    <w:p>
-      <w:pPr>
-        <w:rPr>
-          <w:rFonts w:hint="eastAsia" w:ascii="Times New Roman" w:hAnsi="Times New Roman" w:cs="Times New Roman"/>
-          <w:lang w:val="en-US" w:eastAsia="zh-CN"/>
-        </w:rPr>
-      </w:pPr>
-      <w:r>
-        <w:rPr>
-          <w:rFonts w:hint="eastAsia" w:ascii="Times New Roman" w:hAnsi="Times New Roman" w:cs="Times New Roman"/>
-          <w:lang w:val="en-US" w:eastAsia="zh-CN"/>
-        </w:rPr>
-        <w:t>Dubbo的负载均衡有四种：</w:t>
-      </w:r>
-    </w:p>
-    <w:p>
-      <w:pPr>
-        <w:ind w:firstLine="420"/>
-        <w:rPr>
-          <w:rFonts w:hint="eastAsia" w:ascii="Times New Roman" w:hAnsi="Times New Roman" w:cs="Times New Roman"/>
-          <w:lang w:val="en-US" w:eastAsia="zh-CN"/>
-        </w:rPr>
-      </w:pPr>
-      <w:r>
-        <w:rPr>
-          <w:rStyle w:val="16"/>
-          <w:rFonts w:hint="eastAsia" w:ascii="Times New Roman" w:hAnsi="Times New Roman" w:eastAsia="宋体" w:cs="Times New Roman"/>
-          <w:lang w:val="en-US" w:eastAsia="zh-CN"/>
-        </w:rPr>
-        <w:t>Random</w:t>
-      </w:r>
-      <w:r>
-        <w:rPr>
-          <w:rFonts w:hint="eastAsia" w:ascii="Times New Roman" w:hAnsi="Times New Roman" w:cs="Times New Roman"/>
-          <w:lang w:val="en-US" w:eastAsia="zh-CN"/>
-        </w:rPr>
-        <w:t>：按权重随机select一个provider，容易重复调用同一个节点</w:t>
-      </w:r>
-    </w:p>
-    <w:p>
-      <w:pPr>
-        <w:ind w:firstLine="420"/>
-        <w:rPr>
-          <w:rFonts w:hint="default" w:ascii="Times New Roman" w:hAnsi="Times New Roman" w:cs="Times New Roman"/>
-          <w:lang w:val="en-US" w:eastAsia="zh-CN"/>
-        </w:rPr>
-      </w:pPr>
-      <w:r>
-        <w:rPr>
-          <w:rStyle w:val="16"/>
-          <w:rFonts w:hint="eastAsia" w:ascii="Times New Roman" w:hAnsi="Times New Roman" w:eastAsia="宋体" w:cs="Times New Roman"/>
-          <w:lang w:val="en-US" w:eastAsia="zh-CN"/>
-        </w:rPr>
-        <w:t>LeastActive</w:t>
-      </w:r>
-      <w:r>
-        <w:rPr>
-          <w:rFonts w:hint="eastAsia" w:ascii="Times New Roman" w:hAnsi="Times New Roman" w:cs="Times New Roman"/>
-          <w:lang w:val="en-US" w:eastAsia="zh-CN"/>
-        </w:rPr>
-        <w:t>：最小活跃数调用</w:t>
-      </w:r>
-    </w:p>
-    <w:p>
-      <w:pPr>
-        <w:ind w:firstLine="420" w:firstLineChars="0"/>
-        <w:rPr>
-          <w:rFonts w:hint="default" w:ascii="Times New Roman" w:hAnsi="Times New Roman" w:cs="Times New Roman"/>
-          <w:lang w:val="en-US" w:eastAsia="zh-CN"/>
-        </w:rPr>
-      </w:pPr>
-      <w:r>
-        <w:rPr>
-          <w:rStyle w:val="16"/>
-          <w:rFonts w:hint="eastAsia" w:ascii="Times New Roman" w:hAnsi="Times New Roman" w:eastAsia="宋体" w:cs="Times New Roman"/>
-          <w:lang w:val="en-US" w:eastAsia="zh-CN"/>
-        </w:rPr>
-        <w:t>一致性Hash</w:t>
-      </w:r>
-      <w:r>
-        <w:rPr>
-          <w:rFonts w:hint="eastAsia" w:ascii="Times New Roman" w:hAnsi="Times New Roman" w:cs="Times New Roman"/>
-          <w:lang w:val="en-US" w:eastAsia="zh-CN"/>
-        </w:rPr>
-        <w:t>：相同参数的调用总是发给同一台机器</w:t>
-      </w:r>
-    </w:p>
-    <w:p>
-      <w:pPr>
-        <w:ind w:firstLine="420"/>
-        <w:rPr>
-          <w:rFonts w:hint="eastAsia" w:ascii="Times New Roman" w:hAnsi="Times New Roman" w:cs="Times New Roman"/>
-          <w:lang w:val="en-US" w:eastAsia="zh-CN"/>
-        </w:rPr>
-      </w:pPr>
-      <w:r>
-        <w:rPr>
-          <w:rStyle w:val="16"/>
-          <w:rFonts w:hint="eastAsia" w:ascii="Times New Roman" w:hAnsi="Times New Roman" w:eastAsia="宋体" w:cs="Times New Roman"/>
-          <w:lang w:val="en-US" w:eastAsia="zh-CN"/>
-        </w:rPr>
-        <w:t>RoundRobin</w:t>
-      </w:r>
-      <w:r>
-        <w:rPr>
-          <w:rFonts w:hint="eastAsia" w:ascii="Times New Roman" w:hAnsi="Times New Roman" w:cs="Times New Roman"/>
-          <w:lang w:val="en-US" w:eastAsia="zh-CN"/>
-        </w:rPr>
-        <w:t>：有普通轮询和滑动轮询，dubbo中采用的是滑动轮询算法。</w:t>
-      </w:r>
-    </w:p>
-    <w:p>
-      <w:pPr>
-        <w:ind w:left="420" w:leftChars="0" w:firstLine="420" w:firstLineChars="0"/>
-        <w:rPr>
-          <w:rFonts w:hint="eastAsia" w:ascii="Times New Roman" w:hAnsi="Times New Roman" w:cs="Times New Roman"/>
-          <w:lang w:val="en-US" w:eastAsia="zh-CN"/>
-        </w:rPr>
-      </w:pPr>
-      <w:r>
-        <w:rPr>
-          <w:rFonts w:hint="eastAsia" w:ascii="Times New Roman" w:hAnsi="Times New Roman" w:cs="Times New Roman"/>
-          <w:lang w:val="en-US" w:eastAsia="zh-CN"/>
-        </w:rPr>
-        <w:t>介绍一下滑动轮询算法：</w:t>
-      </w:r>
-    </w:p>
-    <w:p>
-      <w:pPr>
-        <w:ind w:left="420" w:leftChars="0" w:firstLine="630" w:firstLineChars="300"/>
-        <w:rPr>
-          <w:rFonts w:hint="default" w:ascii="Times New Roman" w:hAnsi="Times New Roman" w:cs="Times New Roman"/>
-          <w:lang w:val="en-US" w:eastAsia="zh-CN"/>
-        </w:rPr>
-      </w:pPr>
-      <w:r>
-        <w:rPr>
-          <w:rFonts w:hint="eastAsia" w:ascii="Times New Roman" w:hAnsi="Times New Roman" w:cs="Times New Roman"/>
-          <w:lang w:val="en-US" w:eastAsia="zh-CN"/>
-        </w:rPr>
-        <w:t>例如：三台机器A、B、C的权重分别是1:2:3，总权重为6</w:t>
-      </w:r>
-    </w:p>
-    <w:p>
-      <w:pPr>
-        <w:ind w:left="840" w:leftChars="0" w:firstLine="420" w:firstLineChars="0"/>
-        <w:rPr>
-          <w:rFonts w:hint="default" w:ascii="Times New Roman" w:hAnsi="Times New Roman" w:cs="Times New Roman"/>
-          <w:lang w:val="en-US" w:eastAsia="zh-CN"/>
-        </w:rPr>
-      </w:pPr>
-      <w:r>
-        <w:rPr>
-          <w:rFonts w:hint="eastAsia" w:ascii="Times New Roman" w:hAnsi="Times New Roman" w:cs="Times New Roman"/>
-          <w:lang w:val="en-US" w:eastAsia="zh-CN"/>
-        </w:rPr>
-        <w:t>第一次：0:0:0  每个节点加上自身权重1:2:3</w:t>
-      </w:r>
-      <w:r>
-        <w:rPr>
-          <w:rFonts w:hint="eastAsia" w:ascii="Times New Roman" w:hAnsi="Times New Roman" w:cs="Times New Roman"/>
-          <w:lang w:val="en-US" w:eastAsia="zh-CN"/>
-        </w:rPr>
-        <w:tab/>
-      </w:r>
-      <w:r>
-        <w:rPr>
-          <w:rFonts w:hint="eastAsia" w:ascii="Times New Roman" w:hAnsi="Times New Roman" w:cs="Times New Roman"/>
-          <w:lang w:val="en-US" w:eastAsia="zh-CN"/>
-        </w:rPr>
-        <w:t>max=3</w:t>
-      </w:r>
-      <w:r>
-        <w:rPr>
-          <w:rFonts w:hint="eastAsia" w:ascii="Times New Roman" w:hAnsi="Times New Roman" w:cs="Times New Roman"/>
-          <w:lang w:val="en-US" w:eastAsia="zh-CN"/>
-        </w:rPr>
-        <w:tab/>
-      </w:r>
-      <w:r>
-        <w:rPr>
-          <w:rFonts w:hint="eastAsia" w:ascii="Times New Roman" w:hAnsi="Times New Roman" w:cs="Times New Roman"/>
-          <w:lang w:val="en-US" w:eastAsia="zh-CN"/>
-        </w:rPr>
-        <w:t>调用C</w:t>
-      </w:r>
-      <w:r>
-        <w:rPr>
-          <w:rFonts w:hint="eastAsia" w:ascii="Times New Roman" w:hAnsi="Times New Roman" w:cs="Times New Roman"/>
-          <w:lang w:val="en-US" w:eastAsia="zh-CN"/>
-        </w:rPr>
-        <w:tab/>
-      </w:r>
-      <w:r>
-        <w:rPr>
-          <w:rFonts w:hint="eastAsia" w:ascii="Times New Roman" w:hAnsi="Times New Roman" w:cs="Times New Roman"/>
-          <w:lang w:val="en-US" w:eastAsia="zh-CN"/>
-        </w:rPr>
-        <w:t>调用者减6变成1:2:-3</w:t>
-      </w:r>
-    </w:p>
-    <w:p>
-      <w:pPr>
-        <w:ind w:left="840" w:leftChars="0" w:firstLine="420" w:firstLineChars="0"/>
-        <w:rPr>
-          <w:rFonts w:hint="default" w:ascii="Times New Roman" w:hAnsi="Times New Roman" w:cs="Times New Roman"/>
-          <w:lang w:val="en-US" w:eastAsia="zh-CN"/>
-        </w:rPr>
-      </w:pPr>
-      <w:r>
-        <w:rPr>
-          <w:rFonts w:hint="eastAsia" w:ascii="Times New Roman" w:hAnsi="Times New Roman" w:cs="Times New Roman"/>
-          <w:lang w:val="en-US" w:eastAsia="zh-CN"/>
-        </w:rPr>
-        <w:t>第二次：1:2:-3  每个节点加上自身权重2:4:0 max=4</w:t>
-      </w:r>
-      <w:r>
-        <w:rPr>
-          <w:rFonts w:hint="eastAsia" w:ascii="Times New Roman" w:hAnsi="Times New Roman" w:cs="Times New Roman"/>
-          <w:lang w:val="en-US" w:eastAsia="zh-CN"/>
-        </w:rPr>
-        <w:tab/>
-      </w:r>
-      <w:r>
-        <w:rPr>
-          <w:rFonts w:hint="eastAsia" w:ascii="Times New Roman" w:hAnsi="Times New Roman" w:cs="Times New Roman"/>
-          <w:lang w:val="en-US" w:eastAsia="zh-CN"/>
-        </w:rPr>
-        <w:t>调用B  调用者减6变成2:-2:0</w:t>
-      </w:r>
-    </w:p>
-    <w:p>
-      <w:pPr>
-        <w:ind w:left="840" w:leftChars="0" w:firstLine="420" w:firstLineChars="0"/>
-        <w:rPr>
-          <w:rFonts w:hint="eastAsia" w:ascii="Times New Roman" w:hAnsi="Times New Roman" w:cs="Times New Roman"/>
-          <w:lang w:val="en-US" w:eastAsia="zh-CN"/>
-        </w:rPr>
-      </w:pPr>
-      <w:r>
-        <w:rPr>
-          <w:rFonts w:hint="eastAsia" w:ascii="Times New Roman" w:hAnsi="Times New Roman" w:cs="Times New Roman"/>
-          <w:lang w:val="en-US" w:eastAsia="zh-CN"/>
-        </w:rPr>
-        <w:t>第三次：2:-2:0  每个节点加上自身权重3:0:3 max=3</w:t>
-      </w:r>
-      <w:r>
-        <w:rPr>
-          <w:rFonts w:hint="eastAsia" w:ascii="Times New Roman" w:hAnsi="Times New Roman" w:cs="Times New Roman"/>
-          <w:lang w:val="en-US" w:eastAsia="zh-CN"/>
-        </w:rPr>
-        <w:tab/>
-      </w:r>
-      <w:r>
-        <w:rPr>
-          <w:rFonts w:hint="eastAsia" w:ascii="Times New Roman" w:hAnsi="Times New Roman" w:cs="Times New Roman"/>
-          <w:lang w:val="en-US" w:eastAsia="zh-CN"/>
-        </w:rPr>
-        <w:t>调用A  调用者减6变成-3:0:3</w:t>
-      </w:r>
-    </w:p>
-    <w:p>
-      <w:pPr>
-        <w:ind w:left="840" w:leftChars="0" w:firstLine="420" w:firstLineChars="0"/>
-        <w:rPr>
-          <w:rFonts w:hint="default" w:ascii="Times New Roman" w:hAnsi="Times New Roman" w:cs="Times New Roman"/>
-          <w:lang w:val="en-US" w:eastAsia="zh-CN"/>
-        </w:rPr>
-      </w:pPr>
-      <w:r>
-        <w:rPr>
-          <w:rFonts w:hint="eastAsia" w:ascii="Times New Roman" w:hAnsi="Times New Roman" w:cs="Times New Roman"/>
-          <w:lang w:val="en-US" w:eastAsia="zh-CN"/>
-        </w:rPr>
-        <w:t>第四次：-3:0:3  每个节点加上自身权重-2:2:6 max=3</w:t>
-      </w:r>
-      <w:r>
-        <w:rPr>
-          <w:rFonts w:hint="eastAsia" w:ascii="Times New Roman" w:hAnsi="Times New Roman" w:cs="Times New Roman"/>
-          <w:lang w:val="en-US" w:eastAsia="zh-CN"/>
-        </w:rPr>
-        <w:tab/>
-      </w:r>
-      <w:r>
-        <w:rPr>
-          <w:rFonts w:hint="eastAsia" w:ascii="Times New Roman" w:hAnsi="Times New Roman" w:cs="Times New Roman"/>
-          <w:lang w:val="en-US" w:eastAsia="zh-CN"/>
-        </w:rPr>
-        <w:t>调用C  调用者减6变成-2:2:0</w:t>
-      </w:r>
-    </w:p>
-    <w:p>
-      <w:pPr>
-        <w:ind w:left="840" w:leftChars="0" w:firstLine="420" w:firstLineChars="0"/>
-        <w:rPr>
-          <w:rFonts w:hint="eastAsia" w:ascii="Times New Roman" w:hAnsi="Times New Roman" w:cs="Times New Roman"/>
-          <w:lang w:val="en-US" w:eastAsia="zh-CN"/>
-        </w:rPr>
-      </w:pPr>
-      <w:r>
-        <w:rPr>
-          <w:rFonts w:hint="eastAsia" w:ascii="Times New Roman" w:hAnsi="Times New Roman" w:cs="Times New Roman"/>
-          <w:lang w:val="en-US" w:eastAsia="zh-CN"/>
-        </w:rPr>
-        <w:t>第五次：-2:2:0  每个节点加上自身权重-1:4:3 max=4</w:t>
-      </w:r>
-      <w:r>
-        <w:rPr>
-          <w:rFonts w:hint="eastAsia" w:ascii="Times New Roman" w:hAnsi="Times New Roman" w:cs="Times New Roman"/>
-          <w:lang w:val="en-US" w:eastAsia="zh-CN"/>
-        </w:rPr>
-        <w:tab/>
-      </w:r>
-      <w:r>
-        <w:rPr>
-          <w:rFonts w:hint="eastAsia" w:ascii="Times New Roman" w:hAnsi="Times New Roman" w:cs="Times New Roman"/>
-          <w:lang w:val="en-US" w:eastAsia="zh-CN"/>
-        </w:rPr>
-        <w:t>调用B  调用者减6变成-1:-2:3</w:t>
-      </w:r>
-    </w:p>
-    <w:p>
-      <w:pPr>
-        <w:ind w:left="840" w:leftChars="0" w:firstLine="420" w:firstLineChars="0"/>
-        <w:rPr>
-          <w:rFonts w:hint="eastAsia" w:ascii="Times New Roman" w:hAnsi="Times New Roman" w:cs="Times New Roman"/>
-          <w:lang w:val="en-US" w:eastAsia="zh-CN"/>
-        </w:rPr>
-      </w:pPr>
-      <w:r>
-        <w:rPr>
-          <w:rFonts w:hint="eastAsia" w:ascii="Times New Roman" w:hAnsi="Times New Roman" w:cs="Times New Roman"/>
-          <w:lang w:val="en-US" w:eastAsia="zh-CN"/>
-        </w:rPr>
-        <w:t>第六次：-1:-2:3  每个节点加上自身权重0:0:6 max=3</w:t>
-      </w:r>
-      <w:r>
-        <w:rPr>
-          <w:rFonts w:hint="eastAsia" w:ascii="Times New Roman" w:hAnsi="Times New Roman" w:cs="Times New Roman"/>
-          <w:lang w:val="en-US" w:eastAsia="zh-CN"/>
-        </w:rPr>
-        <w:tab/>
-      </w:r>
-      <w:r>
-        <w:rPr>
-          <w:rFonts w:hint="eastAsia" w:ascii="Times New Roman" w:hAnsi="Times New Roman" w:cs="Times New Roman"/>
-          <w:lang w:val="en-US" w:eastAsia="zh-CN"/>
-        </w:rPr>
-        <w:t>调用C  调用者减6变成0:0:0</w:t>
-      </w:r>
-    </w:p>
-    <w:p>
-      <w:pPr>
-        <w:ind w:left="840" w:leftChars="0" w:firstLine="420" w:firstLineChars="0"/>
-        <w:rPr>
-          <w:rFonts w:hint="eastAsia" w:ascii="Times New Roman" w:hAnsi="Times New Roman" w:cs="Times New Roman"/>
-          <w:lang w:val="en-US" w:eastAsia="zh-CN"/>
-        </w:rPr>
-      </w:pPr>
-      <w:r>
-        <w:rPr>
-          <w:rFonts w:hint="eastAsia" w:ascii="Times New Roman" w:hAnsi="Times New Roman" w:cs="Times New Roman"/>
-          <w:lang w:val="en-US" w:eastAsia="zh-CN"/>
-        </w:rPr>
-        <w:t>..........</w:t>
-      </w:r>
-    </w:p>
-    <w:p>
-      <w:pPr>
-        <w:ind w:left="420" w:leftChars="0" w:firstLine="420" w:firstLineChars="0"/>
-        <w:rPr>
-          <w:rFonts w:hint="default" w:ascii="Times New Roman" w:hAnsi="Times New Roman" w:cs="Times New Roman"/>
-          <w:lang w:val="en-US" w:eastAsia="zh-CN"/>
-        </w:rPr>
-      </w:pPr>
-      <w:r>
-        <w:rPr>
-          <w:rFonts w:hint="eastAsia" w:ascii="Times New Roman" w:hAnsi="Times New Roman" w:cs="Times New Roman"/>
-          <w:lang w:val="en-US" w:eastAsia="zh-CN"/>
-        </w:rPr>
-        <w:t xml:space="preserve">  以上可以看到，滑动轮询避免了普通轮询的有概率对同一节点反复调用的问题。</w:t>
-      </w:r>
     </w:p>
     <w:sectPr>
       <w:pgSz w:w="11906" w:h="16838"/>
